--- a/Presentation-TP-JDBC.docx
+++ b/Presentation-TP-JDBC.docx
@@ -4,40 +4,3051 @@
   <w:body>
     <w:p>
       <w:pPr>
+        <w:spacing w:after="0" w:line="0" w:lineRule="atLeast"/>
         <w:jc w:val="center"/>
         <w:rPr>
-          <w:rFonts w:ascii="Cambria Math" w:hAnsi="Cambria Math"/>
-          <w:b/>
+          <w:rStyle w:val="lev"/>
+          <w:rFonts w:ascii="Cambria Math" w:hAnsi="Cambria Math"/>
+          <w:b w:val="0"/>
+          <w:bCs w:val="0"/>
+          <w:color w:val="000000" w:themeColor="text1"/>
           <w:sz w:val="32"/>
           <w:szCs w:val="32"/>
-          <w:lang w:val="fr-FR"/>
-        </w:rPr>
-      </w:pPr>
-      <w:r>
-        <w:rPr>
-          <w:rFonts w:ascii="Cambria Math" w:hAnsi="Cambria Math"/>
-          <w:b/>
+          <w:lang w:val="fr-CG"/>
+        </w:rPr>
+      </w:pPr>
+      <w:r>
+        <w:rPr>
+          <w:rFonts w:ascii="Cambria Math" w:hAnsi="Cambria Math"/>
+          <w:color w:val="000000" w:themeColor="text1"/>
           <w:sz w:val="32"/>
           <w:szCs w:val="32"/>
-          <w:lang w:val="fr-FR"/>
-        </w:rPr>
-        <w:t>Tutoriel accès au base de donnée MySQL</w:t>
-      </w:r>
-    </w:p>
-    <w:p>
-      <w:pPr>
-        <w:rPr>
-          <w:rFonts w:ascii="Cambria Math" w:hAnsi="Cambria Math"/>
-          <w:b/>
+          <w:lang w:val="fr-CG"/>
+        </w:rPr>
+        <w:t xml:space="preserve">Tutoriel </w:t>
+      </w:r>
+      <w:r>
+        <w:rPr>
+          <w:rStyle w:val="lev"/>
+          <w:rFonts w:ascii="Cambria Math" w:hAnsi="Cambria Math"/>
+          <w:b w:val="0"/>
+          <w:bCs w:val="0"/>
+          <w:color w:val="000000" w:themeColor="text1"/>
           <w:sz w:val="32"/>
           <w:szCs w:val="32"/>
+          <w:lang w:val="fr-CG"/>
+        </w:rPr>
+        <w:t>Accès à une Base de Données</w:t>
+      </w:r>
+    </w:p>
+    <w:p>
+      <w:pPr>
+        <w:spacing w:after="0" w:line="0" w:lineRule="atLeast"/>
+        <w:jc w:val="center"/>
+        <w:rPr>
+          <w:rStyle w:val="CodeHTML"/>
+          <w:rFonts w:ascii="Cambria Math" w:eastAsiaTheme="majorEastAsia" w:hAnsi="Cambria Math"/>
+          <w:color w:val="000000" w:themeColor="text1"/>
+          <w:sz w:val="32"/>
+          <w:szCs w:val="32"/>
+          <w:lang w:val="fr-CG"/>
+        </w:rPr>
+      </w:pPr>
+      <w:r>
+        <w:rPr>
+          <w:rStyle w:val="lev"/>
+          <w:rFonts w:ascii="Cambria Math" w:hAnsi="Cambria Math"/>
+          <w:b w:val="0"/>
+          <w:bCs w:val="0"/>
+          <w:color w:val="000000" w:themeColor="text1"/>
+          <w:sz w:val="32"/>
+          <w:szCs w:val="32"/>
+          <w:lang w:val="fr-CG"/>
+        </w:rPr>
+        <w:t>MySQL avec l'API JDBC</w:t>
+      </w:r>
+      <w:r>
+        <w:rPr>
+          <w:rStyle w:val="lev"/>
+          <w:rFonts w:ascii="Cambria Math" w:hAnsi="Cambria Math"/>
+          <w:b w:val="0"/>
+          <w:bCs w:val="0"/>
+          <w:color w:val="000000" w:themeColor="text1"/>
+          <w:sz w:val="32"/>
+          <w:szCs w:val="32"/>
+          <w:lang w:val="fr-CG"/>
+        </w:rPr>
+        <w:t xml:space="preserve"> </w:t>
+      </w:r>
+      <w:r>
+        <w:rPr>
+          <w:rStyle w:val="CodeHTML"/>
+          <w:rFonts w:ascii="Cambria Math" w:eastAsiaTheme="majorEastAsia" w:hAnsi="Cambria Math"/>
+          <w:color w:val="000000" w:themeColor="text1"/>
+          <w:sz w:val="32"/>
+          <w:szCs w:val="32"/>
+          <w:lang w:val="fr-CG"/>
+        </w:rPr>
+        <w:t>java.sql</w:t>
+      </w:r>
+    </w:p>
+    <w:p>
+      <w:pPr>
+        <w:spacing w:after="0" w:line="0" w:lineRule="atLeast"/>
+        <w:jc w:val="center"/>
+        <w:rPr>
+          <w:rStyle w:val="CodeHTML"/>
+          <w:rFonts w:ascii="Cambria Math" w:eastAsiaTheme="majorEastAsia" w:hAnsi="Cambria Math"/>
+          <w:color w:val="000000" w:themeColor="text1"/>
+          <w:sz w:val="24"/>
+          <w:szCs w:val="24"/>
+          <w:lang w:val="fr-CG"/>
+        </w:rPr>
+      </w:pPr>
+    </w:p>
+    <w:p>
+      <w:pPr>
+        <w:spacing w:after="0" w:line="0" w:lineRule="atLeast"/>
+        <w:jc w:val="center"/>
+        <w:rPr>
+          <w:rFonts w:ascii="Cambria Math" w:hAnsi="Cambria Math"/>
+          <w:color w:val="000000" w:themeColor="text1"/>
+          <w:sz w:val="24"/>
+          <w:szCs w:val="24"/>
           <w:lang w:val="fr-FR"/>
         </w:rPr>
       </w:pPr>
+    </w:p>
+    <w:p>
+      <w:pPr>
+        <w:spacing w:after="0" w:line="0" w:lineRule="atLeast"/>
+        <w:rPr>
+          <w:rFonts w:ascii="Cambria Math" w:hAnsi="Cambria Math"/>
+          <w:b/>
+          <w:color w:val="000000" w:themeColor="text1"/>
+          <w:sz w:val="24"/>
+          <w:szCs w:val="24"/>
+          <w:lang w:val="fr-CG"/>
+        </w:rPr>
+      </w:pPr>
+      <w:r>
+        <w:rPr>
+          <w:rFonts w:ascii="Cambria Math" w:hAnsi="Cambria Math"/>
+          <w:b/>
+          <w:color w:val="000000" w:themeColor="text1"/>
+          <w:sz w:val="24"/>
+          <w:szCs w:val="24"/>
+          <w:lang w:val="fr-CG"/>
+        </w:rPr>
+        <w:t xml:space="preserve">NB : </w:t>
+      </w:r>
+    </w:p>
+    <w:p>
+      <w:pPr>
+        <w:spacing w:after="0" w:line="0" w:lineRule="atLeast"/>
+        <w:rPr>
+          <w:rFonts w:ascii="Cambria Math" w:hAnsi="Cambria Math"/>
+          <w:color w:val="000000" w:themeColor="text1"/>
+          <w:sz w:val="24"/>
+          <w:szCs w:val="24"/>
+          <w:lang w:val="fr-CG"/>
+        </w:rPr>
+      </w:pPr>
+      <w:r>
+        <w:rPr>
+          <w:rFonts w:ascii="Cambria Math" w:hAnsi="Cambria Math"/>
+          <w:color w:val="000000" w:themeColor="text1"/>
+          <w:sz w:val="24"/>
+          <w:szCs w:val="24"/>
+          <w:lang w:val="fr-CG"/>
+        </w:rPr>
+        <w:t xml:space="preserve">Pour les </w:t>
+      </w:r>
+      <w:r>
+        <w:rPr>
+          <w:rFonts w:ascii="Cambria Math" w:hAnsi="Cambria Math"/>
+          <w:color w:val="000000" w:themeColor="text1"/>
+          <w:sz w:val="24"/>
+          <w:szCs w:val="24"/>
+          <w:lang w:val="fr-CG"/>
+        </w:rPr>
+        <w:t>TP</w:t>
+      </w:r>
+      <w:r>
+        <w:rPr>
+          <w:rFonts w:ascii="Cambria Math" w:hAnsi="Cambria Math"/>
+          <w:color w:val="000000" w:themeColor="text1"/>
+          <w:sz w:val="24"/>
+          <w:szCs w:val="24"/>
+          <w:lang w:val="fr-CG"/>
+        </w:rPr>
+        <w:t xml:space="preserve"> </w:t>
+      </w:r>
+      <w:r>
+        <w:rPr>
+          <w:rFonts w:ascii="Cambria Math" w:hAnsi="Cambria Math"/>
+          <w:color w:val="000000" w:themeColor="text1"/>
+          <w:sz w:val="24"/>
+          <w:szCs w:val="24"/>
+          <w:lang w:val="fr-CG"/>
+        </w:rPr>
+        <w:t xml:space="preserve">de JDBC </w:t>
+      </w:r>
+      <w:r>
+        <w:rPr>
+          <w:rFonts w:ascii="Cambria Math" w:hAnsi="Cambria Math"/>
+          <w:color w:val="000000" w:themeColor="text1"/>
+          <w:sz w:val="24"/>
+          <w:szCs w:val="24"/>
+          <w:lang w:val="fr-CG"/>
+        </w:rPr>
+        <w:t>j’ai</w:t>
+      </w:r>
+      <w:r>
+        <w:rPr>
+          <w:rFonts w:ascii="Cambria Math" w:hAnsi="Cambria Math"/>
+          <w:color w:val="000000" w:themeColor="text1"/>
+          <w:sz w:val="24"/>
+          <w:szCs w:val="24"/>
+          <w:lang w:val="fr-CG"/>
+        </w:rPr>
+        <w:t xml:space="preserve"> deux exemple celui de mon projet perso et les exemple</w:t>
+      </w:r>
+      <w:r>
+        <w:rPr>
+          <w:rFonts w:ascii="Cambria Math" w:hAnsi="Cambria Math"/>
+          <w:color w:val="000000" w:themeColor="text1"/>
+          <w:sz w:val="24"/>
+          <w:szCs w:val="24"/>
+          <w:lang w:val="fr-CG"/>
+        </w:rPr>
+        <w:t>s</w:t>
+      </w:r>
+      <w:r>
+        <w:rPr>
+          <w:rFonts w:ascii="Cambria Math" w:hAnsi="Cambria Math"/>
+          <w:color w:val="000000" w:themeColor="text1"/>
+          <w:sz w:val="24"/>
+          <w:szCs w:val="24"/>
+          <w:lang w:val="fr-CG"/>
+        </w:rPr>
+        <w:t xml:space="preserve"> du site O</w:t>
+      </w:r>
+      <w:r>
+        <w:rPr>
+          <w:rFonts w:ascii="Cambria Math" w:hAnsi="Cambria Math"/>
+          <w:color w:val="000000" w:themeColor="text1"/>
+          <w:sz w:val="24"/>
+          <w:szCs w:val="24"/>
+          <w:lang w:val="fr-CG"/>
+        </w:rPr>
+        <w:t xml:space="preserve">bjis mais pour ce TP je </w:t>
+      </w:r>
+      <w:r>
+        <w:rPr>
+          <w:rFonts w:ascii="Cambria Math" w:hAnsi="Cambria Math"/>
+          <w:color w:val="000000" w:themeColor="text1"/>
+          <w:sz w:val="24"/>
+          <w:szCs w:val="24"/>
+          <w:lang w:val="fr-CG"/>
+        </w:rPr>
+        <w:t>préféré</w:t>
+      </w:r>
+      <w:r>
+        <w:rPr>
+          <w:rFonts w:ascii="Cambria Math" w:hAnsi="Cambria Math"/>
+          <w:color w:val="000000" w:themeColor="text1"/>
+          <w:sz w:val="24"/>
+          <w:szCs w:val="24"/>
+          <w:lang w:val="fr-CG"/>
+        </w:rPr>
+        <w:t xml:space="preserve"> </w:t>
+      </w:r>
+      <w:r>
+        <w:rPr>
+          <w:rFonts w:ascii="Cambria Math" w:hAnsi="Cambria Math"/>
+          <w:color w:val="000000" w:themeColor="text1"/>
+          <w:sz w:val="24"/>
+          <w:szCs w:val="24"/>
+          <w:lang w:val="fr-CG"/>
+        </w:rPr>
+        <w:t>présenter</w:t>
+      </w:r>
+      <w:r>
+        <w:rPr>
+          <w:rFonts w:ascii="Cambria Math" w:hAnsi="Cambria Math"/>
+          <w:color w:val="000000" w:themeColor="text1"/>
+          <w:sz w:val="24"/>
+          <w:szCs w:val="24"/>
+          <w:lang w:val="fr-CG"/>
+        </w:rPr>
+        <w:t xml:space="preserve"> uniquement</w:t>
+      </w:r>
+      <w:r>
+        <w:rPr>
+          <w:rFonts w:ascii="Cambria Math" w:hAnsi="Cambria Math"/>
+          <w:color w:val="000000" w:themeColor="text1"/>
+          <w:sz w:val="24"/>
+          <w:szCs w:val="24"/>
+          <w:lang w:val="fr-CG"/>
+        </w:rPr>
+        <w:t xml:space="preserve"> les tutoriel d’</w:t>
+      </w:r>
+      <w:r>
+        <w:rPr>
+          <w:rFonts w:ascii="Cambria Math" w:hAnsi="Cambria Math"/>
+          <w:color w:val="000000" w:themeColor="text1"/>
+          <w:sz w:val="24"/>
+          <w:szCs w:val="24"/>
+          <w:lang w:val="fr-CG"/>
+        </w:rPr>
+        <w:t>exemple sur le site de O</w:t>
+      </w:r>
+      <w:r>
+        <w:rPr>
+          <w:rFonts w:ascii="Cambria Math" w:hAnsi="Cambria Math"/>
+          <w:color w:val="000000" w:themeColor="text1"/>
+          <w:sz w:val="24"/>
+          <w:szCs w:val="24"/>
+          <w:lang w:val="fr-CG"/>
+        </w:rPr>
+        <w:t>bjis</w:t>
+      </w:r>
+      <w:r>
+        <w:rPr>
+          <w:rFonts w:ascii="Cambria Math" w:hAnsi="Cambria Math"/>
+          <w:color w:val="000000" w:themeColor="text1"/>
+          <w:sz w:val="24"/>
+          <w:szCs w:val="24"/>
+          <w:lang w:val="fr-CG"/>
+        </w:rPr>
+        <w:t xml:space="preserve"> mais personnaliser</w:t>
+      </w:r>
+      <w:r>
+        <w:rPr>
+          <w:rFonts w:ascii="Cambria Math" w:hAnsi="Cambria Math"/>
+          <w:color w:val="000000" w:themeColor="text1"/>
+          <w:sz w:val="24"/>
+          <w:szCs w:val="24"/>
+          <w:lang w:val="fr-CG"/>
+        </w:rPr>
+        <w:t>.</w:t>
+      </w:r>
+    </w:p>
+    <w:p>
+      <w:pPr>
+        <w:spacing w:after="0" w:line="0" w:lineRule="atLeast"/>
+        <w:rPr>
+          <w:rFonts w:ascii="Cambria Math" w:hAnsi="Cambria Math"/>
+          <w:color w:val="000000" w:themeColor="text1"/>
+          <w:sz w:val="24"/>
+          <w:szCs w:val="24"/>
+          <w:lang w:val="fr-CG"/>
+        </w:rPr>
+      </w:pPr>
+      <w:r>
+        <w:rPr>
+          <w:rFonts w:ascii="Cambria Math" w:hAnsi="Cambria Math"/>
+          <w:color w:val="000000" w:themeColor="text1"/>
+          <w:sz w:val="24"/>
+          <w:szCs w:val="24"/>
+          <w:lang w:val="fr-CG"/>
+        </w:rPr>
+        <w:t xml:space="preserve">J’ai </w:t>
+      </w:r>
+      <w:r>
+        <w:rPr>
+          <w:rFonts w:ascii="Cambria Math" w:hAnsi="Cambria Math"/>
+          <w:color w:val="000000" w:themeColor="text1"/>
+          <w:sz w:val="24"/>
+          <w:szCs w:val="24"/>
+          <w:lang w:val="fr-CG"/>
+        </w:rPr>
+        <w:t>Présenter</w:t>
+      </w:r>
+      <w:r>
+        <w:rPr>
+          <w:rFonts w:ascii="Cambria Math" w:hAnsi="Cambria Math"/>
+          <w:color w:val="000000" w:themeColor="text1"/>
+          <w:sz w:val="24"/>
+          <w:szCs w:val="24"/>
+          <w:lang w:val="fr-CG"/>
+        </w:rPr>
+        <w:t xml:space="preserve"> des exemple</w:t>
+      </w:r>
+      <w:r>
+        <w:rPr>
+          <w:rFonts w:ascii="Cambria Math" w:hAnsi="Cambria Math"/>
+          <w:color w:val="000000" w:themeColor="text1"/>
+          <w:sz w:val="24"/>
+          <w:szCs w:val="24"/>
+          <w:lang w:val="fr-CG"/>
+        </w:rPr>
+        <w:t>s</w:t>
+      </w:r>
+      <w:r>
+        <w:rPr>
+          <w:rFonts w:ascii="Cambria Math" w:hAnsi="Cambria Math"/>
+          <w:color w:val="000000" w:themeColor="text1"/>
+          <w:sz w:val="24"/>
+          <w:szCs w:val="24"/>
+          <w:lang w:val="fr-CG"/>
+        </w:rPr>
+        <w:t xml:space="preserve"> de diagramme de mon projet perso</w:t>
+      </w:r>
+    </w:p>
+    <w:p>
+      <w:pPr>
+        <w:spacing w:after="0" w:line="0" w:lineRule="atLeast"/>
+        <w:rPr>
+          <w:rFonts w:ascii="Cambria Math" w:hAnsi="Cambria Math"/>
+          <w:color w:val="000000" w:themeColor="text1"/>
+          <w:sz w:val="24"/>
+          <w:szCs w:val="24"/>
+          <w:lang w:val="fr-FR"/>
+        </w:rPr>
+      </w:pPr>
+      <w:r>
+        <w:rPr>
+          <w:rFonts w:ascii="Cambria Math" w:hAnsi="Cambria Math"/>
+          <w:color w:val="000000" w:themeColor="text1"/>
+          <w:sz w:val="24"/>
+          <w:szCs w:val="24"/>
+          <w:lang w:val="fr-CG"/>
+        </w:rPr>
+        <w:t>Le code complété</w:t>
+      </w:r>
+      <w:r>
+        <w:rPr>
+          <w:rFonts w:ascii="Cambria Math" w:hAnsi="Cambria Math"/>
+          <w:color w:val="000000" w:themeColor="text1"/>
+          <w:sz w:val="24"/>
+          <w:szCs w:val="24"/>
+          <w:lang w:val="fr-CG"/>
+        </w:rPr>
+        <w:t xml:space="preserve"> est </w:t>
+      </w:r>
+      <w:r>
+        <w:rPr>
+          <w:rFonts w:ascii="Cambria Math" w:hAnsi="Cambria Math"/>
+          <w:color w:val="000000" w:themeColor="text1"/>
+          <w:sz w:val="24"/>
+          <w:szCs w:val="24"/>
+          <w:lang w:val="fr-CG"/>
+        </w:rPr>
+        <w:t>s</w:t>
+      </w:r>
+      <w:r>
+        <w:rPr>
+          <w:rFonts w:ascii="Cambria Math" w:hAnsi="Cambria Math"/>
+          <w:color w:val="000000" w:themeColor="text1"/>
+          <w:sz w:val="24"/>
+          <w:szCs w:val="24"/>
+          <w:lang w:val="fr-CG"/>
+        </w:rPr>
+        <w:t>ur</w:t>
+      </w:r>
+      <w:r>
+        <w:rPr>
+          <w:rFonts w:ascii="Cambria Math" w:hAnsi="Cambria Math"/>
+          <w:color w:val="000000" w:themeColor="text1"/>
+          <w:sz w:val="24"/>
+          <w:szCs w:val="24"/>
+          <w:lang w:val="fr-CG"/>
+        </w:rPr>
+        <w:t xml:space="preserve"> GitHub</w:t>
+      </w:r>
+      <w:r>
+        <w:rPr>
+          <w:rFonts w:ascii="Cambria Math" w:hAnsi="Cambria Math"/>
+          <w:color w:val="000000" w:themeColor="text1"/>
+          <w:sz w:val="24"/>
+          <w:szCs w:val="24"/>
+          <w:lang w:val="fr-FR"/>
+        </w:rPr>
+        <w:t>.</w:t>
+      </w:r>
+    </w:p>
+    <w:p>
+      <w:pPr>
+        <w:spacing w:after="0" w:line="0" w:lineRule="atLeast"/>
+        <w:rPr>
+          <w:rFonts w:ascii="Cambria Math" w:hAnsi="Cambria Math"/>
+          <w:color w:val="000000" w:themeColor="text1"/>
+          <w:sz w:val="24"/>
+          <w:szCs w:val="24"/>
+          <w:lang w:val="fr-FR"/>
+        </w:rPr>
+      </w:pPr>
+    </w:p>
+    <w:p>
+      <w:pPr>
+        <w:spacing w:after="0" w:line="0" w:lineRule="atLeast"/>
+        <w:rPr>
+          <w:rFonts w:ascii="Cambria Math" w:hAnsi="Cambria Math"/>
+          <w:b/>
+          <w:color w:val="2E74B5" w:themeColor="accent1" w:themeShade="BF"/>
+          <w:sz w:val="24"/>
+          <w:szCs w:val="24"/>
+          <w:lang w:val="fr-CG"/>
+        </w:rPr>
+      </w:pPr>
+      <w:r>
+        <w:rPr>
+          <w:rFonts w:ascii="Cambria Math" w:hAnsi="Cambria Math"/>
+          <w:color w:val="000000" w:themeColor="text1"/>
+          <w:sz w:val="24"/>
+          <w:szCs w:val="24"/>
+          <w:lang w:val="fr-CG"/>
+        </w:rPr>
+        <w:t>Lien GitHub </w:t>
+      </w:r>
+      <w:r>
+        <w:rPr>
+          <w:rFonts w:ascii="Cambria Math" w:hAnsi="Cambria Math"/>
+          <w:color w:val="000000" w:themeColor="text1"/>
+          <w:sz w:val="24"/>
+          <w:szCs w:val="24"/>
+          <w:lang w:val="fr-CG"/>
+        </w:rPr>
+        <w:t>TP Objis</w:t>
+      </w:r>
+      <w:r>
+        <w:rPr>
+          <w:rFonts w:ascii="Cambria Math" w:hAnsi="Cambria Math"/>
+          <w:color w:val="000000" w:themeColor="text1"/>
+          <w:sz w:val="24"/>
+          <w:szCs w:val="24"/>
+          <w:lang w:val="fr-CG"/>
+        </w:rPr>
+        <w:t xml:space="preserve"> :</w:t>
+      </w:r>
+      <w:r>
+        <w:rPr>
+          <w:rFonts w:ascii="Cambria Math" w:hAnsi="Cambria Math"/>
+          <w:color w:val="000000" w:themeColor="text1"/>
+          <w:sz w:val="24"/>
+          <w:szCs w:val="24"/>
+          <w:lang w:val="fr-CG"/>
+        </w:rPr>
+        <w:t xml:space="preserve"> </w:t>
+      </w:r>
+      <w:hyperlink r:id="rId7" w:history="1">
+        <w:r>
+          <w:rPr>
+            <w:rStyle w:val="Lienhypertexte"/>
+            <w:rFonts w:ascii="Cambria Math" w:hAnsi="Cambria Math"/>
+            <w:b/>
+            <w:color w:val="2E74B5" w:themeColor="accent1" w:themeShade="BF"/>
+            <w:sz w:val="24"/>
+            <w:szCs w:val="24"/>
+            <w:lang w:val="fr-CG"/>
+          </w:rPr>
+          <w:t>https://github.com/IMANA47/DemoJdbc</w:t>
+        </w:r>
+      </w:hyperlink>
+    </w:p>
+    <w:p>
+      <w:pPr>
+        <w:spacing w:after="0" w:line="0" w:lineRule="atLeast"/>
+        <w:rPr>
+          <w:rFonts w:ascii="Cambria Math" w:hAnsi="Cambria Math"/>
+          <w:color w:val="000000" w:themeColor="text1"/>
+          <w:sz w:val="24"/>
+          <w:szCs w:val="24"/>
+          <w:lang w:val="fr-CG"/>
+        </w:rPr>
+      </w:pPr>
+      <w:r>
+        <w:rPr>
+          <w:rFonts w:ascii="Cambria Math" w:hAnsi="Cambria Math"/>
+          <w:color w:val="000000" w:themeColor="text1"/>
+          <w:sz w:val="24"/>
+          <w:szCs w:val="24"/>
+          <w:lang w:val="fr-CG"/>
+        </w:rPr>
+        <w:t>Lien GitHub </w:t>
+      </w:r>
+      <w:r>
+        <w:rPr>
+          <w:rFonts w:ascii="Cambria Math" w:hAnsi="Cambria Math"/>
+          <w:color w:val="000000" w:themeColor="text1"/>
+          <w:sz w:val="24"/>
+          <w:szCs w:val="24"/>
+          <w:lang w:val="fr-CG"/>
+        </w:rPr>
+        <w:t xml:space="preserve">Projet Perso </w:t>
+      </w:r>
+      <w:r>
+        <w:rPr>
+          <w:rFonts w:ascii="Cambria Math" w:hAnsi="Cambria Math"/>
+          <w:color w:val="000000" w:themeColor="text1"/>
+          <w:sz w:val="24"/>
+          <w:szCs w:val="24"/>
+          <w:lang w:val="fr-CG"/>
+        </w:rPr>
+        <w:t xml:space="preserve">: </w:t>
+      </w:r>
+      <w:hyperlink r:id="rId8" w:history="1">
+        <w:r>
+          <w:rPr>
+            <w:rStyle w:val="Lienhypertexte"/>
+            <w:rFonts w:ascii="Cambria Math" w:hAnsi="Cambria Math"/>
+            <w:b/>
+            <w:color w:val="2E74B5" w:themeColor="accent1" w:themeShade="BF"/>
+            <w:sz w:val="24"/>
+            <w:szCs w:val="24"/>
+            <w:lang w:val="fr-CG"/>
+          </w:rPr>
+          <w:t>https://github.com/IMANA47/TP8-17-Mai-2025</w:t>
+        </w:r>
+      </w:hyperlink>
+    </w:p>
+    <w:p>
+      <w:pPr>
+        <w:pStyle w:val="Titre2"/>
+        <w:spacing w:before="0" w:beforeAutospacing="0" w:after="0" w:afterAutospacing="0" w:line="0" w:lineRule="atLeast"/>
+        <w:rPr>
+          <w:rStyle w:val="lev"/>
+          <w:rFonts w:ascii="Cambria Math" w:eastAsiaTheme="majorEastAsia" w:hAnsi="Cambria Math"/>
+          <w:b/>
+          <w:bCs/>
+          <w:color w:val="000000" w:themeColor="text1"/>
+          <w:sz w:val="24"/>
+          <w:szCs w:val="24"/>
+          <w:lang w:val="fr-CG"/>
+        </w:rPr>
+      </w:pPr>
+    </w:p>
+    <w:p>
+      <w:pPr>
+        <w:pStyle w:val="Titre2"/>
+        <w:spacing w:before="0" w:beforeAutospacing="0" w:after="0" w:afterAutospacing="0" w:line="0" w:lineRule="atLeast"/>
+        <w:rPr>
+          <w:rFonts w:ascii="Cambria Math" w:hAnsi="Cambria Math"/>
+          <w:b w:val="0"/>
+          <w:color w:val="000000" w:themeColor="text1"/>
+          <w:sz w:val="24"/>
+          <w:szCs w:val="24"/>
+          <w:lang w:val="fr-CG"/>
+        </w:rPr>
+      </w:pPr>
+      <w:r>
+        <w:rPr>
+          <w:rStyle w:val="lev"/>
+          <w:rFonts w:ascii="Cambria Math" w:eastAsiaTheme="majorEastAsia" w:hAnsi="Cambria Math"/>
+          <w:b/>
+          <w:bCs/>
+          <w:color w:val="000000" w:themeColor="text1"/>
+          <w:sz w:val="24"/>
+          <w:szCs w:val="24"/>
+          <w:lang w:val="fr-CG"/>
+        </w:rPr>
+        <w:t>Objectif :</w:t>
+      </w:r>
+    </w:p>
+    <w:p>
+      <w:pPr>
+        <w:pStyle w:val="NormalWeb"/>
+        <w:spacing w:before="0" w:beforeAutospacing="0" w:after="0" w:afterAutospacing="0" w:line="0" w:lineRule="atLeast"/>
+        <w:rPr>
+          <w:rFonts w:ascii="Cambria Math" w:hAnsi="Cambria Math"/>
+          <w:color w:val="000000" w:themeColor="text1"/>
+          <w:lang w:val="fr-CG"/>
+        </w:rPr>
+      </w:pPr>
+      <w:r>
+        <w:rPr>
+          <w:rFonts w:ascii="Cambria Math" w:hAnsi="Cambria Math"/>
+          <w:color w:val="000000" w:themeColor="text1"/>
+          <w:lang w:val="fr-CG"/>
+        </w:rPr>
+        <w:t>L'objectif de ce tutoriel est de comprendre et de mettre en œuvre l'</w:t>
+      </w:r>
+      <w:r>
+        <w:rPr>
+          <w:rStyle w:val="lev"/>
+          <w:rFonts w:ascii="Cambria Math" w:eastAsiaTheme="majorEastAsia" w:hAnsi="Cambria Math"/>
+          <w:b w:val="0"/>
+          <w:color w:val="000000" w:themeColor="text1"/>
+          <w:lang w:val="fr-CG"/>
+        </w:rPr>
+        <w:t>API JDBC (</w:t>
+      </w:r>
+      <w:r>
+        <w:rPr>
+          <w:rStyle w:val="CodeHTML"/>
+          <w:rFonts w:ascii="Cambria Math" w:eastAsiaTheme="majorEastAsia" w:hAnsi="Cambria Math"/>
+          <w:bCs/>
+          <w:color w:val="000000" w:themeColor="text1"/>
+          <w:sz w:val="24"/>
+          <w:szCs w:val="24"/>
+          <w:lang w:val="fr-CG"/>
+        </w:rPr>
+        <w:t>java.sql</w:t>
+      </w:r>
+      <w:r>
+        <w:rPr>
+          <w:rStyle w:val="lev"/>
+          <w:rFonts w:ascii="Cambria Math" w:eastAsiaTheme="majorEastAsia" w:hAnsi="Cambria Math"/>
+          <w:b w:val="0"/>
+          <w:color w:val="000000" w:themeColor="text1"/>
+          <w:lang w:val="fr-CG"/>
+        </w:rPr>
+        <w:t>)</w:t>
+      </w:r>
+      <w:r>
+        <w:rPr>
+          <w:rFonts w:ascii="Cambria Math" w:hAnsi="Cambria Math"/>
+          <w:color w:val="000000" w:themeColor="text1"/>
+          <w:lang w:val="fr-CG"/>
+        </w:rPr>
+        <w:t xml:space="preserve"> pour interagir avec une base de données MySQL en Java. Nous allons explorer les différentes étapes pour insérer et récupérer des données à travers une base de données, en </w:t>
+      </w:r>
+      <w:r>
+        <w:rPr>
+          <w:rFonts w:ascii="Cambria Math" w:hAnsi="Cambria Math"/>
+          <w:color w:val="000000" w:themeColor="text1"/>
+          <w:lang w:val="fr-CG"/>
+        </w:rPr>
+        <w:t>utilisant des exemples de mon projet une petit parti</w:t>
+      </w:r>
+      <w:r>
+        <w:rPr>
+          <w:rFonts w:ascii="Cambria Math" w:hAnsi="Cambria Math"/>
+          <w:color w:val="000000" w:themeColor="text1"/>
+          <w:lang w:val="fr-CG"/>
+        </w:rPr>
+        <w:t>.</w:t>
+      </w:r>
+    </w:p>
+    <w:p>
+      <w:pPr>
+        <w:pStyle w:val="Titre3"/>
+        <w:spacing w:before="0" w:line="0" w:lineRule="atLeast"/>
+        <w:rPr>
+          <w:rFonts w:ascii="Cambria Math" w:hAnsi="Cambria Math"/>
+          <w:color w:val="000000" w:themeColor="text1"/>
+          <w:lang w:val="fr-CG"/>
+        </w:rPr>
+      </w:pPr>
+      <w:r>
+        <w:rPr>
+          <w:rFonts w:ascii="Cambria Math" w:hAnsi="Cambria Math"/>
+          <w:color w:val="000000" w:themeColor="text1"/>
+          <w:lang w:val="fr-CG"/>
+        </w:rPr>
+        <w:t xml:space="preserve"> </w:t>
+      </w:r>
+    </w:p>
+    <w:p>
+      <w:pPr>
+        <w:pStyle w:val="Titre3"/>
+        <w:spacing w:before="0" w:line="0" w:lineRule="atLeast"/>
+        <w:rPr>
+          <w:rFonts w:ascii="Cambria Math" w:hAnsi="Cambria Math"/>
+          <w:color w:val="000000" w:themeColor="text1"/>
+          <w:lang w:val="fr-CG"/>
+        </w:rPr>
+      </w:pPr>
+      <w:r>
+        <w:rPr>
+          <w:rStyle w:val="lev"/>
+          <w:rFonts w:ascii="Cambria Math" w:hAnsi="Cambria Math"/>
+          <w:bCs w:val="0"/>
+          <w:color w:val="000000" w:themeColor="text1"/>
+          <w:lang w:val="fr-CG"/>
+        </w:rPr>
+        <w:t>Outils utilisé</w:t>
+      </w:r>
+    </w:p>
+    <w:p>
+      <w:pPr>
+        <w:pStyle w:val="NormalWeb"/>
+        <w:numPr>
+          <w:ilvl w:val="0"/>
+          <w:numId w:val="7"/>
+        </w:numPr>
+        <w:spacing w:before="0" w:beforeAutospacing="0" w:after="0" w:afterAutospacing="0" w:line="0" w:lineRule="atLeast"/>
+        <w:rPr>
+          <w:rFonts w:ascii="Cambria Math" w:hAnsi="Cambria Math"/>
+          <w:color w:val="000000" w:themeColor="text1"/>
+          <w:lang w:val="fr-CG"/>
+        </w:rPr>
+      </w:pPr>
+      <w:r>
+        <w:rPr>
+          <w:rStyle w:val="lev"/>
+          <w:rFonts w:ascii="Cambria Math" w:eastAsiaTheme="majorEastAsia" w:hAnsi="Cambria Math"/>
+          <w:b w:val="0"/>
+          <w:color w:val="000000" w:themeColor="text1"/>
+          <w:lang w:val="fr-CG"/>
+        </w:rPr>
+        <w:t>Eclipse IDE</w:t>
+      </w:r>
+      <w:r>
+        <w:rPr>
+          <w:rFonts w:ascii="Cambria Math" w:hAnsi="Cambria Math"/>
+          <w:color w:val="000000" w:themeColor="text1"/>
+          <w:lang w:val="fr-CG"/>
+        </w:rPr>
+        <w:t xml:space="preserve"> :</w:t>
+      </w:r>
+      <w:r>
+        <w:rPr>
+          <w:rFonts w:ascii="Cambria Math" w:hAnsi="Cambria Math"/>
+          <w:color w:val="000000" w:themeColor="text1"/>
+          <w:lang w:val="fr-CG"/>
+        </w:rPr>
+        <w:t xml:space="preserve"> Pour développer et exécuter le</w:t>
+      </w:r>
+      <w:r>
+        <w:rPr>
+          <w:rFonts w:ascii="Cambria Math" w:hAnsi="Cambria Math"/>
+          <w:color w:val="000000" w:themeColor="text1"/>
+          <w:lang w:val="fr-CG"/>
+        </w:rPr>
+        <w:t xml:space="preserve"> code Java.</w:t>
+      </w:r>
+    </w:p>
+    <w:p>
+      <w:pPr>
+        <w:pStyle w:val="NormalWeb"/>
+        <w:numPr>
+          <w:ilvl w:val="0"/>
+          <w:numId w:val="7"/>
+        </w:numPr>
+        <w:spacing w:before="0" w:beforeAutospacing="0" w:after="0" w:afterAutospacing="0" w:line="0" w:lineRule="atLeast"/>
+        <w:rPr>
+          <w:rFonts w:ascii="Cambria Math" w:hAnsi="Cambria Math"/>
+          <w:color w:val="000000" w:themeColor="text1"/>
+          <w:lang w:val="fr-CG"/>
+        </w:rPr>
+      </w:pPr>
+      <w:r>
+        <w:rPr>
+          <w:rStyle w:val="lev"/>
+          <w:rFonts w:ascii="Cambria Math" w:eastAsiaTheme="majorEastAsia" w:hAnsi="Cambria Math"/>
+          <w:b w:val="0"/>
+          <w:color w:val="000000" w:themeColor="text1"/>
+          <w:lang w:val="fr-CG"/>
+        </w:rPr>
+        <w:t>MySQL Workbench</w:t>
+      </w:r>
+      <w:r>
+        <w:rPr>
+          <w:rFonts w:ascii="Cambria Math" w:hAnsi="Cambria Math"/>
+          <w:color w:val="000000" w:themeColor="text1"/>
+          <w:lang w:val="fr-CG"/>
+        </w:rPr>
+        <w:t xml:space="preserve"> CE</w:t>
+      </w:r>
+      <w:r>
+        <w:rPr>
+          <w:rFonts w:ascii="Cambria Math" w:hAnsi="Cambria Math"/>
+          <w:color w:val="000000" w:themeColor="text1"/>
+          <w:lang w:val="fr-CG"/>
+        </w:rPr>
+        <w:t xml:space="preserve"> : Pour la gestion de ta base de données et l'exécution de requêtes SQL.</w:t>
+      </w:r>
+    </w:p>
+    <w:p>
+      <w:pPr>
+        <w:pStyle w:val="NormalWeb"/>
+        <w:numPr>
+          <w:ilvl w:val="0"/>
+          <w:numId w:val="7"/>
+        </w:numPr>
+        <w:spacing w:before="0" w:beforeAutospacing="0" w:after="0" w:afterAutospacing="0" w:line="0" w:lineRule="atLeast"/>
+        <w:rPr>
+          <w:rFonts w:ascii="Cambria Math" w:hAnsi="Cambria Math"/>
+          <w:color w:val="000000" w:themeColor="text1"/>
+          <w:lang w:val="fr-CG"/>
+        </w:rPr>
+      </w:pPr>
+      <w:r>
+        <w:rPr>
+          <w:rStyle w:val="lev"/>
+          <w:rFonts w:ascii="Cambria Math" w:eastAsiaTheme="majorEastAsia" w:hAnsi="Cambria Math"/>
+          <w:b w:val="0"/>
+          <w:color w:val="000000" w:themeColor="text1"/>
+          <w:lang w:val="fr-CG"/>
+        </w:rPr>
+        <w:t>JDBC MySQL Connector</w:t>
+      </w:r>
+      <w:r>
+        <w:rPr>
+          <w:rFonts w:ascii="Cambria Math" w:hAnsi="Cambria Math"/>
+          <w:color w:val="000000" w:themeColor="text1"/>
+          <w:lang w:val="fr-CG"/>
+        </w:rPr>
+        <w:t xml:space="preserve"> : Le </w:t>
+      </w:r>
+      <w:r>
+        <w:rPr>
+          <w:rStyle w:val="lev"/>
+          <w:rFonts w:ascii="Cambria Math" w:eastAsiaTheme="majorEastAsia" w:hAnsi="Cambria Math"/>
+          <w:b w:val="0"/>
+          <w:color w:val="000000" w:themeColor="text1"/>
+          <w:lang w:val="fr-CG"/>
+        </w:rPr>
+        <w:t>driver JDBC</w:t>
+      </w:r>
+      <w:r>
+        <w:rPr>
+          <w:rFonts w:ascii="Cambria Math" w:hAnsi="Cambria Math"/>
+          <w:color w:val="000000" w:themeColor="text1"/>
+          <w:lang w:val="fr-CG"/>
+        </w:rPr>
+        <w:t xml:space="preserve"> de MySQL pour connecter Java à la base de données. </w:t>
+      </w:r>
+    </w:p>
+    <w:p>
+      <w:pPr>
+        <w:pStyle w:val="Titre3"/>
+        <w:spacing w:before="0" w:line="0" w:lineRule="atLeast"/>
+        <w:rPr>
+          <w:rFonts w:ascii="Cambria Math" w:hAnsi="Cambria Math"/>
+          <w:color w:val="000000" w:themeColor="text1"/>
+          <w:lang w:val="fr-CG"/>
+        </w:rPr>
+      </w:pPr>
+      <w:r>
+        <w:rPr>
+          <w:rFonts w:ascii="Cambria Math" w:hAnsi="Cambria Math"/>
+          <w:color w:val="000000" w:themeColor="text1"/>
+          <w:lang w:val="fr-CG"/>
+        </w:rPr>
+        <w:t xml:space="preserve"> </w:t>
+      </w:r>
+      <w:r>
+        <w:rPr>
+          <w:rStyle w:val="lev"/>
+          <w:rFonts w:ascii="Cambria Math" w:hAnsi="Cambria Math"/>
+          <w:b w:val="0"/>
+          <w:bCs w:val="0"/>
+          <w:color w:val="000000" w:themeColor="text1"/>
+          <w:lang w:val="fr-CG"/>
+        </w:rPr>
+        <w:t>Ajout du JDBC dans Eclipse</w:t>
+      </w:r>
+    </w:p>
+    <w:p>
+      <w:pPr>
+        <w:pStyle w:val="NormalWeb"/>
+        <w:numPr>
+          <w:ilvl w:val="0"/>
+          <w:numId w:val="8"/>
+        </w:numPr>
+        <w:spacing w:before="0" w:beforeAutospacing="0" w:after="0" w:afterAutospacing="0" w:line="0" w:lineRule="atLeast"/>
+        <w:rPr>
+          <w:rFonts w:ascii="Cambria Math" w:hAnsi="Cambria Math"/>
+          <w:color w:val="000000" w:themeColor="text1"/>
+          <w:lang w:val="fr-CG"/>
+        </w:rPr>
+      </w:pPr>
+      <w:r>
+        <w:rPr>
+          <w:rFonts w:ascii="Cambria Math" w:hAnsi="Cambria Math"/>
+          <w:color w:val="000000" w:themeColor="text1"/>
+          <w:lang w:val="fr-CG"/>
+        </w:rPr>
+        <w:t>J’ai t</w:t>
+      </w:r>
+      <w:r>
+        <w:rPr>
+          <w:rFonts w:ascii="Cambria Math" w:hAnsi="Cambria Math"/>
+          <w:color w:val="000000" w:themeColor="text1"/>
+          <w:lang w:val="fr-CG"/>
+        </w:rPr>
+        <w:t xml:space="preserve">élécharge le fichier </w:t>
+      </w:r>
+      <w:r>
+        <w:rPr>
+          <w:rStyle w:val="CodeHTML"/>
+          <w:rFonts w:ascii="Cambria Math" w:eastAsiaTheme="majorEastAsia" w:hAnsi="Cambria Math"/>
+          <w:color w:val="000000" w:themeColor="text1"/>
+          <w:sz w:val="24"/>
+          <w:szCs w:val="24"/>
+          <w:lang w:val="fr-CG"/>
+        </w:rPr>
+        <w:t>.jar</w:t>
+      </w:r>
+      <w:r>
+        <w:rPr>
+          <w:rFonts w:ascii="Cambria Math" w:hAnsi="Cambria Math"/>
+          <w:color w:val="000000" w:themeColor="text1"/>
+          <w:lang w:val="fr-CG"/>
+        </w:rPr>
+        <w:t xml:space="preserve"> du </w:t>
+      </w:r>
+      <w:r>
+        <w:rPr>
+          <w:rStyle w:val="lev"/>
+          <w:rFonts w:ascii="Cambria Math" w:eastAsiaTheme="majorEastAsia" w:hAnsi="Cambria Math"/>
+          <w:b w:val="0"/>
+          <w:color w:val="000000" w:themeColor="text1"/>
+          <w:lang w:val="fr-CG"/>
+        </w:rPr>
+        <w:t>driver JDBC</w:t>
+      </w:r>
+      <w:r>
+        <w:rPr>
+          <w:rFonts w:ascii="Cambria Math" w:hAnsi="Cambria Math"/>
+          <w:color w:val="000000" w:themeColor="text1"/>
+          <w:lang w:val="fr-CG"/>
+        </w:rPr>
+        <w:t xml:space="preserve"> (par exemple, </w:t>
+      </w:r>
+      <w:r>
+        <w:rPr>
+          <w:rFonts w:ascii="Cambria Math" w:hAnsi="Cambria Math"/>
+          <w:color w:val="000000" w:themeColor="text1"/>
+          <w:lang w:val="fr-CG"/>
+        </w:rPr>
+        <w:t>mysql-connector-j-9.3.0</w:t>
+      </w:r>
+      <w:r>
+        <w:rPr>
+          <w:rStyle w:val="CodeHTML"/>
+          <w:rFonts w:ascii="Cambria Math" w:eastAsiaTheme="majorEastAsia" w:hAnsi="Cambria Math"/>
+          <w:color w:val="000000" w:themeColor="text1"/>
+          <w:sz w:val="24"/>
+          <w:szCs w:val="24"/>
+          <w:lang w:val="fr-CG"/>
+        </w:rPr>
+        <w:t>.jar</w:t>
+      </w:r>
+      <w:r>
+        <w:rPr>
+          <w:rFonts w:ascii="Cambria Math" w:hAnsi="Cambria Math"/>
+          <w:color w:val="000000" w:themeColor="text1"/>
+          <w:lang w:val="fr-CG"/>
+        </w:rPr>
+        <w:t>).</w:t>
+      </w:r>
+    </w:p>
+    <w:p>
+      <w:pPr>
+        <w:pStyle w:val="NormalWeb"/>
+        <w:numPr>
+          <w:ilvl w:val="0"/>
+          <w:numId w:val="8"/>
+        </w:numPr>
+        <w:spacing w:before="0" w:beforeAutospacing="0" w:after="0" w:afterAutospacing="0" w:line="0" w:lineRule="atLeast"/>
+        <w:rPr>
+          <w:rFonts w:ascii="Cambria Math" w:hAnsi="Cambria Math"/>
+          <w:color w:val="000000" w:themeColor="text1"/>
+          <w:lang w:val="fr-CG"/>
+        </w:rPr>
+      </w:pPr>
+      <w:r>
+        <w:rPr>
+          <w:rFonts w:ascii="Cambria Math" w:hAnsi="Cambria Math"/>
+          <w:color w:val="000000" w:themeColor="text1"/>
+          <w:lang w:val="fr-CG"/>
+        </w:rPr>
+        <w:t>Ajoute</w:t>
+      </w:r>
+      <w:r>
+        <w:rPr>
+          <w:rFonts w:ascii="Cambria Math" w:hAnsi="Cambria Math"/>
+          <w:color w:val="000000" w:themeColor="text1"/>
+          <w:lang w:val="fr-CG"/>
+        </w:rPr>
+        <w:t xml:space="preserve"> m</w:t>
+      </w:r>
+      <w:r>
+        <w:rPr>
+          <w:rFonts w:ascii="Cambria Math" w:hAnsi="Cambria Math"/>
+          <w:color w:val="000000" w:themeColor="text1"/>
+          <w:lang w:val="fr-CG"/>
+        </w:rPr>
+        <w:t xml:space="preserve">on projet sous </w:t>
+      </w:r>
+      <w:r>
+        <w:rPr>
+          <w:rStyle w:val="lev"/>
+          <w:rFonts w:ascii="Cambria Math" w:eastAsiaTheme="majorEastAsia" w:hAnsi="Cambria Math"/>
+          <w:b w:val="0"/>
+          <w:color w:val="000000" w:themeColor="text1"/>
+          <w:lang w:val="fr-CG"/>
+        </w:rPr>
+        <w:t>Eclipse</w:t>
+      </w:r>
+      <w:r>
+        <w:rPr>
+          <w:rFonts w:ascii="Cambria Math" w:hAnsi="Cambria Math"/>
+          <w:color w:val="000000" w:themeColor="text1"/>
+          <w:lang w:val="fr-CG"/>
+        </w:rPr>
+        <w:t xml:space="preserve"> :</w:t>
+      </w:r>
+    </w:p>
+    <w:p>
+      <w:pPr>
+        <w:pStyle w:val="NormalWeb"/>
+        <w:numPr>
+          <w:ilvl w:val="1"/>
+          <w:numId w:val="8"/>
+        </w:numPr>
+        <w:spacing w:before="0" w:beforeAutospacing="0" w:after="0" w:afterAutospacing="0" w:line="0" w:lineRule="atLeast"/>
+        <w:rPr>
+          <w:rFonts w:ascii="Cambria Math" w:hAnsi="Cambria Math"/>
+          <w:color w:val="000000" w:themeColor="text1"/>
+          <w:lang w:val="fr-CG"/>
+        </w:rPr>
+      </w:pPr>
+      <w:r>
+        <w:rPr>
+          <w:rFonts w:ascii="Cambria Math" w:hAnsi="Cambria Math"/>
+          <w:color w:val="000000" w:themeColor="text1"/>
+          <w:lang w:val="fr-CG"/>
+        </w:rPr>
+        <w:t xml:space="preserve">Fais un clic droit sur ton projet → </w:t>
+      </w:r>
+      <w:r>
+        <w:rPr>
+          <w:rStyle w:val="CodeHTML"/>
+          <w:rFonts w:ascii="Cambria Math" w:eastAsiaTheme="majorEastAsia" w:hAnsi="Cambria Math"/>
+          <w:color w:val="000000" w:themeColor="text1"/>
+          <w:sz w:val="24"/>
+          <w:szCs w:val="24"/>
+          <w:lang w:val="fr-CG"/>
+        </w:rPr>
+        <w:t>Build Path</w:t>
+      </w:r>
+      <w:r>
+        <w:rPr>
+          <w:rFonts w:ascii="Cambria Math" w:hAnsi="Cambria Math"/>
+          <w:color w:val="000000" w:themeColor="text1"/>
+          <w:lang w:val="fr-CG"/>
+        </w:rPr>
+        <w:t xml:space="preserve"> → </w:t>
+      </w:r>
+      <w:r>
+        <w:rPr>
+          <w:rStyle w:val="CodeHTML"/>
+          <w:rFonts w:ascii="Cambria Math" w:eastAsiaTheme="majorEastAsia" w:hAnsi="Cambria Math"/>
+          <w:color w:val="000000" w:themeColor="text1"/>
+          <w:sz w:val="24"/>
+          <w:szCs w:val="24"/>
+          <w:lang w:val="fr-CG"/>
+        </w:rPr>
+        <w:t>Configure Build Path</w:t>
+      </w:r>
+      <w:r>
+        <w:rPr>
+          <w:rFonts w:ascii="Cambria Math" w:hAnsi="Cambria Math"/>
+          <w:color w:val="000000" w:themeColor="text1"/>
+          <w:lang w:val="fr-CG"/>
+        </w:rPr>
+        <w:t xml:space="preserve"> → Onglet </w:t>
+      </w:r>
+      <w:r>
+        <w:rPr>
+          <w:rStyle w:val="CodeHTML"/>
+          <w:rFonts w:ascii="Cambria Math" w:eastAsiaTheme="majorEastAsia" w:hAnsi="Cambria Math"/>
+          <w:color w:val="000000" w:themeColor="text1"/>
+          <w:sz w:val="24"/>
+          <w:szCs w:val="24"/>
+          <w:lang w:val="fr-CG"/>
+        </w:rPr>
+        <w:t>Libraries</w:t>
+      </w:r>
+      <w:r>
+        <w:rPr>
+          <w:rFonts w:ascii="Cambria Math" w:hAnsi="Cambria Math"/>
+          <w:color w:val="000000" w:themeColor="text1"/>
+          <w:lang w:val="fr-CG"/>
+        </w:rPr>
+        <w:t xml:space="preserve"> → </w:t>
+      </w:r>
+      <w:r>
+        <w:rPr>
+          <w:rStyle w:val="CodeHTML"/>
+          <w:rFonts w:ascii="Cambria Math" w:eastAsiaTheme="majorEastAsia" w:hAnsi="Cambria Math"/>
+          <w:color w:val="000000" w:themeColor="text1"/>
+          <w:sz w:val="24"/>
+          <w:szCs w:val="24"/>
+          <w:lang w:val="fr-CG"/>
+        </w:rPr>
+        <w:t>Add External JARs</w:t>
+      </w:r>
+      <w:r>
+        <w:rPr>
+          <w:rFonts w:ascii="Cambria Math" w:hAnsi="Cambria Math"/>
+          <w:color w:val="000000" w:themeColor="text1"/>
+          <w:lang w:val="fr-CG"/>
+        </w:rPr>
+        <w:t xml:space="preserve"> → Sélectionne le </w:t>
+      </w:r>
+      <w:r>
+        <w:rPr>
+          <w:rStyle w:val="CodeHTML"/>
+          <w:rFonts w:ascii="Cambria Math" w:eastAsiaTheme="majorEastAsia" w:hAnsi="Cambria Math"/>
+          <w:color w:val="000000" w:themeColor="text1"/>
+          <w:sz w:val="24"/>
+          <w:szCs w:val="24"/>
+          <w:lang w:val="fr-CG"/>
+        </w:rPr>
+        <w:t>.jar</w:t>
+      </w:r>
+      <w:r>
+        <w:rPr>
+          <w:rFonts w:ascii="Cambria Math" w:hAnsi="Cambria Math"/>
+          <w:color w:val="000000" w:themeColor="text1"/>
+          <w:lang w:val="fr-CG"/>
+        </w:rPr>
+        <w:t xml:space="preserve"> du driver JDBC.</w:t>
+      </w:r>
+    </w:p>
+    <w:p>
+      <w:pPr>
+        <w:spacing w:after="0" w:line="0" w:lineRule="atLeast"/>
+        <w:rPr>
+          <w:rFonts w:ascii="Cambria Math" w:hAnsi="Cambria Math"/>
+          <w:color w:val="000000" w:themeColor="text1"/>
+          <w:sz w:val="24"/>
+          <w:szCs w:val="24"/>
+          <w:lang w:val="fr-CG"/>
+        </w:rPr>
+      </w:pPr>
+      <w:r>
+        <w:rPr>
+          <w:rFonts w:ascii="Cambria Math" w:hAnsi="Cambria Math"/>
+          <w:noProof/>
+          <w:color w:val="000000" w:themeColor="text1"/>
+          <w:sz w:val="24"/>
+          <w:szCs w:val="24"/>
+          <w:lang w:val="fr-CG"/>
+        </w:rPr>
+        <w:drawing>
+          <wp:inline distT="0" distB="0" distL="0" distR="0">
+            <wp:extent cx="5972810" cy="1448435"/>
+            <wp:effectExtent l="0" t="0" r="8890" b="0"/>
+            <wp:docPr id="1" name="Image 1"/>
+            <wp:cNvGraphicFramePr>
+              <a:graphicFrameLocks xmlns:a="http://schemas.openxmlformats.org/drawingml/2006/main" noChangeAspect="1"/>
+            </wp:cNvGraphicFramePr>
+            <a:graphic xmlns:a="http://schemas.openxmlformats.org/drawingml/2006/main">
+              <a:graphicData uri="http://schemas.openxmlformats.org/drawingml/2006/picture">
+                <pic:pic xmlns:pic="http://schemas.openxmlformats.org/drawingml/2006/picture">
+                  <pic:nvPicPr>
+                    <pic:cNvPr id="1" name="test.PNG"/>
+                    <pic:cNvPicPr/>
+                  </pic:nvPicPr>
+                  <pic:blipFill>
+                    <a:blip r:embed="rId9" cstate="print">
+                      <a:extLst>
+                        <a:ext uri="{28A0092B-C50C-407E-A947-70E740481C1C}">
+                          <a14:useLocalDpi xmlns:a14="http://schemas.microsoft.com/office/drawing/2010/main" val="0"/>
+                        </a:ext>
+                      </a:extLst>
+                    </a:blip>
+                    <a:stretch>
+                      <a:fillRect/>
+                    </a:stretch>
+                  </pic:blipFill>
+                  <pic:spPr>
+                    <a:xfrm>
+                      <a:off x="0" y="0"/>
+                      <a:ext cx="5972810" cy="1448435"/>
+                    </a:xfrm>
+                    <a:prstGeom prst="rect">
+                      <a:avLst/>
+                    </a:prstGeom>
+                  </pic:spPr>
+                </pic:pic>
+              </a:graphicData>
+            </a:graphic>
+          </wp:inline>
+        </w:drawing>
+      </w:r>
+    </w:p>
+    <w:p>
+      <w:pPr>
+        <w:spacing w:after="0" w:line="0" w:lineRule="atLeast"/>
+        <w:rPr>
+          <w:rFonts w:ascii="Cambria Math" w:hAnsi="Cambria Math"/>
+          <w:color w:val="000000" w:themeColor="text1"/>
+          <w:sz w:val="24"/>
+          <w:szCs w:val="24"/>
+          <w:lang w:val="fr-CG"/>
+        </w:rPr>
+      </w:pPr>
+    </w:p>
+    <w:p>
+      <w:pPr>
+        <w:spacing w:after="0" w:line="0" w:lineRule="atLeast"/>
+        <w:rPr>
+          <w:rFonts w:ascii="Cambria Math" w:hAnsi="Cambria Math"/>
+          <w:color w:val="000000" w:themeColor="text1"/>
+          <w:sz w:val="24"/>
+          <w:szCs w:val="24"/>
+          <w:lang w:val="fr-CG"/>
+        </w:rPr>
+      </w:pPr>
+    </w:p>
+    <w:p>
+      <w:pPr>
+        <w:spacing w:after="0" w:line="0" w:lineRule="atLeast"/>
+        <w:rPr>
+          <w:rFonts w:ascii="Cambria Math" w:hAnsi="Cambria Math"/>
+          <w:color w:val="000000" w:themeColor="text1"/>
+          <w:sz w:val="24"/>
+          <w:szCs w:val="24"/>
+          <w:lang w:val="fr-CG"/>
+        </w:rPr>
+      </w:pPr>
+    </w:p>
+    <w:p>
+      <w:pPr>
+        <w:spacing w:after="0" w:line="0" w:lineRule="atLeast"/>
+        <w:rPr>
+          <w:rFonts w:ascii="Cambria Math" w:hAnsi="Cambria Math"/>
+          <w:color w:val="000000" w:themeColor="text1"/>
+          <w:sz w:val="24"/>
+          <w:szCs w:val="24"/>
+          <w:lang w:val="fr-CG"/>
+        </w:rPr>
+      </w:pPr>
+    </w:p>
+    <w:p>
+      <w:pPr>
+        <w:spacing w:after="0" w:line="0" w:lineRule="atLeast"/>
+        <w:rPr>
+          <w:rFonts w:ascii="Cambria Math" w:hAnsi="Cambria Math"/>
+          <w:color w:val="000000" w:themeColor="text1"/>
+          <w:sz w:val="24"/>
+          <w:szCs w:val="24"/>
+          <w:lang w:val="fr-CG"/>
+        </w:rPr>
+      </w:pPr>
+    </w:p>
+    <w:p>
+      <w:pPr>
+        <w:pStyle w:val="Titre2"/>
+        <w:spacing w:before="0" w:beforeAutospacing="0" w:after="0" w:afterAutospacing="0" w:line="0" w:lineRule="atLeast"/>
+        <w:rPr>
+          <w:rFonts w:ascii="Cambria Math" w:hAnsi="Cambria Math"/>
+          <w:color w:val="000000" w:themeColor="text1"/>
+          <w:sz w:val="24"/>
+          <w:szCs w:val="24"/>
+          <w:lang w:val="fr-CG"/>
+        </w:rPr>
+      </w:pPr>
+      <w:r>
+        <w:rPr>
+          <w:rStyle w:val="lev"/>
+          <w:rFonts w:ascii="Cambria Math" w:eastAsiaTheme="majorEastAsia" w:hAnsi="Cambria Math"/>
+          <w:b/>
+          <w:bCs/>
+          <w:color w:val="000000" w:themeColor="text1"/>
+          <w:sz w:val="24"/>
+          <w:szCs w:val="24"/>
+          <w:lang w:val="fr-CG"/>
+        </w:rPr>
+        <w:lastRenderedPageBreak/>
+        <w:t>2️</w:t>
+      </w:r>
+      <w:r>
+        <w:rPr>
+          <w:rStyle w:val="lev"/>
+          <w:rFonts w:ascii="Tahoma" w:eastAsiaTheme="majorEastAsia" w:hAnsi="Tahoma" w:cs="Tahoma"/>
+          <w:b/>
+          <w:bCs/>
+          <w:color w:val="000000" w:themeColor="text1"/>
+          <w:sz w:val="24"/>
+          <w:szCs w:val="24"/>
+          <w:lang w:val="fr-CG"/>
+        </w:rPr>
+        <w:t xml:space="preserve"> </w:t>
+      </w:r>
+      <w:r>
+        <w:rPr>
+          <w:rStyle w:val="lev"/>
+          <w:rFonts w:ascii="Cambria Math" w:eastAsiaTheme="majorEastAsia" w:hAnsi="Cambria Math"/>
+          <w:b/>
+          <w:bCs/>
+          <w:color w:val="000000" w:themeColor="text1"/>
+          <w:sz w:val="24"/>
+          <w:szCs w:val="24"/>
+          <w:lang w:val="fr-CG"/>
+        </w:rPr>
+        <w:t>Création de la Base de Données MySQL</w:t>
+      </w:r>
+    </w:p>
+    <w:p>
+      <w:pPr>
+        <w:pStyle w:val="Titre3"/>
+        <w:spacing w:before="0" w:line="0" w:lineRule="atLeast"/>
+        <w:rPr>
+          <w:rFonts w:ascii="Segoe UI Symbol" w:hAnsi="Segoe UI Symbol" w:cs="Segoe UI Symbol"/>
+          <w:b/>
+          <w:color w:val="000000" w:themeColor="text1"/>
+          <w:lang w:val="fr-CG"/>
+        </w:rPr>
+      </w:pPr>
+    </w:p>
+    <w:p>
+      <w:pPr>
+        <w:pStyle w:val="Titre3"/>
+        <w:spacing w:before="0" w:line="0" w:lineRule="atLeast"/>
+        <w:rPr>
+          <w:rFonts w:ascii="Cambria Math" w:hAnsi="Cambria Math"/>
+          <w:b/>
+          <w:color w:val="000000" w:themeColor="text1"/>
+          <w:lang w:val="fr-CG"/>
+        </w:rPr>
+      </w:pPr>
+      <w:r>
+        <w:rPr>
+          <w:rStyle w:val="lev"/>
+          <w:rFonts w:ascii="Cambria Math" w:hAnsi="Cambria Math"/>
+          <w:bCs w:val="0"/>
+          <w:color w:val="000000" w:themeColor="text1"/>
+          <w:lang w:val="fr-CG"/>
+        </w:rPr>
+        <w:t xml:space="preserve">Création de la base de données </w:t>
+      </w:r>
+      <w:r>
+        <w:rPr>
+          <w:rStyle w:val="CodeHTML"/>
+          <w:rFonts w:ascii="Cambria Math" w:eastAsiaTheme="majorEastAsia" w:hAnsi="Cambria Math"/>
+          <w:b/>
+          <w:color w:val="000000" w:themeColor="text1"/>
+          <w:sz w:val="24"/>
+          <w:szCs w:val="24"/>
+          <w:lang w:val="fr-CG"/>
+        </w:rPr>
+        <w:t>flowatch</w:t>
+      </w:r>
+    </w:p>
+    <w:p>
+      <w:pPr>
+        <w:pStyle w:val="NormalWeb"/>
+        <w:spacing w:before="0" w:beforeAutospacing="0" w:after="0" w:afterAutospacing="0" w:line="0" w:lineRule="atLeast"/>
+        <w:rPr>
+          <w:rFonts w:ascii="Cambria Math" w:hAnsi="Cambria Math"/>
+          <w:color w:val="000000" w:themeColor="text1"/>
+          <w:lang w:val="fr-CG"/>
+        </w:rPr>
+      </w:pPr>
+      <w:r>
+        <w:rPr>
+          <w:rFonts w:ascii="Cambria Math" w:hAnsi="Cambria Math"/>
+          <w:color w:val="000000" w:themeColor="text1"/>
+          <w:lang w:val="fr-CG"/>
+        </w:rPr>
+        <w:t>Cette base contiendra trois tables</w:t>
+      </w:r>
+      <w:r>
+        <w:rPr>
+          <w:rFonts w:ascii="Cambria Math" w:hAnsi="Cambria Math"/>
+          <w:color w:val="000000" w:themeColor="text1"/>
+          <w:lang w:val="fr-CG"/>
+        </w:rPr>
+        <w:t xml:space="preserve"> pour exemple</w:t>
+      </w:r>
+      <w:r>
+        <w:rPr>
+          <w:rFonts w:ascii="Cambria Math" w:hAnsi="Cambria Math"/>
+          <w:color w:val="000000" w:themeColor="text1"/>
+          <w:lang w:val="fr-CG"/>
+        </w:rPr>
+        <w:t xml:space="preserve"> :</w:t>
+      </w:r>
+    </w:p>
+    <w:p>
+      <w:pPr>
+        <w:pStyle w:val="NormalWeb"/>
+        <w:numPr>
+          <w:ilvl w:val="0"/>
+          <w:numId w:val="9"/>
+        </w:numPr>
+        <w:spacing w:before="0" w:beforeAutospacing="0" w:after="0" w:afterAutospacing="0" w:line="0" w:lineRule="atLeast"/>
+        <w:rPr>
+          <w:rFonts w:ascii="Cambria Math" w:hAnsi="Cambria Math"/>
+          <w:color w:val="000000" w:themeColor="text1"/>
+          <w:lang w:val="fr-CG"/>
+        </w:rPr>
+      </w:pPr>
+      <w:r>
+        <w:rPr>
+          <w:rStyle w:val="lev"/>
+          <w:rFonts w:ascii="Cambria Math" w:eastAsiaTheme="majorEastAsia" w:hAnsi="Cambria Math"/>
+          <w:b w:val="0"/>
+          <w:color w:val="000000" w:themeColor="text1"/>
+          <w:lang w:val="fr-CG"/>
+        </w:rPr>
+        <w:t>U</w:t>
+      </w:r>
+      <w:r>
+        <w:rPr>
+          <w:rStyle w:val="lev"/>
+          <w:rFonts w:ascii="Cambria Math" w:eastAsiaTheme="majorEastAsia" w:hAnsi="Cambria Math"/>
+          <w:b w:val="0"/>
+          <w:color w:val="000000" w:themeColor="text1"/>
+          <w:lang w:val="fr-CG"/>
+        </w:rPr>
+        <w:t>tilisateurs</w:t>
+      </w:r>
+      <w:r>
+        <w:rPr>
+          <w:rStyle w:val="lev"/>
+          <w:rFonts w:ascii="Cambria Math" w:eastAsiaTheme="majorEastAsia" w:hAnsi="Cambria Math"/>
+          <w:b w:val="0"/>
+          <w:color w:val="000000" w:themeColor="text1"/>
+          <w:lang w:val="fr-CG"/>
+        </w:rPr>
+        <w:t xml:space="preserve"> </w:t>
+      </w:r>
+    </w:p>
+    <w:p>
+      <w:pPr>
+        <w:pStyle w:val="NormalWeb"/>
+        <w:numPr>
+          <w:ilvl w:val="0"/>
+          <w:numId w:val="9"/>
+        </w:numPr>
+        <w:spacing w:before="0" w:beforeAutospacing="0" w:after="0" w:afterAutospacing="0" w:line="0" w:lineRule="atLeast"/>
+        <w:rPr>
+          <w:rFonts w:ascii="Cambria Math" w:hAnsi="Cambria Math"/>
+          <w:color w:val="000000" w:themeColor="text1"/>
+          <w:lang w:val="fr-CG"/>
+        </w:rPr>
+      </w:pPr>
+      <w:r>
+        <w:rPr>
+          <w:rStyle w:val="lev"/>
+          <w:rFonts w:ascii="Cambria Math" w:eastAsiaTheme="majorEastAsia" w:hAnsi="Cambria Math"/>
+          <w:b w:val="0"/>
+          <w:color w:val="000000" w:themeColor="text1"/>
+          <w:lang w:val="fr-CG"/>
+        </w:rPr>
+        <w:t>vehicules</w:t>
+      </w:r>
+    </w:p>
+    <w:p>
+      <w:pPr>
+        <w:pStyle w:val="NormalWeb"/>
+        <w:numPr>
+          <w:ilvl w:val="0"/>
+          <w:numId w:val="9"/>
+        </w:numPr>
+        <w:spacing w:before="0" w:beforeAutospacing="0" w:after="0" w:afterAutospacing="0" w:line="0" w:lineRule="atLeast"/>
+        <w:rPr>
+          <w:rStyle w:val="lev"/>
+          <w:rFonts w:ascii="Cambria Math" w:hAnsi="Cambria Math"/>
+          <w:b w:val="0"/>
+          <w:bCs w:val="0"/>
+          <w:color w:val="000000" w:themeColor="text1"/>
+          <w:lang w:val="fr-CG"/>
+        </w:rPr>
+      </w:pPr>
+      <w:r>
+        <w:rPr>
+          <w:rStyle w:val="lev"/>
+          <w:rFonts w:ascii="Cambria Math" w:eastAsiaTheme="majorEastAsia" w:hAnsi="Cambria Math"/>
+          <w:b w:val="0"/>
+          <w:color w:val="000000" w:themeColor="text1"/>
+          <w:lang w:val="fr-CG"/>
+        </w:rPr>
+        <w:t>conducteurs</w:t>
+      </w:r>
+    </w:p>
+    <w:p>
+      <w:pPr>
+        <w:pStyle w:val="NormalWeb"/>
+        <w:spacing w:before="0" w:beforeAutospacing="0" w:after="0" w:afterAutospacing="0" w:line="0" w:lineRule="atLeast"/>
+        <w:ind w:left="720"/>
+        <w:rPr>
+          <w:rStyle w:val="lev"/>
+          <w:rFonts w:ascii="Cambria Math" w:hAnsi="Cambria Math"/>
+          <w:b w:val="0"/>
+          <w:bCs w:val="0"/>
+          <w:color w:val="000000" w:themeColor="text1"/>
+          <w:lang w:val="fr-CG"/>
+        </w:rPr>
+      </w:pPr>
+    </w:p>
+    <w:p>
+      <w:pPr>
+        <w:pStyle w:val="NormalWeb"/>
+        <w:spacing w:before="0" w:beforeAutospacing="0" w:after="0" w:afterAutospacing="0" w:line="0" w:lineRule="atLeast"/>
+        <w:rPr>
+          <w:rStyle w:val="lev"/>
+          <w:rFonts w:ascii="Cambria Math" w:hAnsi="Cambria Math"/>
+          <w:b w:val="0"/>
+          <w:bCs w:val="0"/>
+          <w:color w:val="000000" w:themeColor="text1"/>
+          <w:lang w:val="fr-CG"/>
+        </w:rPr>
+      </w:pPr>
+      <w:r>
+        <w:rPr>
+          <w:rStyle w:val="lev"/>
+          <w:rFonts w:ascii="Cambria Math" w:eastAsiaTheme="majorEastAsia" w:hAnsi="Cambria Math"/>
+          <w:bCs w:val="0"/>
+          <w:color w:val="000000" w:themeColor="text1"/>
+          <w:lang w:val="fr-CG"/>
+        </w:rPr>
+        <w:t>Script SQL pour la création et insertion des</w:t>
+      </w:r>
+      <w:r>
+        <w:rPr>
+          <w:rStyle w:val="lev"/>
+          <w:rFonts w:ascii="Cambria Math" w:eastAsiaTheme="majorEastAsia" w:hAnsi="Cambria Math"/>
+          <w:b w:val="0"/>
+          <w:bCs w:val="0"/>
+          <w:color w:val="000000" w:themeColor="text1"/>
+          <w:lang w:val="fr-CG"/>
+        </w:rPr>
+        <w:t xml:space="preserve"> </w:t>
+      </w:r>
+      <w:r>
+        <w:rPr>
+          <w:rStyle w:val="lev"/>
+          <w:rFonts w:ascii="Cambria Math" w:eastAsiaTheme="majorEastAsia" w:hAnsi="Cambria Math"/>
+          <w:bCs w:val="0"/>
+          <w:color w:val="000000" w:themeColor="text1"/>
+          <w:lang w:val="fr-CG"/>
+        </w:rPr>
+        <w:t>données</w:t>
+      </w:r>
+    </w:p>
+    <w:p>
+      <w:pPr>
+        <w:spacing w:after="0" w:line="0" w:lineRule="atLeast"/>
+        <w:rPr>
+          <w:lang w:val="fr-CG"/>
+        </w:rPr>
+      </w:pPr>
+      <w:r>
+        <w:rPr>
+          <w:noProof/>
+          <w:lang w:val="fr-CG"/>
+        </w:rPr>
+        <w:drawing>
+          <wp:inline distT="0" distB="0" distL="0" distR="0">
+            <wp:extent cx="5972810" cy="3246120"/>
+            <wp:effectExtent l="0" t="0" r="8890" b="0"/>
+            <wp:docPr id="2" name="Image 2"/>
+            <wp:cNvGraphicFramePr>
+              <a:graphicFrameLocks xmlns:a="http://schemas.openxmlformats.org/drawingml/2006/main" noChangeAspect="1"/>
+            </wp:cNvGraphicFramePr>
+            <a:graphic xmlns:a="http://schemas.openxmlformats.org/drawingml/2006/main">
+              <a:graphicData uri="http://schemas.openxmlformats.org/drawingml/2006/picture">
+                <pic:pic xmlns:pic="http://schemas.openxmlformats.org/drawingml/2006/picture">
+                  <pic:nvPicPr>
+                    <pic:cNvPr id="2" name="script.PNG"/>
+                    <pic:cNvPicPr/>
+                  </pic:nvPicPr>
+                  <pic:blipFill>
+                    <a:blip r:embed="rId10" cstate="print">
+                      <a:extLst>
+                        <a:ext uri="{28A0092B-C50C-407E-A947-70E740481C1C}">
+                          <a14:useLocalDpi xmlns:a14="http://schemas.microsoft.com/office/drawing/2010/main" val="0"/>
+                        </a:ext>
+                      </a:extLst>
+                    </a:blip>
+                    <a:stretch>
+                      <a:fillRect/>
+                    </a:stretch>
+                  </pic:blipFill>
+                  <pic:spPr>
+                    <a:xfrm>
+                      <a:off x="0" y="0"/>
+                      <a:ext cx="5972810" cy="3246120"/>
+                    </a:xfrm>
+                    <a:prstGeom prst="rect">
+                      <a:avLst/>
+                    </a:prstGeom>
+                  </pic:spPr>
+                </pic:pic>
+              </a:graphicData>
+            </a:graphic>
+          </wp:inline>
+        </w:drawing>
+      </w:r>
+    </w:p>
+    <w:p>
+      <w:pPr>
+        <w:pStyle w:val="Titre2"/>
+        <w:spacing w:before="0" w:beforeAutospacing="0" w:after="0" w:afterAutospacing="0" w:line="0" w:lineRule="atLeast"/>
+        <w:rPr>
+          <w:rFonts w:asciiTheme="minorHAnsi" w:eastAsiaTheme="minorHAnsi" w:hAnsiTheme="minorHAnsi" w:cstheme="minorBidi"/>
+          <w:b w:val="0"/>
+          <w:bCs w:val="0"/>
+          <w:sz w:val="22"/>
+          <w:szCs w:val="22"/>
+          <w:lang w:val="fr-CG"/>
+        </w:rPr>
+      </w:pPr>
+    </w:p>
+    <w:p>
+      <w:pPr>
+        <w:pStyle w:val="Titre2"/>
+        <w:spacing w:before="0" w:beforeAutospacing="0" w:after="0" w:afterAutospacing="0" w:line="0" w:lineRule="atLeast"/>
+        <w:rPr>
+          <w:rFonts w:ascii="Cambria Math" w:hAnsi="Cambria Math"/>
+          <w:b w:val="0"/>
+          <w:color w:val="000000" w:themeColor="text1"/>
+          <w:sz w:val="24"/>
+          <w:szCs w:val="24"/>
+          <w:lang w:val="fr-CG"/>
+        </w:rPr>
+      </w:pPr>
+      <w:r>
+        <w:rPr>
+          <w:rStyle w:val="lev"/>
+          <w:rFonts w:ascii="Cambria Math" w:eastAsiaTheme="majorEastAsia" w:hAnsi="Cambria Math"/>
+          <w:b/>
+          <w:bCs/>
+          <w:color w:val="000000" w:themeColor="text1"/>
+          <w:sz w:val="24"/>
+          <w:szCs w:val="24"/>
+          <w:lang w:val="fr-CG"/>
+        </w:rPr>
+        <w:t>3️</w:t>
+      </w:r>
+      <w:r>
+        <w:rPr>
+          <w:rStyle w:val="lev"/>
+          <w:rFonts w:ascii="Cambria Math" w:eastAsiaTheme="majorEastAsia" w:hAnsi="Cambria Math"/>
+          <w:b/>
+          <w:bCs/>
+          <w:color w:val="000000" w:themeColor="text1"/>
+          <w:sz w:val="24"/>
+          <w:szCs w:val="24"/>
+          <w:lang w:val="fr-CG"/>
+        </w:rPr>
+        <w:t xml:space="preserve"> </w:t>
+      </w:r>
+      <w:r>
+        <w:rPr>
+          <w:rStyle w:val="lev"/>
+          <w:rFonts w:ascii="Tahoma" w:eastAsiaTheme="majorEastAsia" w:hAnsi="Tahoma" w:cs="Tahoma"/>
+          <w:b/>
+          <w:bCs/>
+          <w:color w:val="000000" w:themeColor="text1"/>
+          <w:sz w:val="24"/>
+          <w:szCs w:val="24"/>
+          <w:lang w:val="fr-CG"/>
+        </w:rPr>
+        <w:t>C</w:t>
+      </w:r>
+      <w:r>
+        <w:rPr>
+          <w:rStyle w:val="lev"/>
+          <w:rFonts w:ascii="Cambria Math" w:eastAsiaTheme="majorEastAsia" w:hAnsi="Cambria Math"/>
+          <w:b/>
+          <w:bCs/>
+          <w:color w:val="000000" w:themeColor="text1"/>
+          <w:sz w:val="24"/>
+          <w:szCs w:val="24"/>
+          <w:lang w:val="fr-CG"/>
+        </w:rPr>
+        <w:t>onnexion JDBC et Insertion de Données</w:t>
+      </w:r>
+    </w:p>
+    <w:p>
+      <w:pPr>
+        <w:pStyle w:val="Titre3"/>
+        <w:spacing w:before="0" w:line="0" w:lineRule="atLeast"/>
+        <w:rPr>
+          <w:rFonts w:ascii="Cambria Math" w:hAnsi="Cambria Math"/>
+          <w:color w:val="000000" w:themeColor="text1"/>
+          <w:lang w:val="fr-CG"/>
+        </w:rPr>
+      </w:pPr>
+      <w:r>
+        <w:rPr>
+          <w:rFonts w:ascii="Cambria Math" w:hAnsi="Cambria Math"/>
+          <w:color w:val="000000" w:themeColor="text1"/>
+          <w:lang w:val="fr-CG"/>
+        </w:rPr>
+        <w:t xml:space="preserve"> </w:t>
+      </w:r>
+      <w:r>
+        <w:rPr>
+          <w:rStyle w:val="lev"/>
+          <w:rFonts w:ascii="Cambria Math" w:hAnsi="Cambria Math"/>
+          <w:b w:val="0"/>
+          <w:bCs w:val="0"/>
+          <w:color w:val="000000" w:themeColor="text1"/>
+          <w:lang w:val="fr-CG"/>
+        </w:rPr>
+        <w:t xml:space="preserve">Les etapes </w:t>
+      </w:r>
+      <w:r>
+        <w:rPr>
+          <w:rStyle w:val="lev"/>
+          <w:rFonts w:ascii="Cambria Math" w:hAnsi="Cambria Math"/>
+          <w:b w:val="0"/>
+          <w:bCs w:val="0"/>
+          <w:color w:val="000000" w:themeColor="text1"/>
+          <w:lang w:val="fr-CG"/>
+        </w:rPr>
+        <w:t xml:space="preserve"> pour insérer des données avec JDBC :</w:t>
+      </w:r>
+    </w:p>
+    <w:p>
+      <w:pPr>
+        <w:pStyle w:val="NormalWeb"/>
+        <w:numPr>
+          <w:ilvl w:val="0"/>
+          <w:numId w:val="10"/>
+        </w:numPr>
+        <w:spacing w:before="0" w:beforeAutospacing="0" w:after="0" w:afterAutospacing="0" w:line="0" w:lineRule="atLeast"/>
+        <w:rPr>
+          <w:rFonts w:ascii="Cambria Math" w:hAnsi="Cambria Math"/>
+          <w:color w:val="000000" w:themeColor="text1"/>
+          <w:lang w:val="fr-CG"/>
+        </w:rPr>
+      </w:pPr>
+      <w:r>
+        <w:rPr>
+          <w:rStyle w:val="lev"/>
+          <w:rFonts w:ascii="Cambria Math" w:eastAsiaTheme="majorEastAsia" w:hAnsi="Cambria Math"/>
+          <w:b w:val="0"/>
+          <w:color w:val="000000" w:themeColor="text1"/>
+          <w:lang w:val="fr-CG"/>
+        </w:rPr>
+        <w:t>Charger le driver JDBC</w:t>
+      </w:r>
+      <w:r>
+        <w:rPr>
+          <w:rFonts w:ascii="Cambria Math" w:hAnsi="Cambria Math"/>
+          <w:color w:val="000000" w:themeColor="text1"/>
+          <w:lang w:val="fr-CG"/>
+        </w:rPr>
+        <w:t xml:space="preserve"> : Utiliser </w:t>
+      </w:r>
+      <w:r>
+        <w:rPr>
+          <w:rStyle w:val="CodeHTML"/>
+          <w:rFonts w:ascii="Cambria Math" w:eastAsiaTheme="majorEastAsia" w:hAnsi="Cambria Math"/>
+          <w:color w:val="000000" w:themeColor="text1"/>
+          <w:sz w:val="24"/>
+          <w:szCs w:val="24"/>
+          <w:lang w:val="fr-CG"/>
+        </w:rPr>
+        <w:t>Class.forName("com.mysql.cj.jdbc.Driver");</w:t>
+      </w:r>
+      <w:r>
+        <w:rPr>
+          <w:rFonts w:ascii="Cambria Math" w:hAnsi="Cambria Math"/>
+          <w:color w:val="000000" w:themeColor="text1"/>
+          <w:lang w:val="fr-CG"/>
+        </w:rPr>
+        <w:t xml:space="preserve"> pour charger le driver JDBC.</w:t>
+      </w:r>
+    </w:p>
+    <w:p>
+      <w:pPr>
+        <w:pStyle w:val="NormalWeb"/>
+        <w:numPr>
+          <w:ilvl w:val="0"/>
+          <w:numId w:val="10"/>
+        </w:numPr>
+        <w:spacing w:before="0" w:beforeAutospacing="0" w:after="0" w:afterAutospacing="0" w:line="0" w:lineRule="atLeast"/>
+        <w:rPr>
+          <w:rFonts w:ascii="Cambria Math" w:hAnsi="Cambria Math"/>
+          <w:color w:val="000000" w:themeColor="text1"/>
+          <w:lang w:val="fr-CG"/>
+        </w:rPr>
+      </w:pPr>
+      <w:r>
+        <w:rPr>
+          <w:rStyle w:val="lev"/>
+          <w:rFonts w:ascii="Cambria Math" w:eastAsiaTheme="majorEastAsia" w:hAnsi="Cambria Math"/>
+          <w:b w:val="0"/>
+          <w:color w:val="000000" w:themeColor="text1"/>
+          <w:lang w:val="fr-CG"/>
+        </w:rPr>
+        <w:t>Établir une connexion à la base de données</w:t>
+      </w:r>
+      <w:r>
+        <w:rPr>
+          <w:rFonts w:ascii="Cambria Math" w:hAnsi="Cambria Math"/>
+          <w:color w:val="000000" w:themeColor="text1"/>
+          <w:lang w:val="fr-CG"/>
+        </w:rPr>
+        <w:t xml:space="preserve"> : Utiliser </w:t>
+      </w:r>
+      <w:r>
+        <w:rPr>
+          <w:rStyle w:val="CodeHTML"/>
+          <w:rFonts w:ascii="Cambria Math" w:eastAsiaTheme="majorEastAsia" w:hAnsi="Cambria Math"/>
+          <w:color w:val="000000" w:themeColor="text1"/>
+          <w:sz w:val="24"/>
+          <w:szCs w:val="24"/>
+          <w:lang w:val="fr-CG"/>
+        </w:rPr>
+        <w:t>DriverManager.getConnection(url, user, password);</w:t>
+      </w:r>
+      <w:r>
+        <w:rPr>
+          <w:rFonts w:ascii="Cambria Math" w:hAnsi="Cambria Math"/>
+          <w:color w:val="000000" w:themeColor="text1"/>
+          <w:lang w:val="fr-CG"/>
+        </w:rPr>
+        <w:t>.</w:t>
+      </w:r>
+    </w:p>
+    <w:p>
+      <w:pPr>
+        <w:pStyle w:val="NormalWeb"/>
+        <w:numPr>
+          <w:ilvl w:val="0"/>
+          <w:numId w:val="10"/>
+        </w:numPr>
+        <w:spacing w:before="0" w:beforeAutospacing="0" w:after="0" w:afterAutospacing="0" w:line="0" w:lineRule="atLeast"/>
+        <w:rPr>
+          <w:rFonts w:ascii="Cambria Math" w:hAnsi="Cambria Math"/>
+          <w:color w:val="000000" w:themeColor="text1"/>
+          <w:lang w:val="fr-CG"/>
+        </w:rPr>
+      </w:pPr>
+      <w:r>
+        <w:rPr>
+          <w:rStyle w:val="lev"/>
+          <w:rFonts w:ascii="Cambria Math" w:eastAsiaTheme="majorEastAsia" w:hAnsi="Cambria Math"/>
+          <w:b w:val="0"/>
+          <w:color w:val="000000" w:themeColor="text1"/>
+          <w:lang w:val="fr-CG"/>
+        </w:rPr>
+        <w:t>Préparer la requête SQL</w:t>
+      </w:r>
+      <w:r>
+        <w:rPr>
+          <w:rFonts w:ascii="Cambria Math" w:hAnsi="Cambria Math"/>
+          <w:color w:val="000000" w:themeColor="text1"/>
+          <w:lang w:val="fr-CG"/>
+        </w:rPr>
+        <w:t xml:space="preserve"> : Créer un </w:t>
+      </w:r>
+      <w:r>
+        <w:rPr>
+          <w:rStyle w:val="CodeHTML"/>
+          <w:rFonts w:ascii="Cambria Math" w:eastAsiaTheme="majorEastAsia" w:hAnsi="Cambria Math"/>
+          <w:color w:val="000000" w:themeColor="text1"/>
+          <w:sz w:val="24"/>
+          <w:szCs w:val="24"/>
+          <w:lang w:val="fr-CG"/>
+        </w:rPr>
+        <w:t>PreparedStatement</w:t>
+      </w:r>
+      <w:r>
+        <w:rPr>
+          <w:rFonts w:ascii="Cambria Math" w:hAnsi="Cambria Math"/>
+          <w:color w:val="000000" w:themeColor="text1"/>
+          <w:lang w:val="fr-CG"/>
+        </w:rPr>
+        <w:t xml:space="preserve"> pour insérer des données.</w:t>
+      </w:r>
+    </w:p>
+    <w:p>
+      <w:pPr>
+        <w:pStyle w:val="NormalWeb"/>
+        <w:numPr>
+          <w:ilvl w:val="0"/>
+          <w:numId w:val="10"/>
+        </w:numPr>
+        <w:spacing w:before="0" w:beforeAutospacing="0" w:after="0" w:afterAutospacing="0" w:line="0" w:lineRule="atLeast"/>
+        <w:rPr>
+          <w:rFonts w:ascii="Cambria Math" w:hAnsi="Cambria Math"/>
+          <w:color w:val="000000" w:themeColor="text1"/>
+          <w:lang w:val="fr-CG"/>
+        </w:rPr>
+      </w:pPr>
+      <w:r>
+        <w:rPr>
+          <w:rStyle w:val="lev"/>
+          <w:rFonts w:ascii="Cambria Math" w:eastAsiaTheme="majorEastAsia" w:hAnsi="Cambria Math"/>
+          <w:b w:val="0"/>
+          <w:color w:val="000000" w:themeColor="text1"/>
+          <w:lang w:val="fr-CG"/>
+        </w:rPr>
+        <w:t>Exécuter la requête SQL</w:t>
+      </w:r>
+      <w:r>
+        <w:rPr>
+          <w:rFonts w:ascii="Cambria Math" w:hAnsi="Cambria Math"/>
+          <w:color w:val="000000" w:themeColor="text1"/>
+          <w:lang w:val="fr-CG"/>
+        </w:rPr>
+        <w:t xml:space="preserve"> : Utiliser </w:t>
+      </w:r>
+      <w:r>
+        <w:rPr>
+          <w:rStyle w:val="CodeHTML"/>
+          <w:rFonts w:ascii="Cambria Math" w:eastAsiaTheme="majorEastAsia" w:hAnsi="Cambria Math"/>
+          <w:color w:val="000000" w:themeColor="text1"/>
+          <w:sz w:val="24"/>
+          <w:szCs w:val="24"/>
+          <w:lang w:val="fr-CG"/>
+        </w:rPr>
+        <w:t>executeUpdate()</w:t>
+      </w:r>
+      <w:r>
+        <w:rPr>
+          <w:rFonts w:ascii="Cambria Math" w:hAnsi="Cambria Math"/>
+          <w:color w:val="000000" w:themeColor="text1"/>
+          <w:lang w:val="fr-CG"/>
+        </w:rPr>
+        <w:t xml:space="preserve"> pour insérer les données.</w:t>
+      </w:r>
+    </w:p>
+    <w:p>
+      <w:pPr>
+        <w:pStyle w:val="NormalWeb"/>
+        <w:numPr>
+          <w:ilvl w:val="0"/>
+          <w:numId w:val="10"/>
+        </w:numPr>
+        <w:spacing w:before="0" w:beforeAutospacing="0" w:after="0" w:afterAutospacing="0" w:line="0" w:lineRule="atLeast"/>
+        <w:rPr>
+          <w:rFonts w:ascii="Cambria Math" w:hAnsi="Cambria Math"/>
+          <w:color w:val="000000" w:themeColor="text1"/>
+          <w:lang w:val="fr-CG"/>
+        </w:rPr>
+      </w:pPr>
+      <w:r>
+        <w:rPr>
+          <w:rStyle w:val="lev"/>
+          <w:rFonts w:ascii="Cambria Math" w:eastAsiaTheme="majorEastAsia" w:hAnsi="Cambria Math"/>
+          <w:b w:val="0"/>
+          <w:color w:val="000000" w:themeColor="text1"/>
+          <w:lang w:val="fr-CG"/>
+        </w:rPr>
+        <w:t>Fermer la connexion</w:t>
+      </w:r>
+      <w:r>
+        <w:rPr>
+          <w:rFonts w:ascii="Cambria Math" w:hAnsi="Cambria Math"/>
+          <w:color w:val="000000" w:themeColor="text1"/>
+          <w:lang w:val="fr-CG"/>
+        </w:rPr>
+        <w:t xml:space="preserve"> : </w:t>
+      </w:r>
+      <w:r>
+        <w:rPr>
+          <w:rFonts w:ascii="Cambria Math" w:hAnsi="Cambria Math"/>
+          <w:color w:val="000000" w:themeColor="text1"/>
+          <w:lang w:val="fr-FR"/>
+        </w:rPr>
+        <w:t xml:space="preserve">Il faut </w:t>
+      </w:r>
+      <w:r>
+        <w:rPr>
+          <w:rFonts w:ascii="Cambria Math" w:hAnsi="Cambria Math"/>
+          <w:color w:val="000000" w:themeColor="text1"/>
+          <w:lang w:val="fr-CG"/>
+        </w:rPr>
+        <w:t>t</w:t>
+      </w:r>
+      <w:r>
+        <w:rPr>
+          <w:rFonts w:ascii="Cambria Math" w:hAnsi="Cambria Math"/>
+          <w:color w:val="000000" w:themeColor="text1"/>
+          <w:lang w:val="fr-CG"/>
+        </w:rPr>
+        <w:t>oujours fermer la connexion pour éviter les fuites de mémoire.</w:t>
+      </w:r>
+    </w:p>
+    <w:p>
+      <w:pPr>
+        <w:pStyle w:val="NormalWeb"/>
+        <w:spacing w:before="0" w:beforeAutospacing="0" w:after="0" w:afterAutospacing="0" w:line="0" w:lineRule="atLeast"/>
+        <w:rPr>
+          <w:rFonts w:ascii="Cambria Math" w:hAnsi="Cambria Math"/>
+          <w:color w:val="000000" w:themeColor="text1"/>
+          <w:lang w:val="fr-CG"/>
+        </w:rPr>
+      </w:pPr>
+    </w:p>
+    <w:p>
+      <w:pPr>
+        <w:pStyle w:val="Titre3"/>
+        <w:spacing w:before="0" w:line="0" w:lineRule="atLeast"/>
+        <w:rPr>
+          <w:rFonts w:ascii="Cambria Math" w:eastAsia="Times New Roman" w:hAnsi="Cambria Math" w:cs="Times New Roman"/>
+          <w:color w:val="000000" w:themeColor="text1"/>
+          <w:lang w:val="fr-CG"/>
+        </w:rPr>
+      </w:pPr>
+    </w:p>
+    <w:p>
+      <w:pPr>
+        <w:rPr>
+          <w:lang w:val="fr-CG"/>
+        </w:rPr>
+      </w:pPr>
+    </w:p>
+    <w:p>
+      <w:pPr>
+        <w:rPr>
+          <w:lang w:val="fr-CG"/>
+        </w:rPr>
+      </w:pPr>
+    </w:p>
+    <w:p>
+      <w:pPr>
+        <w:rPr>
+          <w:lang w:val="fr-CG"/>
+        </w:rPr>
+      </w:pPr>
+    </w:p>
+    <w:p>
+      <w:pPr>
+        <w:pStyle w:val="Titre3"/>
+        <w:spacing w:before="0" w:line="0" w:lineRule="atLeast"/>
+        <w:rPr>
+          <w:rFonts w:ascii="Cambria Math" w:hAnsi="Cambria Math"/>
+          <w:color w:val="000000" w:themeColor="text1"/>
+          <w:lang w:val="fr-CG"/>
+        </w:rPr>
+      </w:pPr>
+      <w:r>
+        <w:rPr>
+          <w:rStyle w:val="lev"/>
+          <w:rFonts w:ascii="Cambria Math" w:hAnsi="Cambria Math"/>
+          <w:bCs w:val="0"/>
+          <w:color w:val="000000" w:themeColor="text1"/>
+          <w:lang w:val="fr-CG"/>
+        </w:rPr>
+        <w:lastRenderedPageBreak/>
+        <w:t xml:space="preserve">Code </w:t>
+      </w:r>
+      <w:r>
+        <w:rPr>
+          <w:rStyle w:val="lev"/>
+          <w:rFonts w:ascii="Cambria Math" w:hAnsi="Cambria Math"/>
+          <w:bCs w:val="0"/>
+          <w:color w:val="000000" w:themeColor="text1"/>
+          <w:lang w:val="fr-CG"/>
+        </w:rPr>
+        <w:t xml:space="preserve">Java </w:t>
+      </w:r>
+      <w:r>
+        <w:rPr>
+          <w:rStyle w:val="lev"/>
+          <w:rFonts w:ascii="Cambria Math" w:hAnsi="Cambria Math"/>
+          <w:bCs w:val="0"/>
+          <w:color w:val="000000" w:themeColor="text1"/>
+          <w:lang w:val="fr-FR"/>
+        </w:rPr>
+        <w:t>exemple</w:t>
+      </w:r>
+      <w:r>
+        <w:rPr>
+          <w:rStyle w:val="lev"/>
+          <w:rFonts w:ascii="Cambria Math" w:hAnsi="Cambria Math"/>
+          <w:b w:val="0"/>
+          <w:bCs w:val="0"/>
+          <w:color w:val="000000" w:themeColor="text1"/>
+          <w:lang w:val="fr-FR"/>
+        </w:rPr>
+        <w:t xml:space="preserve"> </w:t>
+      </w:r>
+      <w:r>
+        <w:rPr>
+          <w:rStyle w:val="lev"/>
+          <w:rFonts w:ascii="Cambria Math" w:hAnsi="Cambria Math"/>
+          <w:b w:val="0"/>
+          <w:bCs w:val="0"/>
+          <w:color w:val="000000" w:themeColor="text1"/>
+          <w:lang w:val="fr-CG"/>
+        </w:rPr>
+        <w:t>:</w:t>
+      </w:r>
+    </w:p>
+    <w:p>
+      <w:pPr>
+        <w:rPr>
+          <w:lang w:val="fr-CG"/>
+        </w:rPr>
+      </w:pPr>
+      <w:r>
+        <w:rPr>
+          <w:noProof/>
+        </w:rPr>
+        <w:drawing>
+          <wp:inline distT="0" distB="0" distL="0" distR="0">
+            <wp:extent cx="5972810" cy="2865120"/>
+            <wp:effectExtent l="0" t="0" r="8890" b="0"/>
+            <wp:docPr id="5" name="Image 5"/>
+            <wp:cNvGraphicFramePr>
+              <a:graphicFrameLocks xmlns:a="http://schemas.openxmlformats.org/drawingml/2006/main" noChangeAspect="1"/>
+            </wp:cNvGraphicFramePr>
+            <a:graphic xmlns:a="http://schemas.openxmlformats.org/drawingml/2006/main">
+              <a:graphicData uri="http://schemas.openxmlformats.org/drawingml/2006/picture">
+                <pic:pic xmlns:pic="http://schemas.openxmlformats.org/drawingml/2006/picture">
+                  <pic:nvPicPr>
+                    <pic:cNvPr id="5" name="Code_java.PNG"/>
+                    <pic:cNvPicPr/>
+                  </pic:nvPicPr>
+                  <pic:blipFill>
+                    <a:blip r:embed="rId11" cstate="print">
+                      <a:extLst>
+                        <a:ext uri="{28A0092B-C50C-407E-A947-70E740481C1C}">
+                          <a14:useLocalDpi xmlns:a14="http://schemas.microsoft.com/office/drawing/2010/main" val="0"/>
+                        </a:ext>
+                      </a:extLst>
+                    </a:blip>
+                    <a:stretch>
+                      <a:fillRect/>
+                    </a:stretch>
+                  </pic:blipFill>
+                  <pic:spPr>
+                    <a:xfrm>
+                      <a:off x="0" y="0"/>
+                      <a:ext cx="5972810" cy="2865120"/>
+                    </a:xfrm>
+                    <a:prstGeom prst="rect">
+                      <a:avLst/>
+                    </a:prstGeom>
+                  </pic:spPr>
+                </pic:pic>
+              </a:graphicData>
+            </a:graphic>
+          </wp:inline>
+        </w:drawing>
+      </w:r>
+    </w:p>
+    <w:p>
+      <w:pPr>
+        <w:pStyle w:val="Titre2"/>
+        <w:spacing w:before="0" w:beforeAutospacing="0" w:after="0" w:afterAutospacing="0" w:line="0" w:lineRule="atLeast"/>
+        <w:rPr>
+          <w:rFonts w:ascii="Segoe UI Symbol" w:hAnsi="Segoe UI Symbol" w:cs="Segoe UI Symbol"/>
+          <w:b w:val="0"/>
+          <w:color w:val="000000" w:themeColor="text1"/>
+          <w:sz w:val="24"/>
+          <w:szCs w:val="24"/>
+          <w:lang w:val="fr-CG"/>
+        </w:rPr>
+      </w:pPr>
+    </w:p>
+    <w:p>
+      <w:pPr>
+        <w:pStyle w:val="Titre2"/>
+        <w:spacing w:before="0" w:beforeAutospacing="0" w:after="0" w:afterAutospacing="0" w:line="0" w:lineRule="atLeast"/>
+        <w:rPr>
+          <w:rStyle w:val="lev"/>
+          <w:rFonts w:ascii="Cambria Math" w:eastAsiaTheme="majorEastAsia" w:hAnsi="Cambria Math"/>
+          <w:b/>
+          <w:bCs/>
+          <w:color w:val="000000" w:themeColor="text1"/>
+          <w:sz w:val="24"/>
+          <w:szCs w:val="24"/>
+          <w:lang w:val="fr-CG"/>
+        </w:rPr>
+      </w:pPr>
+      <w:r>
+        <w:rPr>
+          <w:rStyle w:val="lev"/>
+          <w:rFonts w:ascii="Cambria Math" w:eastAsiaTheme="majorEastAsia" w:hAnsi="Cambria Math"/>
+          <w:b/>
+          <w:bCs/>
+          <w:color w:val="000000" w:themeColor="text1"/>
+          <w:sz w:val="24"/>
+          <w:szCs w:val="24"/>
+          <w:lang w:val="fr-CG"/>
+        </w:rPr>
+        <w:t>4️</w:t>
+      </w:r>
+      <w:r>
+        <w:rPr>
+          <w:rStyle w:val="lev"/>
+          <w:rFonts w:ascii="Cambria Math" w:eastAsiaTheme="majorEastAsia" w:hAnsi="Cambria Math" w:cs="Tahoma"/>
+          <w:b/>
+          <w:bCs/>
+          <w:color w:val="000000" w:themeColor="text1"/>
+          <w:sz w:val="24"/>
+          <w:szCs w:val="24"/>
+          <w:lang w:val="fr-CG"/>
+        </w:rPr>
+        <w:t xml:space="preserve"> </w:t>
+      </w:r>
+      <w:r>
+        <w:rPr>
+          <w:rStyle w:val="lev"/>
+          <w:rFonts w:ascii="Cambria Math" w:eastAsiaTheme="majorEastAsia" w:hAnsi="Cambria Math" w:cs="Tahoma"/>
+          <w:b/>
+          <w:bCs/>
+          <w:color w:val="000000" w:themeColor="text1"/>
+          <w:sz w:val="24"/>
+          <w:szCs w:val="24"/>
+          <w:lang w:val="fr-FR"/>
+        </w:rPr>
+        <w:t xml:space="preserve">Pour la </w:t>
+      </w:r>
+      <w:r>
+        <w:rPr>
+          <w:rStyle w:val="lev"/>
+          <w:rFonts w:ascii="Cambria Math" w:eastAsiaTheme="majorEastAsia" w:hAnsi="Cambria Math"/>
+          <w:b/>
+          <w:bCs/>
+          <w:color w:val="000000" w:themeColor="text1"/>
+          <w:sz w:val="24"/>
+          <w:szCs w:val="24"/>
+          <w:lang w:val="fr-CG"/>
+        </w:rPr>
+        <w:t>r</w:t>
+      </w:r>
+      <w:r>
+        <w:rPr>
+          <w:rStyle w:val="lev"/>
+          <w:rFonts w:ascii="Cambria Math" w:eastAsiaTheme="majorEastAsia" w:hAnsi="Cambria Math"/>
+          <w:b/>
+          <w:bCs/>
+          <w:color w:val="000000" w:themeColor="text1"/>
+          <w:sz w:val="24"/>
+          <w:szCs w:val="24"/>
+          <w:lang w:val="fr-CG"/>
+        </w:rPr>
+        <w:t>écupération de Données avec JDBC</w:t>
+      </w:r>
       <w:bookmarkStart w:id="0" w:name="_GoBack"/>
       <w:bookmarkEnd w:id="0"/>
     </w:p>
+    <w:p>
+      <w:pPr>
+        <w:pStyle w:val="Titre2"/>
+        <w:spacing w:before="0" w:beforeAutospacing="0" w:after="0" w:afterAutospacing="0" w:line="0" w:lineRule="atLeast"/>
+        <w:rPr>
+          <w:rFonts w:ascii="Cambria Math" w:hAnsi="Cambria Math"/>
+          <w:b w:val="0"/>
+          <w:color w:val="000000" w:themeColor="text1"/>
+          <w:sz w:val="24"/>
+          <w:szCs w:val="24"/>
+          <w:lang w:val="fr-CG"/>
+        </w:rPr>
+      </w:pPr>
+    </w:p>
+    <w:p>
+      <w:pPr>
+        <w:pStyle w:val="Titre3"/>
+        <w:spacing w:before="0" w:line="0" w:lineRule="atLeast"/>
+        <w:ind w:firstLine="360"/>
+        <w:rPr>
+          <w:rFonts w:ascii="Cambria Math" w:hAnsi="Cambria Math"/>
+          <w:color w:val="000000" w:themeColor="text1"/>
+          <w:lang w:val="fr-CG"/>
+        </w:rPr>
+      </w:pPr>
+      <w:r>
+        <w:rPr>
+          <w:rFonts w:ascii="Cambria Math" w:hAnsi="Cambria Math"/>
+          <w:color w:val="000000" w:themeColor="text1"/>
+          <w:lang w:val="fr-CG"/>
+        </w:rPr>
+        <w:t xml:space="preserve"> </w:t>
+      </w:r>
+      <w:r>
+        <w:rPr>
+          <w:rStyle w:val="lev"/>
+          <w:rFonts w:ascii="Cambria Math" w:hAnsi="Cambria Math"/>
+          <w:b w:val="0"/>
+          <w:bCs w:val="0"/>
+          <w:color w:val="000000" w:themeColor="text1"/>
+          <w:lang w:val="fr-CG"/>
+        </w:rPr>
+        <w:t>Étapes clés pour récupérer des données avec JDBC :</w:t>
+      </w:r>
+    </w:p>
+    <w:p>
+      <w:pPr>
+        <w:pStyle w:val="NormalWeb"/>
+        <w:numPr>
+          <w:ilvl w:val="0"/>
+          <w:numId w:val="11"/>
+        </w:numPr>
+        <w:spacing w:before="0" w:beforeAutospacing="0" w:after="0" w:afterAutospacing="0" w:line="0" w:lineRule="atLeast"/>
+        <w:rPr>
+          <w:rFonts w:ascii="Cambria Math" w:hAnsi="Cambria Math"/>
+          <w:color w:val="000000" w:themeColor="text1"/>
+          <w:lang w:val="fr-CG"/>
+        </w:rPr>
+      </w:pPr>
+      <w:r>
+        <w:rPr>
+          <w:rStyle w:val="lev"/>
+          <w:rFonts w:ascii="Cambria Math" w:eastAsiaTheme="majorEastAsia" w:hAnsi="Cambria Math"/>
+          <w:b w:val="0"/>
+          <w:color w:val="000000" w:themeColor="text1"/>
+          <w:lang w:val="fr-FR"/>
+        </w:rPr>
+        <w:t xml:space="preserve">Il faut </w:t>
+      </w:r>
+      <w:r>
+        <w:rPr>
+          <w:rStyle w:val="lev"/>
+          <w:rFonts w:ascii="Cambria Math" w:eastAsiaTheme="majorEastAsia" w:hAnsi="Cambria Math"/>
+          <w:b w:val="0"/>
+          <w:color w:val="000000" w:themeColor="text1"/>
+          <w:lang w:val="fr-CG"/>
+        </w:rPr>
+        <w:t>é</w:t>
+      </w:r>
+      <w:r>
+        <w:rPr>
+          <w:rStyle w:val="lev"/>
+          <w:rFonts w:ascii="Cambria Math" w:eastAsiaTheme="majorEastAsia" w:hAnsi="Cambria Math"/>
+          <w:b w:val="0"/>
+          <w:color w:val="000000" w:themeColor="text1"/>
+          <w:lang w:val="fr-CG"/>
+        </w:rPr>
+        <w:t>tablir une connexion à la base de données</w:t>
+      </w:r>
+      <w:r>
+        <w:rPr>
+          <w:rFonts w:ascii="Cambria Math" w:hAnsi="Cambria Math"/>
+          <w:color w:val="000000" w:themeColor="text1"/>
+          <w:lang w:val="fr-CG"/>
+        </w:rPr>
+        <w:t xml:space="preserve"> : j’</w:t>
+      </w:r>
+      <w:r>
+        <w:rPr>
+          <w:rFonts w:ascii="Cambria Math" w:hAnsi="Cambria Math"/>
+          <w:color w:val="000000" w:themeColor="text1"/>
+          <w:lang w:val="fr-FR"/>
+        </w:rPr>
+        <w:t>u</w:t>
+      </w:r>
+      <w:r>
+        <w:rPr>
+          <w:rFonts w:ascii="Cambria Math" w:hAnsi="Cambria Math"/>
+          <w:color w:val="000000" w:themeColor="text1"/>
+          <w:lang w:val="fr-CG"/>
+        </w:rPr>
+        <w:t>tilise</w:t>
+      </w:r>
+      <w:r>
+        <w:rPr>
+          <w:rFonts w:ascii="Cambria Math" w:hAnsi="Cambria Math"/>
+          <w:color w:val="000000" w:themeColor="text1"/>
+          <w:lang w:val="fr-CG"/>
+        </w:rPr>
+        <w:t xml:space="preserve"> </w:t>
+      </w:r>
+      <w:r>
+        <w:rPr>
+          <w:rStyle w:val="CodeHTML"/>
+          <w:rFonts w:ascii="Cambria Math" w:eastAsiaTheme="majorEastAsia" w:hAnsi="Cambria Math"/>
+          <w:color w:val="000000" w:themeColor="text1"/>
+          <w:sz w:val="24"/>
+          <w:szCs w:val="24"/>
+          <w:lang w:val="fr-CG"/>
+        </w:rPr>
+        <w:t>DriverManager.getConnection(url, user, password</w:t>
+      </w:r>
+      <w:proofErr w:type="gramStart"/>
+      <w:r>
+        <w:rPr>
+          <w:rStyle w:val="CodeHTML"/>
+          <w:rFonts w:ascii="Cambria Math" w:eastAsiaTheme="majorEastAsia" w:hAnsi="Cambria Math"/>
+          <w:color w:val="000000" w:themeColor="text1"/>
+          <w:sz w:val="24"/>
+          <w:szCs w:val="24"/>
+          <w:lang w:val="fr-CG"/>
+        </w:rPr>
+        <w:t>);</w:t>
+      </w:r>
+      <w:r>
+        <w:rPr>
+          <w:rFonts w:ascii="Cambria Math" w:hAnsi="Cambria Math"/>
+          <w:color w:val="000000" w:themeColor="text1"/>
+          <w:lang w:val="fr-CG"/>
+        </w:rPr>
+        <w:t>.</w:t>
+      </w:r>
+      <w:proofErr w:type="gramEnd"/>
+    </w:p>
+    <w:p>
+      <w:pPr>
+        <w:pStyle w:val="NormalWeb"/>
+        <w:numPr>
+          <w:ilvl w:val="0"/>
+          <w:numId w:val="11"/>
+        </w:numPr>
+        <w:spacing w:before="0" w:beforeAutospacing="0" w:after="0" w:afterAutospacing="0" w:line="0" w:lineRule="atLeast"/>
+        <w:rPr>
+          <w:rFonts w:ascii="Cambria Math" w:hAnsi="Cambria Math"/>
+          <w:color w:val="000000" w:themeColor="text1"/>
+          <w:lang w:val="fr-CG"/>
+        </w:rPr>
+      </w:pPr>
+      <w:r>
+        <w:rPr>
+          <w:rStyle w:val="lev"/>
+          <w:rFonts w:ascii="Cambria Math" w:eastAsiaTheme="majorEastAsia" w:hAnsi="Cambria Math"/>
+          <w:b w:val="0"/>
+          <w:color w:val="000000" w:themeColor="text1"/>
+          <w:lang w:val="fr-CG"/>
+        </w:rPr>
+        <w:t>Créer une requête SQL</w:t>
+      </w:r>
+      <w:r>
+        <w:rPr>
+          <w:rFonts w:ascii="Cambria Math" w:hAnsi="Cambria Math"/>
+          <w:color w:val="000000" w:themeColor="text1"/>
+          <w:lang w:val="fr-CG"/>
+        </w:rPr>
+        <w:t xml:space="preserve"> : Utiliser </w:t>
+      </w:r>
+      <w:r>
+        <w:rPr>
+          <w:rStyle w:val="CodeHTML"/>
+          <w:rFonts w:ascii="Cambria Math" w:eastAsiaTheme="majorEastAsia" w:hAnsi="Cambria Math"/>
+          <w:color w:val="000000" w:themeColor="text1"/>
+          <w:sz w:val="24"/>
+          <w:szCs w:val="24"/>
+          <w:lang w:val="fr-CG"/>
+        </w:rPr>
+        <w:t>SELECT</w:t>
+      </w:r>
+      <w:r>
+        <w:rPr>
+          <w:rFonts w:ascii="Cambria Math" w:hAnsi="Cambria Math"/>
+          <w:color w:val="000000" w:themeColor="text1"/>
+          <w:lang w:val="fr-CG"/>
+        </w:rPr>
+        <w:t xml:space="preserve"> pour récupérer des données de la base.</w:t>
+      </w:r>
+    </w:p>
+    <w:p>
+      <w:pPr>
+        <w:pStyle w:val="NormalWeb"/>
+        <w:numPr>
+          <w:ilvl w:val="0"/>
+          <w:numId w:val="11"/>
+        </w:numPr>
+        <w:spacing w:before="0" w:beforeAutospacing="0" w:after="0" w:afterAutospacing="0" w:line="0" w:lineRule="atLeast"/>
+        <w:rPr>
+          <w:rFonts w:ascii="Cambria Math" w:hAnsi="Cambria Math"/>
+          <w:color w:val="000000" w:themeColor="text1"/>
+          <w:lang w:val="fr-CG"/>
+        </w:rPr>
+      </w:pPr>
+      <w:r>
+        <w:rPr>
+          <w:rStyle w:val="lev"/>
+          <w:rFonts w:ascii="Cambria Math" w:eastAsiaTheme="majorEastAsia" w:hAnsi="Cambria Math"/>
+          <w:b w:val="0"/>
+          <w:color w:val="000000" w:themeColor="text1"/>
+          <w:lang w:val="fr-CG"/>
+        </w:rPr>
+        <w:t xml:space="preserve">Créer un </w:t>
+      </w:r>
+      <w:r>
+        <w:rPr>
+          <w:rStyle w:val="CodeHTML"/>
+          <w:rFonts w:ascii="Cambria Math" w:eastAsiaTheme="majorEastAsia" w:hAnsi="Cambria Math"/>
+          <w:bCs/>
+          <w:color w:val="000000" w:themeColor="text1"/>
+          <w:sz w:val="24"/>
+          <w:szCs w:val="24"/>
+          <w:lang w:val="fr-CG"/>
+        </w:rPr>
+        <w:t>Statement</w:t>
+      </w:r>
+      <w:r>
+        <w:rPr>
+          <w:rStyle w:val="lev"/>
+          <w:rFonts w:ascii="Cambria Math" w:eastAsiaTheme="majorEastAsia" w:hAnsi="Cambria Math"/>
+          <w:b w:val="0"/>
+          <w:color w:val="000000" w:themeColor="text1"/>
+          <w:lang w:val="fr-CG"/>
+        </w:rPr>
+        <w:t xml:space="preserve"> ou </w:t>
+      </w:r>
+      <w:r>
+        <w:rPr>
+          <w:rStyle w:val="CodeHTML"/>
+          <w:rFonts w:ascii="Cambria Math" w:eastAsiaTheme="majorEastAsia" w:hAnsi="Cambria Math"/>
+          <w:bCs/>
+          <w:color w:val="000000" w:themeColor="text1"/>
+          <w:sz w:val="24"/>
+          <w:szCs w:val="24"/>
+          <w:lang w:val="fr-CG"/>
+        </w:rPr>
+        <w:t>PreparedStatement</w:t>
+      </w:r>
+      <w:r>
+        <w:rPr>
+          <w:rFonts w:ascii="Cambria Math" w:hAnsi="Cambria Math"/>
+          <w:color w:val="000000" w:themeColor="text1"/>
+          <w:lang w:val="fr-CG"/>
+        </w:rPr>
+        <w:t xml:space="preserve"> : Préparer l'exécution de la requête.</w:t>
+      </w:r>
+    </w:p>
+    <w:p>
+      <w:pPr>
+        <w:pStyle w:val="NormalWeb"/>
+        <w:numPr>
+          <w:ilvl w:val="0"/>
+          <w:numId w:val="11"/>
+        </w:numPr>
+        <w:spacing w:before="0" w:beforeAutospacing="0" w:after="0" w:afterAutospacing="0" w:line="0" w:lineRule="atLeast"/>
+        <w:rPr>
+          <w:rFonts w:ascii="Cambria Math" w:hAnsi="Cambria Math"/>
+          <w:color w:val="000000" w:themeColor="text1"/>
+          <w:lang w:val="fr-CG"/>
+        </w:rPr>
+      </w:pPr>
+      <w:r>
+        <w:rPr>
+          <w:rStyle w:val="lev"/>
+          <w:rFonts w:ascii="Cambria Math" w:eastAsiaTheme="majorEastAsia" w:hAnsi="Cambria Math"/>
+          <w:b w:val="0"/>
+          <w:color w:val="000000" w:themeColor="text1"/>
+          <w:lang w:val="fr-CG"/>
+        </w:rPr>
+        <w:t>Exécuter la requête</w:t>
+      </w:r>
+      <w:r>
+        <w:rPr>
+          <w:rFonts w:ascii="Cambria Math" w:hAnsi="Cambria Math"/>
+          <w:color w:val="000000" w:themeColor="text1"/>
+          <w:lang w:val="fr-CG"/>
+        </w:rPr>
+        <w:t xml:space="preserve"> : Utiliser </w:t>
+      </w:r>
+      <w:r>
+        <w:rPr>
+          <w:rStyle w:val="CodeHTML"/>
+          <w:rFonts w:ascii="Cambria Math" w:eastAsiaTheme="majorEastAsia" w:hAnsi="Cambria Math"/>
+          <w:color w:val="000000" w:themeColor="text1"/>
+          <w:sz w:val="24"/>
+          <w:szCs w:val="24"/>
+          <w:lang w:val="fr-CG"/>
+        </w:rPr>
+        <w:t>executeQuery()</w:t>
+      </w:r>
+      <w:r>
+        <w:rPr>
+          <w:rFonts w:ascii="Cambria Math" w:hAnsi="Cambria Math"/>
+          <w:color w:val="000000" w:themeColor="text1"/>
+          <w:lang w:val="fr-CG"/>
+        </w:rPr>
+        <w:t xml:space="preserve"> pour obtenir un </w:t>
+      </w:r>
+      <w:r>
+        <w:rPr>
+          <w:rStyle w:val="CodeHTML"/>
+          <w:rFonts w:ascii="Cambria Math" w:eastAsiaTheme="majorEastAsia" w:hAnsi="Cambria Math"/>
+          <w:color w:val="000000" w:themeColor="text1"/>
+          <w:sz w:val="24"/>
+          <w:szCs w:val="24"/>
+          <w:lang w:val="fr-CG"/>
+        </w:rPr>
+        <w:t>ResultSet</w:t>
+      </w:r>
+      <w:r>
+        <w:rPr>
+          <w:rFonts w:ascii="Cambria Math" w:hAnsi="Cambria Math"/>
+          <w:color w:val="000000" w:themeColor="text1"/>
+          <w:lang w:val="fr-CG"/>
+        </w:rPr>
+        <w:t>.</w:t>
+      </w:r>
+    </w:p>
+    <w:p>
+      <w:pPr>
+        <w:pStyle w:val="NormalWeb"/>
+        <w:numPr>
+          <w:ilvl w:val="0"/>
+          <w:numId w:val="11"/>
+        </w:numPr>
+        <w:spacing w:before="0" w:beforeAutospacing="0" w:after="0" w:afterAutospacing="0" w:line="0" w:lineRule="atLeast"/>
+        <w:rPr>
+          <w:rFonts w:ascii="Cambria Math" w:hAnsi="Cambria Math"/>
+          <w:color w:val="000000" w:themeColor="text1"/>
+          <w:lang w:val="fr-CG"/>
+        </w:rPr>
+      </w:pPr>
+      <w:r>
+        <w:rPr>
+          <w:rStyle w:val="lev"/>
+          <w:rFonts w:ascii="Cambria Math" w:eastAsiaTheme="majorEastAsia" w:hAnsi="Cambria Math"/>
+          <w:b w:val="0"/>
+          <w:color w:val="000000" w:themeColor="text1"/>
+          <w:lang w:val="fr-CG"/>
+        </w:rPr>
+        <w:t>Traiter les résultats</w:t>
+      </w:r>
+      <w:r>
+        <w:rPr>
+          <w:rFonts w:ascii="Cambria Math" w:hAnsi="Cambria Math"/>
+          <w:color w:val="000000" w:themeColor="text1"/>
+          <w:lang w:val="fr-CG"/>
+        </w:rPr>
+        <w:t xml:space="preserve"> : Lire les données du </w:t>
+      </w:r>
+      <w:r>
+        <w:rPr>
+          <w:rStyle w:val="CodeHTML"/>
+          <w:rFonts w:ascii="Cambria Math" w:eastAsiaTheme="majorEastAsia" w:hAnsi="Cambria Math"/>
+          <w:color w:val="000000" w:themeColor="text1"/>
+          <w:sz w:val="24"/>
+          <w:szCs w:val="24"/>
+          <w:lang w:val="fr-CG"/>
+        </w:rPr>
+        <w:t>ResultSet</w:t>
+      </w:r>
+      <w:r>
+        <w:rPr>
+          <w:rFonts w:ascii="Cambria Math" w:hAnsi="Cambria Math"/>
+          <w:color w:val="000000" w:themeColor="text1"/>
+          <w:lang w:val="fr-CG"/>
+        </w:rPr>
+        <w:t>.</w:t>
+      </w:r>
+    </w:p>
+    <w:p>
+      <w:pPr>
+        <w:pStyle w:val="NormalWeb"/>
+        <w:numPr>
+          <w:ilvl w:val="0"/>
+          <w:numId w:val="11"/>
+        </w:numPr>
+        <w:spacing w:before="0" w:beforeAutospacing="0" w:after="0" w:afterAutospacing="0" w:line="0" w:lineRule="atLeast"/>
+        <w:rPr>
+          <w:rFonts w:ascii="Cambria Math" w:hAnsi="Cambria Math"/>
+          <w:color w:val="000000" w:themeColor="text1"/>
+          <w:lang w:val="fr-CG"/>
+        </w:rPr>
+      </w:pPr>
+      <w:r>
+        <w:rPr>
+          <w:rStyle w:val="lev"/>
+          <w:rFonts w:ascii="Cambria Math" w:eastAsiaTheme="majorEastAsia" w:hAnsi="Cambria Math"/>
+          <w:b w:val="0"/>
+          <w:color w:val="000000" w:themeColor="text1"/>
+          <w:lang w:val="fr-CG"/>
+        </w:rPr>
+        <w:t>Fermer la connexion</w:t>
+      </w:r>
+      <w:r>
+        <w:rPr>
+          <w:rFonts w:ascii="Cambria Math" w:hAnsi="Cambria Math"/>
+          <w:color w:val="000000" w:themeColor="text1"/>
+          <w:lang w:val="fr-CG"/>
+        </w:rPr>
+        <w:t xml:space="preserve"> : </w:t>
+      </w:r>
+      <w:r>
+        <w:rPr>
+          <w:rFonts w:ascii="Cambria Math" w:hAnsi="Cambria Math"/>
+          <w:color w:val="000000" w:themeColor="text1"/>
+          <w:lang w:val="fr-FR"/>
+        </w:rPr>
+        <w:t xml:space="preserve">Il faut </w:t>
+      </w:r>
+      <w:r>
+        <w:rPr>
+          <w:rFonts w:ascii="Cambria Math" w:hAnsi="Cambria Math"/>
+          <w:color w:val="000000" w:themeColor="text1"/>
+          <w:lang w:val="fr-CG"/>
+        </w:rPr>
+        <w:t>t</w:t>
+      </w:r>
+      <w:r>
+        <w:rPr>
+          <w:rFonts w:ascii="Cambria Math" w:hAnsi="Cambria Math"/>
+          <w:color w:val="000000" w:themeColor="text1"/>
+          <w:lang w:val="fr-CG"/>
+        </w:rPr>
+        <w:t>oujours fermer la connexion pour éviter les fuites de mémoire.</w:t>
+      </w:r>
+    </w:p>
+    <w:p>
+      <w:pPr>
+        <w:pStyle w:val="Titre2"/>
+        <w:spacing w:before="0" w:beforeAutospacing="0" w:after="0" w:afterAutospacing="0" w:line="0" w:lineRule="atLeast"/>
+        <w:rPr>
+          <w:rStyle w:val="lev"/>
+          <w:rFonts w:ascii="Cambria Math" w:eastAsiaTheme="majorEastAsia" w:hAnsi="Cambria Math"/>
+          <w:bCs/>
+          <w:color w:val="000000" w:themeColor="text1"/>
+          <w:sz w:val="24"/>
+          <w:szCs w:val="24"/>
+          <w:lang w:val="fr-CG"/>
+        </w:rPr>
+      </w:pPr>
+    </w:p>
+    <w:p>
+      <w:pPr>
+        <w:pStyle w:val="Titre2"/>
+        <w:spacing w:before="0" w:beforeAutospacing="0" w:after="0" w:afterAutospacing="0" w:line="0" w:lineRule="atLeast"/>
+        <w:rPr>
+          <w:rStyle w:val="lev"/>
+          <w:rFonts w:ascii="Cambria Math" w:eastAsiaTheme="majorEastAsia" w:hAnsi="Cambria Math"/>
+          <w:b/>
+          <w:bCs/>
+          <w:color w:val="000000" w:themeColor="text1"/>
+          <w:sz w:val="24"/>
+          <w:szCs w:val="24"/>
+          <w:lang w:val="fr-CG"/>
+        </w:rPr>
+      </w:pPr>
+      <w:r>
+        <w:rPr>
+          <w:rStyle w:val="lev"/>
+          <w:rFonts w:ascii="Cambria Math" w:eastAsiaTheme="majorEastAsia" w:hAnsi="Cambria Math"/>
+          <w:b/>
+          <w:bCs/>
+          <w:color w:val="000000" w:themeColor="text1"/>
+          <w:sz w:val="24"/>
+          <w:szCs w:val="24"/>
+          <w:lang w:val="fr-CG"/>
+        </w:rPr>
+        <w:t>5️</w:t>
+      </w:r>
+      <w:r>
+        <w:rPr>
+          <w:rStyle w:val="lev"/>
+          <w:rFonts w:ascii="Tahoma" w:eastAsiaTheme="majorEastAsia" w:hAnsi="Tahoma" w:cs="Tahoma"/>
+          <w:b/>
+          <w:bCs/>
+          <w:color w:val="000000" w:themeColor="text1"/>
+          <w:sz w:val="24"/>
+          <w:szCs w:val="24"/>
+          <w:lang w:val="fr-CG"/>
+        </w:rPr>
+        <w:t xml:space="preserve"> </w:t>
+      </w:r>
+      <w:r>
+        <w:rPr>
+          <w:rStyle w:val="lev"/>
+          <w:rFonts w:ascii="Cambria Math" w:eastAsiaTheme="majorEastAsia" w:hAnsi="Cambria Math"/>
+          <w:b/>
+          <w:bCs/>
+          <w:color w:val="000000" w:themeColor="text1"/>
+          <w:sz w:val="24"/>
+          <w:szCs w:val="24"/>
+          <w:lang w:val="fr-CG"/>
+        </w:rPr>
+        <w:t>Résultat</w:t>
+      </w:r>
+    </w:p>
+    <w:p>
+      <w:pPr>
+        <w:pStyle w:val="Titre2"/>
+        <w:spacing w:before="0" w:beforeAutospacing="0" w:after="0" w:afterAutospacing="0" w:line="0" w:lineRule="atLeast"/>
+        <w:rPr>
+          <w:rStyle w:val="lev"/>
+          <w:rFonts w:ascii="Cambria Math" w:eastAsiaTheme="majorEastAsia" w:hAnsi="Cambria Math"/>
+          <w:bCs/>
+          <w:color w:val="000000" w:themeColor="text1"/>
+          <w:sz w:val="24"/>
+          <w:szCs w:val="24"/>
+          <w:lang w:val="fr-CG"/>
+        </w:rPr>
+      </w:pPr>
+    </w:p>
+    <w:p>
+      <w:pPr>
+        <w:pStyle w:val="Titre2"/>
+        <w:spacing w:before="0" w:beforeAutospacing="0" w:after="0" w:afterAutospacing="0" w:line="0" w:lineRule="atLeast"/>
+        <w:rPr>
+          <w:rFonts w:ascii="Cambria Math" w:eastAsiaTheme="majorEastAsia" w:hAnsi="Cambria Math"/>
+          <w:b w:val="0"/>
+          <w:color w:val="000000" w:themeColor="text1"/>
+          <w:sz w:val="24"/>
+          <w:szCs w:val="24"/>
+          <w:lang w:val="fr-CG"/>
+        </w:rPr>
+      </w:pPr>
+      <w:r>
+        <w:rPr>
+          <w:rFonts w:ascii="Cambria Math" w:eastAsiaTheme="majorEastAsia" w:hAnsi="Cambria Math"/>
+          <w:b w:val="0"/>
+          <w:noProof/>
+          <w:color w:val="000000" w:themeColor="text1"/>
+          <w:sz w:val="24"/>
+          <w:szCs w:val="24"/>
+          <w:lang w:val="fr-CG"/>
+        </w:rPr>
+        <w:drawing>
+          <wp:inline distT="0" distB="0" distL="0" distR="0">
+            <wp:extent cx="5972810" cy="1377315"/>
+            <wp:effectExtent l="0" t="0" r="8890" b="0"/>
+            <wp:docPr id="4" name="Image 4"/>
+            <wp:cNvGraphicFramePr>
+              <a:graphicFrameLocks xmlns:a="http://schemas.openxmlformats.org/drawingml/2006/main" noChangeAspect="1"/>
+            </wp:cNvGraphicFramePr>
+            <a:graphic xmlns:a="http://schemas.openxmlformats.org/drawingml/2006/main">
+              <a:graphicData uri="http://schemas.openxmlformats.org/drawingml/2006/picture">
+                <pic:pic xmlns:pic="http://schemas.openxmlformats.org/drawingml/2006/picture">
+                  <pic:nvPicPr>
+                    <pic:cNvPr id="4" name="resultat_code_java_jdbc.PNG"/>
+                    <pic:cNvPicPr/>
+                  </pic:nvPicPr>
+                  <pic:blipFill>
+                    <a:blip r:embed="rId12">
+                      <a:extLst>
+                        <a:ext uri="{28A0092B-C50C-407E-A947-70E740481C1C}">
+                          <a14:useLocalDpi xmlns:a14="http://schemas.microsoft.com/office/drawing/2010/main" val="0"/>
+                        </a:ext>
+                      </a:extLst>
+                    </a:blip>
+                    <a:stretch>
+                      <a:fillRect/>
+                    </a:stretch>
+                  </pic:blipFill>
+                  <pic:spPr>
+                    <a:xfrm>
+                      <a:off x="0" y="0"/>
+                      <a:ext cx="5972810" cy="1377315"/>
+                    </a:xfrm>
+                    <a:prstGeom prst="rect">
+                      <a:avLst/>
+                    </a:prstGeom>
+                  </pic:spPr>
+                </pic:pic>
+              </a:graphicData>
+            </a:graphic>
+          </wp:inline>
+        </w:drawing>
+      </w:r>
+    </w:p>
+    <w:p>
+      <w:pPr>
+        <w:pStyle w:val="Titre2"/>
+        <w:spacing w:before="0" w:beforeAutospacing="0" w:after="0" w:afterAutospacing="0" w:line="0" w:lineRule="atLeast"/>
+        <w:rPr>
+          <w:rStyle w:val="lev"/>
+          <w:rFonts w:ascii="Cambria Math" w:eastAsiaTheme="majorEastAsia" w:hAnsi="Cambria Math"/>
+          <w:bCs/>
+          <w:color w:val="000000" w:themeColor="text1"/>
+          <w:sz w:val="24"/>
+          <w:szCs w:val="24"/>
+          <w:lang w:val="fr-CG"/>
+        </w:rPr>
+      </w:pPr>
+    </w:p>
+    <w:p>
+      <w:pPr>
+        <w:pStyle w:val="Titre2"/>
+        <w:spacing w:before="0" w:beforeAutospacing="0" w:after="0" w:afterAutospacing="0" w:line="0" w:lineRule="atLeast"/>
+        <w:rPr>
+          <w:rStyle w:val="lev"/>
+          <w:rFonts w:ascii="Cambria Math" w:eastAsiaTheme="majorEastAsia" w:hAnsi="Cambria Math"/>
+          <w:bCs/>
+          <w:color w:val="000000" w:themeColor="text1"/>
+          <w:sz w:val="24"/>
+          <w:szCs w:val="24"/>
+          <w:lang w:val="fr-CG"/>
+        </w:rPr>
+      </w:pPr>
+    </w:p>
+    <w:p>
+      <w:pPr>
+        <w:pStyle w:val="Titre2"/>
+        <w:spacing w:before="0" w:beforeAutospacing="0" w:after="0" w:afterAutospacing="0" w:line="0" w:lineRule="atLeast"/>
+        <w:rPr>
+          <w:rFonts w:ascii="Cambria Math" w:hAnsi="Cambria Math"/>
+          <w:b w:val="0"/>
+          <w:color w:val="000000" w:themeColor="text1"/>
+          <w:sz w:val="24"/>
+          <w:szCs w:val="24"/>
+          <w:lang w:val="fr-CG"/>
+        </w:rPr>
+      </w:pPr>
+      <w:r>
+        <w:rPr>
+          <w:rStyle w:val="lev"/>
+          <w:rFonts w:ascii="Cambria Math" w:eastAsiaTheme="majorEastAsia" w:hAnsi="Cambria Math"/>
+          <w:bCs/>
+          <w:color w:val="000000" w:themeColor="text1"/>
+          <w:sz w:val="24"/>
+          <w:szCs w:val="24"/>
+          <w:lang w:val="fr-CG"/>
+        </w:rPr>
+        <w:t>Conclusion</w:t>
+      </w:r>
+    </w:p>
+    <w:p>
+      <w:pPr>
+        <w:pStyle w:val="NormalWeb"/>
+        <w:spacing w:before="0" w:beforeAutospacing="0" w:after="0" w:afterAutospacing="0" w:line="0" w:lineRule="atLeast"/>
+        <w:rPr>
+          <w:rFonts w:ascii="Cambria Math" w:hAnsi="Cambria Math"/>
+          <w:color w:val="000000" w:themeColor="text1"/>
+          <w:lang w:val="fr-CG"/>
+        </w:rPr>
+      </w:pPr>
+      <w:r>
+        <w:rPr>
+          <w:rFonts w:ascii="Cambria Math" w:hAnsi="Cambria Math"/>
+          <w:color w:val="000000" w:themeColor="text1"/>
+          <w:lang w:val="fr-CG"/>
+        </w:rPr>
+        <w:t xml:space="preserve">Ce tutoriel montre comment intégrer </w:t>
+      </w:r>
+      <w:r>
+        <w:rPr>
+          <w:rStyle w:val="lev"/>
+          <w:rFonts w:ascii="Cambria Math" w:eastAsiaTheme="majorEastAsia" w:hAnsi="Cambria Math"/>
+          <w:b w:val="0"/>
+          <w:color w:val="000000" w:themeColor="text1"/>
+          <w:lang w:val="fr-CG"/>
+        </w:rPr>
+        <w:t>Java</w:t>
+      </w:r>
+      <w:r>
+        <w:rPr>
+          <w:rFonts w:ascii="Cambria Math" w:hAnsi="Cambria Math"/>
+          <w:color w:val="000000" w:themeColor="text1"/>
+          <w:lang w:val="fr-CG"/>
+        </w:rPr>
+        <w:t xml:space="preserve"> avec </w:t>
+      </w:r>
+      <w:r>
+        <w:rPr>
+          <w:rStyle w:val="lev"/>
+          <w:rFonts w:ascii="Cambria Math" w:eastAsiaTheme="majorEastAsia" w:hAnsi="Cambria Math"/>
+          <w:b w:val="0"/>
+          <w:color w:val="000000" w:themeColor="text1"/>
+          <w:lang w:val="fr-CG"/>
+        </w:rPr>
+        <w:t>MySQL</w:t>
+      </w:r>
+      <w:r>
+        <w:rPr>
+          <w:rFonts w:ascii="Cambria Math" w:hAnsi="Cambria Math"/>
+          <w:color w:val="000000" w:themeColor="text1"/>
+          <w:lang w:val="fr-CG"/>
+        </w:rPr>
+        <w:t xml:space="preserve"> </w:t>
+      </w:r>
+      <w:r>
+        <w:rPr>
+          <w:rFonts w:ascii="Cambria Math" w:hAnsi="Cambria Math"/>
+          <w:color w:val="000000" w:themeColor="text1"/>
+          <w:lang w:val="fr-CG"/>
+        </w:rPr>
+        <w:t xml:space="preserve">à travers l’exemple flowatch </w:t>
+      </w:r>
+      <w:r>
+        <w:rPr>
+          <w:rFonts w:ascii="Cambria Math" w:hAnsi="Cambria Math"/>
+          <w:color w:val="000000" w:themeColor="text1"/>
+          <w:lang w:val="fr-CG"/>
+        </w:rPr>
+        <w:t xml:space="preserve">. </w:t>
+      </w:r>
+    </w:p>
     <w:sectPr>
+      <w:headerReference w:type="default" r:id="rId13"/>
       <w:pgSz w:w="12240" w:h="15840"/>
       <w:pgMar w:top="1417" w:right="1417" w:bottom="1417" w:left="1417" w:header="708" w:footer="708" w:gutter="0"/>
       <w:cols w:space="708"/>
@@ -45,6 +3056,1927 @@
     </w:sectPr>
   </w:body>
 </w:document>
+</file>
+
+<file path=word/endnotes.xml><?xml version="1.0" encoding="utf-8"?>
+<w:endnotes xmlns:wpc="http://schemas.microsoft.com/office/word/2010/wordprocessingCanvas" xmlns:cx="http://schemas.microsoft.com/office/drawing/2014/chartex" xmlns:cx1="http://schemas.microsoft.com/office/drawing/2015/9/8/chartex" xmlns:mc="http://schemas.openxmlformats.org/markup-compatibility/2006" xmlns:o="urn:schemas-microsoft-com:office:office" xmlns:r="http://schemas.openxmlformats.org/officeDocument/2006/relationships" xmlns:m="http://schemas.openxmlformats.org/officeDocument/2006/math" xmlns:v="urn:schemas-microsoft-com:vml" xmlns:wp14="http://schemas.microsoft.com/office/word/2010/wordprocessingDrawing" xmlns:wp="http://schemas.openxmlformats.org/drawingml/2006/wordprocessingDrawing" xmlns:w10="urn:schemas-microsoft-com:office:word" xmlns:w="http://schemas.openxmlformats.org/wordprocessingml/2006/main" xmlns:w14="http://schemas.microsoft.com/office/word/2010/wordml" xmlns:w15="http://schemas.microsoft.com/office/word/2012/wordml" xmlns:w16se="http://schemas.microsoft.com/office/word/2015/wordml/symex" xmlns:wpg="http://schemas.microsoft.com/office/word/2010/wordprocessingGroup" xmlns:wpi="http://schemas.microsoft.com/office/word/2010/wordprocessingInk" xmlns:wne="http://schemas.microsoft.com/office/word/2006/wordml" xmlns:wps="http://schemas.microsoft.com/office/word/2010/wordprocessingShape" mc:Ignorable="w14 w15 w16se wp14">
+  <w:endnote w:type="separator" w:id="-1">
+    <w:p>
+      <w:pPr>
+        <w:spacing w:after="0" w:line="240" w:lineRule="auto"/>
+      </w:pPr>
+      <w:r>
+        <w:separator/>
+      </w:r>
+    </w:p>
+  </w:endnote>
+  <w:endnote w:type="continuationSeparator" w:id="0">
+    <w:p>
+      <w:pPr>
+        <w:spacing w:after="0" w:line="240" w:lineRule="auto"/>
+      </w:pPr>
+      <w:r>
+        <w:continuationSeparator/>
+      </w:r>
+    </w:p>
+  </w:endnote>
+</w:endnotes>
+</file>
+
+<file path=word/footnotes.xml><?xml version="1.0" encoding="utf-8"?>
+<w:footnotes xmlns:wpc="http://schemas.microsoft.com/office/word/2010/wordprocessingCanvas" xmlns:cx="http://schemas.microsoft.com/office/drawing/2014/chartex" xmlns:cx1="http://schemas.microsoft.com/office/drawing/2015/9/8/chartex" xmlns:mc="http://schemas.openxmlformats.org/markup-compatibility/2006" xmlns:o="urn:schemas-microsoft-com:office:office" xmlns:r="http://schemas.openxmlformats.org/officeDocument/2006/relationships" xmlns:m="http://schemas.openxmlformats.org/officeDocument/2006/math" xmlns:v="urn:schemas-microsoft-com:vml" xmlns:wp14="http://schemas.microsoft.com/office/word/2010/wordprocessingDrawing" xmlns:wp="http://schemas.openxmlformats.org/drawingml/2006/wordprocessingDrawing" xmlns:w10="urn:schemas-microsoft-com:office:word" xmlns:w="http://schemas.openxmlformats.org/wordprocessingml/2006/main" xmlns:w14="http://schemas.microsoft.com/office/word/2010/wordml" xmlns:w15="http://schemas.microsoft.com/office/word/2012/wordml" xmlns:w16se="http://schemas.microsoft.com/office/word/2015/wordml/symex" xmlns:wpg="http://schemas.microsoft.com/office/word/2010/wordprocessingGroup" xmlns:wpi="http://schemas.microsoft.com/office/word/2010/wordprocessingInk" xmlns:wne="http://schemas.microsoft.com/office/word/2006/wordml" xmlns:wps="http://schemas.microsoft.com/office/word/2010/wordprocessingShape" mc:Ignorable="w14 w15 w16se wp14">
+  <w:footnote w:type="separator" w:id="-1">
+    <w:p>
+      <w:pPr>
+        <w:spacing w:after="0" w:line="240" w:lineRule="auto"/>
+      </w:pPr>
+      <w:r>
+        <w:separator/>
+      </w:r>
+    </w:p>
+  </w:footnote>
+  <w:footnote w:type="continuationSeparator" w:id="0">
+    <w:p>
+      <w:pPr>
+        <w:spacing w:after="0" w:line="240" w:lineRule="auto"/>
+      </w:pPr>
+      <w:r>
+        <w:continuationSeparator/>
+      </w:r>
+    </w:p>
+  </w:footnote>
+</w:footnotes>
+</file>
+
+<file path=word/header1.xml><?xml version="1.0" encoding="utf-8"?>
+<w:hdr xmlns:wpc="http://schemas.microsoft.com/office/word/2010/wordprocessingCanvas" xmlns:cx="http://schemas.microsoft.com/office/drawing/2014/chartex" xmlns:cx1="http://schemas.microsoft.com/office/drawing/2015/9/8/chartex" xmlns:mc="http://schemas.openxmlformats.org/markup-compatibility/2006" xmlns:o="urn:schemas-microsoft-com:office:office" xmlns:r="http://schemas.openxmlformats.org/officeDocument/2006/relationships" xmlns:m="http://schemas.openxmlformats.org/officeDocument/2006/math" xmlns:v="urn:schemas-microsoft-com:vml" xmlns:wp14="http://schemas.microsoft.com/office/word/2010/wordprocessingDrawing" xmlns:wp="http://schemas.openxmlformats.org/drawingml/2006/wordprocessingDrawing" xmlns:w10="urn:schemas-microsoft-com:office:word" xmlns:w="http://schemas.openxmlformats.org/wordprocessingml/2006/main" xmlns:w14="http://schemas.microsoft.com/office/word/2010/wordml" xmlns:w15="http://schemas.microsoft.com/office/word/2012/wordml" xmlns:w16se="http://schemas.microsoft.com/office/word/2015/wordml/symex" xmlns:wpg="http://schemas.microsoft.com/office/word/2010/wordprocessingGroup" xmlns:wpi="http://schemas.microsoft.com/office/word/2010/wordprocessingInk" xmlns:wne="http://schemas.microsoft.com/office/word/2006/wordml" xmlns:wps="http://schemas.microsoft.com/office/word/2010/wordprocessingShape" mc:Ignorable="w14 w15 w16se wp14">
+  <w:p>
+    <w:pPr>
+      <w:spacing w:after="0" w:line="0" w:lineRule="atLeast"/>
+      <w:rPr>
+        <w:rStyle w:val="CodeHTML"/>
+        <w:rFonts w:ascii="Cambria Math" w:eastAsiaTheme="majorEastAsia" w:hAnsi="Cambria Math"/>
+        <w:color w:val="000000" w:themeColor="text1"/>
+        <w:sz w:val="24"/>
+        <w:szCs w:val="24"/>
+        <w:lang w:val="fr-FR"/>
+      </w:rPr>
+    </w:pPr>
+    <w:r>
+      <w:rPr>
+        <w:rStyle w:val="CodeHTML"/>
+        <w:rFonts w:ascii="Cambria Math" w:eastAsiaTheme="majorEastAsia" w:hAnsi="Cambria Math"/>
+        <w:color w:val="000000" w:themeColor="text1"/>
+        <w:sz w:val="24"/>
+        <w:szCs w:val="24"/>
+        <w:lang w:val="fr-FR"/>
+      </w:rPr>
+      <w:t>By Nsengimana François</w:t>
+    </w:r>
+  </w:p>
+  <w:p>
+    <w:pPr>
+      <w:pStyle w:val="En-tte"/>
+    </w:pPr>
+  </w:p>
+</w:hdr>
+</file>
+
+<file path=word/numbering.xml><?xml version="1.0" encoding="utf-8"?>
+<w:numbering xmlns:wpc="http://schemas.microsoft.com/office/word/2010/wordprocessingCanvas" xmlns:cx="http://schemas.microsoft.com/office/drawing/2014/chartex" xmlns:cx1="http://schemas.microsoft.com/office/drawing/2015/9/8/chartex" xmlns:mc="http://schemas.openxmlformats.org/markup-compatibility/2006" xmlns:o="urn:schemas-microsoft-com:office:office" xmlns:r="http://schemas.openxmlformats.org/officeDocument/2006/relationships" xmlns:m="http://schemas.openxmlformats.org/officeDocument/2006/math" xmlns:v="urn:schemas-microsoft-com:vml" xmlns:wp14="http://schemas.microsoft.com/office/word/2010/wordprocessingDrawing" xmlns:wp="http://schemas.openxmlformats.org/drawingml/2006/wordprocessingDrawing" xmlns:w10="urn:schemas-microsoft-com:office:word" xmlns:w="http://schemas.openxmlformats.org/wordprocessingml/2006/main" xmlns:w14="http://schemas.microsoft.com/office/word/2010/wordml" xmlns:w15="http://schemas.microsoft.com/office/word/2012/wordml" xmlns:w16se="http://schemas.microsoft.com/office/word/2015/wordml/symex" xmlns:wpg="http://schemas.microsoft.com/office/word/2010/wordprocessingGroup" xmlns:wpi="http://schemas.microsoft.com/office/word/2010/wordprocessingInk" xmlns:wne="http://schemas.microsoft.com/office/word/2006/wordml" xmlns:wps="http://schemas.microsoft.com/office/word/2010/wordprocessingShape" mc:Ignorable="w14 w15 w16se wp14">
+  <w:abstractNum w:abstractNumId="0" w15:restartNumberingAfterBreak="0">
+    <w:nsid w:val="009637C3"/>
+    <w:multiLevelType w:val="multilevel"/>
+    <w:tmpl w:val="CC4CF6B8"/>
+    <w:lvl w:ilvl="0">
+      <w:start w:val="1"/>
+      <w:numFmt w:val="bullet"/>
+      <w:lvlText w:val=""/>
+      <w:lvlJc w:val="left"/>
+      <w:pPr>
+        <w:tabs>
+          <w:tab w:val="num" w:pos="720"/>
+        </w:tabs>
+        <w:ind w:left="720" w:hanging="360"/>
+      </w:pPr>
+      <w:rPr>
+        <w:rFonts w:ascii="Symbol" w:hAnsi="Symbol" w:hint="default"/>
+        <w:sz w:val="20"/>
+      </w:rPr>
+    </w:lvl>
+    <w:lvl w:ilvl="1" w:tentative="1">
+      <w:start w:val="1"/>
+      <w:numFmt w:val="bullet"/>
+      <w:lvlText w:val="o"/>
+      <w:lvlJc w:val="left"/>
+      <w:pPr>
+        <w:tabs>
+          <w:tab w:val="num" w:pos="1440"/>
+        </w:tabs>
+        <w:ind w:left="1440" w:hanging="360"/>
+      </w:pPr>
+      <w:rPr>
+        <w:rFonts w:ascii="Courier New" w:hAnsi="Courier New" w:hint="default"/>
+        <w:sz w:val="20"/>
+      </w:rPr>
+    </w:lvl>
+    <w:lvl w:ilvl="2" w:tentative="1">
+      <w:start w:val="1"/>
+      <w:numFmt w:val="bullet"/>
+      <w:lvlText w:val=""/>
+      <w:lvlJc w:val="left"/>
+      <w:pPr>
+        <w:tabs>
+          <w:tab w:val="num" w:pos="2160"/>
+        </w:tabs>
+        <w:ind w:left="2160" w:hanging="360"/>
+      </w:pPr>
+      <w:rPr>
+        <w:rFonts w:ascii="Wingdings" w:hAnsi="Wingdings" w:hint="default"/>
+        <w:sz w:val="20"/>
+      </w:rPr>
+    </w:lvl>
+    <w:lvl w:ilvl="3" w:tentative="1">
+      <w:start w:val="1"/>
+      <w:numFmt w:val="bullet"/>
+      <w:lvlText w:val=""/>
+      <w:lvlJc w:val="left"/>
+      <w:pPr>
+        <w:tabs>
+          <w:tab w:val="num" w:pos="2880"/>
+        </w:tabs>
+        <w:ind w:left="2880" w:hanging="360"/>
+      </w:pPr>
+      <w:rPr>
+        <w:rFonts w:ascii="Wingdings" w:hAnsi="Wingdings" w:hint="default"/>
+        <w:sz w:val="20"/>
+      </w:rPr>
+    </w:lvl>
+    <w:lvl w:ilvl="4" w:tentative="1">
+      <w:start w:val="1"/>
+      <w:numFmt w:val="bullet"/>
+      <w:lvlText w:val=""/>
+      <w:lvlJc w:val="left"/>
+      <w:pPr>
+        <w:tabs>
+          <w:tab w:val="num" w:pos="3600"/>
+        </w:tabs>
+        <w:ind w:left="3600" w:hanging="360"/>
+      </w:pPr>
+      <w:rPr>
+        <w:rFonts w:ascii="Wingdings" w:hAnsi="Wingdings" w:hint="default"/>
+        <w:sz w:val="20"/>
+      </w:rPr>
+    </w:lvl>
+    <w:lvl w:ilvl="5" w:tentative="1">
+      <w:start w:val="1"/>
+      <w:numFmt w:val="bullet"/>
+      <w:lvlText w:val=""/>
+      <w:lvlJc w:val="left"/>
+      <w:pPr>
+        <w:tabs>
+          <w:tab w:val="num" w:pos="4320"/>
+        </w:tabs>
+        <w:ind w:left="4320" w:hanging="360"/>
+      </w:pPr>
+      <w:rPr>
+        <w:rFonts w:ascii="Wingdings" w:hAnsi="Wingdings" w:hint="default"/>
+        <w:sz w:val="20"/>
+      </w:rPr>
+    </w:lvl>
+    <w:lvl w:ilvl="6" w:tentative="1">
+      <w:start w:val="1"/>
+      <w:numFmt w:val="bullet"/>
+      <w:lvlText w:val=""/>
+      <w:lvlJc w:val="left"/>
+      <w:pPr>
+        <w:tabs>
+          <w:tab w:val="num" w:pos="5040"/>
+        </w:tabs>
+        <w:ind w:left="5040" w:hanging="360"/>
+      </w:pPr>
+      <w:rPr>
+        <w:rFonts w:ascii="Wingdings" w:hAnsi="Wingdings" w:hint="default"/>
+        <w:sz w:val="20"/>
+      </w:rPr>
+    </w:lvl>
+    <w:lvl w:ilvl="7" w:tentative="1">
+      <w:start w:val="1"/>
+      <w:numFmt w:val="bullet"/>
+      <w:lvlText w:val=""/>
+      <w:lvlJc w:val="left"/>
+      <w:pPr>
+        <w:tabs>
+          <w:tab w:val="num" w:pos="5760"/>
+        </w:tabs>
+        <w:ind w:left="5760" w:hanging="360"/>
+      </w:pPr>
+      <w:rPr>
+        <w:rFonts w:ascii="Wingdings" w:hAnsi="Wingdings" w:hint="default"/>
+        <w:sz w:val="20"/>
+      </w:rPr>
+    </w:lvl>
+    <w:lvl w:ilvl="8" w:tentative="1">
+      <w:start w:val="1"/>
+      <w:numFmt w:val="bullet"/>
+      <w:lvlText w:val=""/>
+      <w:lvlJc w:val="left"/>
+      <w:pPr>
+        <w:tabs>
+          <w:tab w:val="num" w:pos="6480"/>
+        </w:tabs>
+        <w:ind w:left="6480" w:hanging="360"/>
+      </w:pPr>
+      <w:rPr>
+        <w:rFonts w:ascii="Wingdings" w:hAnsi="Wingdings" w:hint="default"/>
+        <w:sz w:val="20"/>
+      </w:rPr>
+    </w:lvl>
+  </w:abstractNum>
+  <w:abstractNum w:abstractNumId="1" w15:restartNumberingAfterBreak="0">
+    <w:nsid w:val="0498656F"/>
+    <w:multiLevelType w:val="multilevel"/>
+    <w:tmpl w:val="2AE03C9C"/>
+    <w:lvl w:ilvl="0">
+      <w:start w:val="1"/>
+      <w:numFmt w:val="bullet"/>
+      <w:lvlText w:val=""/>
+      <w:lvlJc w:val="left"/>
+      <w:pPr>
+        <w:tabs>
+          <w:tab w:val="num" w:pos="720"/>
+        </w:tabs>
+        <w:ind w:left="720" w:hanging="360"/>
+      </w:pPr>
+      <w:rPr>
+        <w:rFonts w:ascii="Symbol" w:hAnsi="Symbol" w:hint="default"/>
+        <w:sz w:val="20"/>
+      </w:rPr>
+    </w:lvl>
+    <w:lvl w:ilvl="1" w:tentative="1">
+      <w:start w:val="1"/>
+      <w:numFmt w:val="bullet"/>
+      <w:lvlText w:val="o"/>
+      <w:lvlJc w:val="left"/>
+      <w:pPr>
+        <w:tabs>
+          <w:tab w:val="num" w:pos="1440"/>
+        </w:tabs>
+        <w:ind w:left="1440" w:hanging="360"/>
+      </w:pPr>
+      <w:rPr>
+        <w:rFonts w:ascii="Courier New" w:hAnsi="Courier New" w:hint="default"/>
+        <w:sz w:val="20"/>
+      </w:rPr>
+    </w:lvl>
+    <w:lvl w:ilvl="2" w:tentative="1">
+      <w:start w:val="1"/>
+      <w:numFmt w:val="bullet"/>
+      <w:lvlText w:val=""/>
+      <w:lvlJc w:val="left"/>
+      <w:pPr>
+        <w:tabs>
+          <w:tab w:val="num" w:pos="2160"/>
+        </w:tabs>
+        <w:ind w:left="2160" w:hanging="360"/>
+      </w:pPr>
+      <w:rPr>
+        <w:rFonts w:ascii="Wingdings" w:hAnsi="Wingdings" w:hint="default"/>
+        <w:sz w:val="20"/>
+      </w:rPr>
+    </w:lvl>
+    <w:lvl w:ilvl="3" w:tentative="1">
+      <w:start w:val="1"/>
+      <w:numFmt w:val="bullet"/>
+      <w:lvlText w:val=""/>
+      <w:lvlJc w:val="left"/>
+      <w:pPr>
+        <w:tabs>
+          <w:tab w:val="num" w:pos="2880"/>
+        </w:tabs>
+        <w:ind w:left="2880" w:hanging="360"/>
+      </w:pPr>
+      <w:rPr>
+        <w:rFonts w:ascii="Wingdings" w:hAnsi="Wingdings" w:hint="default"/>
+        <w:sz w:val="20"/>
+      </w:rPr>
+    </w:lvl>
+    <w:lvl w:ilvl="4" w:tentative="1">
+      <w:start w:val="1"/>
+      <w:numFmt w:val="bullet"/>
+      <w:lvlText w:val=""/>
+      <w:lvlJc w:val="left"/>
+      <w:pPr>
+        <w:tabs>
+          <w:tab w:val="num" w:pos="3600"/>
+        </w:tabs>
+        <w:ind w:left="3600" w:hanging="360"/>
+      </w:pPr>
+      <w:rPr>
+        <w:rFonts w:ascii="Wingdings" w:hAnsi="Wingdings" w:hint="default"/>
+        <w:sz w:val="20"/>
+      </w:rPr>
+    </w:lvl>
+    <w:lvl w:ilvl="5" w:tentative="1">
+      <w:start w:val="1"/>
+      <w:numFmt w:val="bullet"/>
+      <w:lvlText w:val=""/>
+      <w:lvlJc w:val="left"/>
+      <w:pPr>
+        <w:tabs>
+          <w:tab w:val="num" w:pos="4320"/>
+        </w:tabs>
+        <w:ind w:left="4320" w:hanging="360"/>
+      </w:pPr>
+      <w:rPr>
+        <w:rFonts w:ascii="Wingdings" w:hAnsi="Wingdings" w:hint="default"/>
+        <w:sz w:val="20"/>
+      </w:rPr>
+    </w:lvl>
+    <w:lvl w:ilvl="6" w:tentative="1">
+      <w:start w:val="1"/>
+      <w:numFmt w:val="bullet"/>
+      <w:lvlText w:val=""/>
+      <w:lvlJc w:val="left"/>
+      <w:pPr>
+        <w:tabs>
+          <w:tab w:val="num" w:pos="5040"/>
+        </w:tabs>
+        <w:ind w:left="5040" w:hanging="360"/>
+      </w:pPr>
+      <w:rPr>
+        <w:rFonts w:ascii="Wingdings" w:hAnsi="Wingdings" w:hint="default"/>
+        <w:sz w:val="20"/>
+      </w:rPr>
+    </w:lvl>
+    <w:lvl w:ilvl="7" w:tentative="1">
+      <w:start w:val="1"/>
+      <w:numFmt w:val="bullet"/>
+      <w:lvlText w:val=""/>
+      <w:lvlJc w:val="left"/>
+      <w:pPr>
+        <w:tabs>
+          <w:tab w:val="num" w:pos="5760"/>
+        </w:tabs>
+        <w:ind w:left="5760" w:hanging="360"/>
+      </w:pPr>
+      <w:rPr>
+        <w:rFonts w:ascii="Wingdings" w:hAnsi="Wingdings" w:hint="default"/>
+        <w:sz w:val="20"/>
+      </w:rPr>
+    </w:lvl>
+    <w:lvl w:ilvl="8" w:tentative="1">
+      <w:start w:val="1"/>
+      <w:numFmt w:val="bullet"/>
+      <w:lvlText w:val=""/>
+      <w:lvlJc w:val="left"/>
+      <w:pPr>
+        <w:tabs>
+          <w:tab w:val="num" w:pos="6480"/>
+        </w:tabs>
+        <w:ind w:left="6480" w:hanging="360"/>
+      </w:pPr>
+      <w:rPr>
+        <w:rFonts w:ascii="Wingdings" w:hAnsi="Wingdings" w:hint="default"/>
+        <w:sz w:val="20"/>
+      </w:rPr>
+    </w:lvl>
+  </w:abstractNum>
+  <w:abstractNum w:abstractNumId="2" w15:restartNumberingAfterBreak="0">
+    <w:nsid w:val="0C2225CA"/>
+    <w:multiLevelType w:val="multilevel"/>
+    <w:tmpl w:val="FB8A8B36"/>
+    <w:lvl w:ilvl="0">
+      <w:start w:val="1"/>
+      <w:numFmt w:val="bullet"/>
+      <w:lvlText w:val=""/>
+      <w:lvlJc w:val="left"/>
+      <w:pPr>
+        <w:tabs>
+          <w:tab w:val="num" w:pos="720"/>
+        </w:tabs>
+        <w:ind w:left="720" w:hanging="360"/>
+      </w:pPr>
+      <w:rPr>
+        <w:rFonts w:ascii="Symbol" w:hAnsi="Symbol" w:hint="default"/>
+        <w:sz w:val="20"/>
+      </w:rPr>
+    </w:lvl>
+    <w:lvl w:ilvl="1" w:tentative="1">
+      <w:start w:val="1"/>
+      <w:numFmt w:val="bullet"/>
+      <w:lvlText w:val="o"/>
+      <w:lvlJc w:val="left"/>
+      <w:pPr>
+        <w:tabs>
+          <w:tab w:val="num" w:pos="1440"/>
+        </w:tabs>
+        <w:ind w:left="1440" w:hanging="360"/>
+      </w:pPr>
+      <w:rPr>
+        <w:rFonts w:ascii="Courier New" w:hAnsi="Courier New" w:hint="default"/>
+        <w:sz w:val="20"/>
+      </w:rPr>
+    </w:lvl>
+    <w:lvl w:ilvl="2" w:tentative="1">
+      <w:start w:val="1"/>
+      <w:numFmt w:val="bullet"/>
+      <w:lvlText w:val=""/>
+      <w:lvlJc w:val="left"/>
+      <w:pPr>
+        <w:tabs>
+          <w:tab w:val="num" w:pos="2160"/>
+        </w:tabs>
+        <w:ind w:left="2160" w:hanging="360"/>
+      </w:pPr>
+      <w:rPr>
+        <w:rFonts w:ascii="Wingdings" w:hAnsi="Wingdings" w:hint="default"/>
+        <w:sz w:val="20"/>
+      </w:rPr>
+    </w:lvl>
+    <w:lvl w:ilvl="3" w:tentative="1">
+      <w:start w:val="1"/>
+      <w:numFmt w:val="bullet"/>
+      <w:lvlText w:val=""/>
+      <w:lvlJc w:val="left"/>
+      <w:pPr>
+        <w:tabs>
+          <w:tab w:val="num" w:pos="2880"/>
+        </w:tabs>
+        <w:ind w:left="2880" w:hanging="360"/>
+      </w:pPr>
+      <w:rPr>
+        <w:rFonts w:ascii="Wingdings" w:hAnsi="Wingdings" w:hint="default"/>
+        <w:sz w:val="20"/>
+      </w:rPr>
+    </w:lvl>
+    <w:lvl w:ilvl="4" w:tentative="1">
+      <w:start w:val="1"/>
+      <w:numFmt w:val="bullet"/>
+      <w:lvlText w:val=""/>
+      <w:lvlJc w:val="left"/>
+      <w:pPr>
+        <w:tabs>
+          <w:tab w:val="num" w:pos="3600"/>
+        </w:tabs>
+        <w:ind w:left="3600" w:hanging="360"/>
+      </w:pPr>
+      <w:rPr>
+        <w:rFonts w:ascii="Wingdings" w:hAnsi="Wingdings" w:hint="default"/>
+        <w:sz w:val="20"/>
+      </w:rPr>
+    </w:lvl>
+    <w:lvl w:ilvl="5" w:tentative="1">
+      <w:start w:val="1"/>
+      <w:numFmt w:val="bullet"/>
+      <w:lvlText w:val=""/>
+      <w:lvlJc w:val="left"/>
+      <w:pPr>
+        <w:tabs>
+          <w:tab w:val="num" w:pos="4320"/>
+        </w:tabs>
+        <w:ind w:left="4320" w:hanging="360"/>
+      </w:pPr>
+      <w:rPr>
+        <w:rFonts w:ascii="Wingdings" w:hAnsi="Wingdings" w:hint="default"/>
+        <w:sz w:val="20"/>
+      </w:rPr>
+    </w:lvl>
+    <w:lvl w:ilvl="6" w:tentative="1">
+      <w:start w:val="1"/>
+      <w:numFmt w:val="bullet"/>
+      <w:lvlText w:val=""/>
+      <w:lvlJc w:val="left"/>
+      <w:pPr>
+        <w:tabs>
+          <w:tab w:val="num" w:pos="5040"/>
+        </w:tabs>
+        <w:ind w:left="5040" w:hanging="360"/>
+      </w:pPr>
+      <w:rPr>
+        <w:rFonts w:ascii="Wingdings" w:hAnsi="Wingdings" w:hint="default"/>
+        <w:sz w:val="20"/>
+      </w:rPr>
+    </w:lvl>
+    <w:lvl w:ilvl="7" w:tentative="1">
+      <w:start w:val="1"/>
+      <w:numFmt w:val="bullet"/>
+      <w:lvlText w:val=""/>
+      <w:lvlJc w:val="left"/>
+      <w:pPr>
+        <w:tabs>
+          <w:tab w:val="num" w:pos="5760"/>
+        </w:tabs>
+        <w:ind w:left="5760" w:hanging="360"/>
+      </w:pPr>
+      <w:rPr>
+        <w:rFonts w:ascii="Wingdings" w:hAnsi="Wingdings" w:hint="default"/>
+        <w:sz w:val="20"/>
+      </w:rPr>
+    </w:lvl>
+    <w:lvl w:ilvl="8" w:tentative="1">
+      <w:start w:val="1"/>
+      <w:numFmt w:val="bullet"/>
+      <w:lvlText w:val=""/>
+      <w:lvlJc w:val="left"/>
+      <w:pPr>
+        <w:tabs>
+          <w:tab w:val="num" w:pos="6480"/>
+        </w:tabs>
+        <w:ind w:left="6480" w:hanging="360"/>
+      </w:pPr>
+      <w:rPr>
+        <w:rFonts w:ascii="Wingdings" w:hAnsi="Wingdings" w:hint="default"/>
+        <w:sz w:val="20"/>
+      </w:rPr>
+    </w:lvl>
+  </w:abstractNum>
+  <w:abstractNum w:abstractNumId="3" w15:restartNumberingAfterBreak="0">
+    <w:nsid w:val="13B8213E"/>
+    <w:multiLevelType w:val="multilevel"/>
+    <w:tmpl w:val="FF52A400"/>
+    <w:lvl w:ilvl="0">
+      <w:start w:val="1"/>
+      <w:numFmt w:val="decimal"/>
+      <w:lvlText w:val="%1."/>
+      <w:lvlJc w:val="left"/>
+      <w:pPr>
+        <w:tabs>
+          <w:tab w:val="num" w:pos="720"/>
+        </w:tabs>
+        <w:ind w:left="720" w:hanging="360"/>
+      </w:pPr>
+    </w:lvl>
+    <w:lvl w:ilvl="1" w:tentative="1">
+      <w:start w:val="1"/>
+      <w:numFmt w:val="decimal"/>
+      <w:lvlText w:val="%2."/>
+      <w:lvlJc w:val="left"/>
+      <w:pPr>
+        <w:tabs>
+          <w:tab w:val="num" w:pos="1440"/>
+        </w:tabs>
+        <w:ind w:left="1440" w:hanging="360"/>
+      </w:pPr>
+    </w:lvl>
+    <w:lvl w:ilvl="2" w:tentative="1">
+      <w:start w:val="1"/>
+      <w:numFmt w:val="decimal"/>
+      <w:lvlText w:val="%3."/>
+      <w:lvlJc w:val="left"/>
+      <w:pPr>
+        <w:tabs>
+          <w:tab w:val="num" w:pos="2160"/>
+        </w:tabs>
+        <w:ind w:left="2160" w:hanging="360"/>
+      </w:pPr>
+    </w:lvl>
+    <w:lvl w:ilvl="3" w:tentative="1">
+      <w:start w:val="1"/>
+      <w:numFmt w:val="decimal"/>
+      <w:lvlText w:val="%4."/>
+      <w:lvlJc w:val="left"/>
+      <w:pPr>
+        <w:tabs>
+          <w:tab w:val="num" w:pos="2880"/>
+        </w:tabs>
+        <w:ind w:left="2880" w:hanging="360"/>
+      </w:pPr>
+    </w:lvl>
+    <w:lvl w:ilvl="4" w:tentative="1">
+      <w:start w:val="1"/>
+      <w:numFmt w:val="decimal"/>
+      <w:lvlText w:val="%5."/>
+      <w:lvlJc w:val="left"/>
+      <w:pPr>
+        <w:tabs>
+          <w:tab w:val="num" w:pos="3600"/>
+        </w:tabs>
+        <w:ind w:left="3600" w:hanging="360"/>
+      </w:pPr>
+    </w:lvl>
+    <w:lvl w:ilvl="5" w:tentative="1">
+      <w:start w:val="1"/>
+      <w:numFmt w:val="decimal"/>
+      <w:lvlText w:val="%6."/>
+      <w:lvlJc w:val="left"/>
+      <w:pPr>
+        <w:tabs>
+          <w:tab w:val="num" w:pos="4320"/>
+        </w:tabs>
+        <w:ind w:left="4320" w:hanging="360"/>
+      </w:pPr>
+    </w:lvl>
+    <w:lvl w:ilvl="6" w:tentative="1">
+      <w:start w:val="1"/>
+      <w:numFmt w:val="decimal"/>
+      <w:lvlText w:val="%7."/>
+      <w:lvlJc w:val="left"/>
+      <w:pPr>
+        <w:tabs>
+          <w:tab w:val="num" w:pos="5040"/>
+        </w:tabs>
+        <w:ind w:left="5040" w:hanging="360"/>
+      </w:pPr>
+    </w:lvl>
+    <w:lvl w:ilvl="7" w:tentative="1">
+      <w:start w:val="1"/>
+      <w:numFmt w:val="decimal"/>
+      <w:lvlText w:val="%8."/>
+      <w:lvlJc w:val="left"/>
+      <w:pPr>
+        <w:tabs>
+          <w:tab w:val="num" w:pos="5760"/>
+        </w:tabs>
+        <w:ind w:left="5760" w:hanging="360"/>
+      </w:pPr>
+    </w:lvl>
+    <w:lvl w:ilvl="8" w:tentative="1">
+      <w:start w:val="1"/>
+      <w:numFmt w:val="decimal"/>
+      <w:lvlText w:val="%9."/>
+      <w:lvlJc w:val="left"/>
+      <w:pPr>
+        <w:tabs>
+          <w:tab w:val="num" w:pos="6480"/>
+        </w:tabs>
+        <w:ind w:left="6480" w:hanging="360"/>
+      </w:pPr>
+    </w:lvl>
+  </w:abstractNum>
+  <w:abstractNum w:abstractNumId="4" w15:restartNumberingAfterBreak="0">
+    <w:nsid w:val="15DC4FFD"/>
+    <w:multiLevelType w:val="multilevel"/>
+    <w:tmpl w:val="B176A8E0"/>
+    <w:lvl w:ilvl="0">
+      <w:start w:val="1"/>
+      <w:numFmt w:val="decimal"/>
+      <w:lvlText w:val="%1."/>
+      <w:lvlJc w:val="left"/>
+      <w:pPr>
+        <w:tabs>
+          <w:tab w:val="num" w:pos="720"/>
+        </w:tabs>
+        <w:ind w:left="720" w:hanging="360"/>
+      </w:pPr>
+    </w:lvl>
+    <w:lvl w:ilvl="1" w:tentative="1">
+      <w:start w:val="1"/>
+      <w:numFmt w:val="decimal"/>
+      <w:lvlText w:val="%2."/>
+      <w:lvlJc w:val="left"/>
+      <w:pPr>
+        <w:tabs>
+          <w:tab w:val="num" w:pos="1440"/>
+        </w:tabs>
+        <w:ind w:left="1440" w:hanging="360"/>
+      </w:pPr>
+    </w:lvl>
+    <w:lvl w:ilvl="2" w:tentative="1">
+      <w:start w:val="1"/>
+      <w:numFmt w:val="decimal"/>
+      <w:lvlText w:val="%3."/>
+      <w:lvlJc w:val="left"/>
+      <w:pPr>
+        <w:tabs>
+          <w:tab w:val="num" w:pos="2160"/>
+        </w:tabs>
+        <w:ind w:left="2160" w:hanging="360"/>
+      </w:pPr>
+    </w:lvl>
+    <w:lvl w:ilvl="3" w:tentative="1">
+      <w:start w:val="1"/>
+      <w:numFmt w:val="decimal"/>
+      <w:lvlText w:val="%4."/>
+      <w:lvlJc w:val="left"/>
+      <w:pPr>
+        <w:tabs>
+          <w:tab w:val="num" w:pos="2880"/>
+        </w:tabs>
+        <w:ind w:left="2880" w:hanging="360"/>
+      </w:pPr>
+    </w:lvl>
+    <w:lvl w:ilvl="4" w:tentative="1">
+      <w:start w:val="1"/>
+      <w:numFmt w:val="decimal"/>
+      <w:lvlText w:val="%5."/>
+      <w:lvlJc w:val="left"/>
+      <w:pPr>
+        <w:tabs>
+          <w:tab w:val="num" w:pos="3600"/>
+        </w:tabs>
+        <w:ind w:left="3600" w:hanging="360"/>
+      </w:pPr>
+    </w:lvl>
+    <w:lvl w:ilvl="5" w:tentative="1">
+      <w:start w:val="1"/>
+      <w:numFmt w:val="decimal"/>
+      <w:lvlText w:val="%6."/>
+      <w:lvlJc w:val="left"/>
+      <w:pPr>
+        <w:tabs>
+          <w:tab w:val="num" w:pos="4320"/>
+        </w:tabs>
+        <w:ind w:left="4320" w:hanging="360"/>
+      </w:pPr>
+    </w:lvl>
+    <w:lvl w:ilvl="6" w:tentative="1">
+      <w:start w:val="1"/>
+      <w:numFmt w:val="decimal"/>
+      <w:lvlText w:val="%7."/>
+      <w:lvlJc w:val="left"/>
+      <w:pPr>
+        <w:tabs>
+          <w:tab w:val="num" w:pos="5040"/>
+        </w:tabs>
+        <w:ind w:left="5040" w:hanging="360"/>
+      </w:pPr>
+    </w:lvl>
+    <w:lvl w:ilvl="7" w:tentative="1">
+      <w:start w:val="1"/>
+      <w:numFmt w:val="decimal"/>
+      <w:lvlText w:val="%8."/>
+      <w:lvlJc w:val="left"/>
+      <w:pPr>
+        <w:tabs>
+          <w:tab w:val="num" w:pos="5760"/>
+        </w:tabs>
+        <w:ind w:left="5760" w:hanging="360"/>
+      </w:pPr>
+    </w:lvl>
+    <w:lvl w:ilvl="8" w:tentative="1">
+      <w:start w:val="1"/>
+      <w:numFmt w:val="decimal"/>
+      <w:lvlText w:val="%9."/>
+      <w:lvlJc w:val="left"/>
+      <w:pPr>
+        <w:tabs>
+          <w:tab w:val="num" w:pos="6480"/>
+        </w:tabs>
+        <w:ind w:left="6480" w:hanging="360"/>
+      </w:pPr>
+    </w:lvl>
+  </w:abstractNum>
+  <w:abstractNum w:abstractNumId="5" w15:restartNumberingAfterBreak="0">
+    <w:nsid w:val="1EE857D2"/>
+    <w:multiLevelType w:val="multilevel"/>
+    <w:tmpl w:val="B6C075F8"/>
+    <w:lvl w:ilvl="0">
+      <w:start w:val="1"/>
+      <w:numFmt w:val="decimal"/>
+      <w:lvlText w:val="%1."/>
+      <w:lvlJc w:val="left"/>
+      <w:pPr>
+        <w:tabs>
+          <w:tab w:val="num" w:pos="720"/>
+        </w:tabs>
+        <w:ind w:left="720" w:hanging="360"/>
+      </w:pPr>
+    </w:lvl>
+    <w:lvl w:ilvl="1" w:tentative="1">
+      <w:start w:val="1"/>
+      <w:numFmt w:val="decimal"/>
+      <w:lvlText w:val="%2."/>
+      <w:lvlJc w:val="left"/>
+      <w:pPr>
+        <w:tabs>
+          <w:tab w:val="num" w:pos="1440"/>
+        </w:tabs>
+        <w:ind w:left="1440" w:hanging="360"/>
+      </w:pPr>
+    </w:lvl>
+    <w:lvl w:ilvl="2" w:tentative="1">
+      <w:start w:val="1"/>
+      <w:numFmt w:val="decimal"/>
+      <w:lvlText w:val="%3."/>
+      <w:lvlJc w:val="left"/>
+      <w:pPr>
+        <w:tabs>
+          <w:tab w:val="num" w:pos="2160"/>
+        </w:tabs>
+        <w:ind w:left="2160" w:hanging="360"/>
+      </w:pPr>
+    </w:lvl>
+    <w:lvl w:ilvl="3" w:tentative="1">
+      <w:start w:val="1"/>
+      <w:numFmt w:val="decimal"/>
+      <w:lvlText w:val="%4."/>
+      <w:lvlJc w:val="left"/>
+      <w:pPr>
+        <w:tabs>
+          <w:tab w:val="num" w:pos="2880"/>
+        </w:tabs>
+        <w:ind w:left="2880" w:hanging="360"/>
+      </w:pPr>
+    </w:lvl>
+    <w:lvl w:ilvl="4" w:tentative="1">
+      <w:start w:val="1"/>
+      <w:numFmt w:val="decimal"/>
+      <w:lvlText w:val="%5."/>
+      <w:lvlJc w:val="left"/>
+      <w:pPr>
+        <w:tabs>
+          <w:tab w:val="num" w:pos="3600"/>
+        </w:tabs>
+        <w:ind w:left="3600" w:hanging="360"/>
+      </w:pPr>
+    </w:lvl>
+    <w:lvl w:ilvl="5" w:tentative="1">
+      <w:start w:val="1"/>
+      <w:numFmt w:val="decimal"/>
+      <w:lvlText w:val="%6."/>
+      <w:lvlJc w:val="left"/>
+      <w:pPr>
+        <w:tabs>
+          <w:tab w:val="num" w:pos="4320"/>
+        </w:tabs>
+        <w:ind w:left="4320" w:hanging="360"/>
+      </w:pPr>
+    </w:lvl>
+    <w:lvl w:ilvl="6" w:tentative="1">
+      <w:start w:val="1"/>
+      <w:numFmt w:val="decimal"/>
+      <w:lvlText w:val="%7."/>
+      <w:lvlJc w:val="left"/>
+      <w:pPr>
+        <w:tabs>
+          <w:tab w:val="num" w:pos="5040"/>
+        </w:tabs>
+        <w:ind w:left="5040" w:hanging="360"/>
+      </w:pPr>
+    </w:lvl>
+    <w:lvl w:ilvl="7" w:tentative="1">
+      <w:start w:val="1"/>
+      <w:numFmt w:val="decimal"/>
+      <w:lvlText w:val="%8."/>
+      <w:lvlJc w:val="left"/>
+      <w:pPr>
+        <w:tabs>
+          <w:tab w:val="num" w:pos="5760"/>
+        </w:tabs>
+        <w:ind w:left="5760" w:hanging="360"/>
+      </w:pPr>
+    </w:lvl>
+    <w:lvl w:ilvl="8" w:tentative="1">
+      <w:start w:val="1"/>
+      <w:numFmt w:val="decimal"/>
+      <w:lvlText w:val="%9."/>
+      <w:lvlJc w:val="left"/>
+      <w:pPr>
+        <w:tabs>
+          <w:tab w:val="num" w:pos="6480"/>
+        </w:tabs>
+        <w:ind w:left="6480" w:hanging="360"/>
+      </w:pPr>
+    </w:lvl>
+  </w:abstractNum>
+  <w:abstractNum w:abstractNumId="6" w15:restartNumberingAfterBreak="0">
+    <w:nsid w:val="2114441A"/>
+    <w:multiLevelType w:val="multilevel"/>
+    <w:tmpl w:val="AAD2C470"/>
+    <w:lvl w:ilvl="0">
+      <w:start w:val="1"/>
+      <w:numFmt w:val="bullet"/>
+      <w:lvlText w:val=""/>
+      <w:lvlJc w:val="left"/>
+      <w:pPr>
+        <w:tabs>
+          <w:tab w:val="num" w:pos="720"/>
+        </w:tabs>
+        <w:ind w:left="720" w:hanging="360"/>
+      </w:pPr>
+      <w:rPr>
+        <w:rFonts w:ascii="Symbol" w:hAnsi="Symbol" w:hint="default"/>
+        <w:sz w:val="20"/>
+      </w:rPr>
+    </w:lvl>
+    <w:lvl w:ilvl="1" w:tentative="1">
+      <w:start w:val="1"/>
+      <w:numFmt w:val="bullet"/>
+      <w:lvlText w:val="o"/>
+      <w:lvlJc w:val="left"/>
+      <w:pPr>
+        <w:tabs>
+          <w:tab w:val="num" w:pos="1440"/>
+        </w:tabs>
+        <w:ind w:left="1440" w:hanging="360"/>
+      </w:pPr>
+      <w:rPr>
+        <w:rFonts w:ascii="Courier New" w:hAnsi="Courier New" w:hint="default"/>
+        <w:sz w:val="20"/>
+      </w:rPr>
+    </w:lvl>
+    <w:lvl w:ilvl="2" w:tentative="1">
+      <w:start w:val="1"/>
+      <w:numFmt w:val="bullet"/>
+      <w:lvlText w:val=""/>
+      <w:lvlJc w:val="left"/>
+      <w:pPr>
+        <w:tabs>
+          <w:tab w:val="num" w:pos="2160"/>
+        </w:tabs>
+        <w:ind w:left="2160" w:hanging="360"/>
+      </w:pPr>
+      <w:rPr>
+        <w:rFonts w:ascii="Wingdings" w:hAnsi="Wingdings" w:hint="default"/>
+        <w:sz w:val="20"/>
+      </w:rPr>
+    </w:lvl>
+    <w:lvl w:ilvl="3" w:tentative="1">
+      <w:start w:val="1"/>
+      <w:numFmt w:val="bullet"/>
+      <w:lvlText w:val=""/>
+      <w:lvlJc w:val="left"/>
+      <w:pPr>
+        <w:tabs>
+          <w:tab w:val="num" w:pos="2880"/>
+        </w:tabs>
+        <w:ind w:left="2880" w:hanging="360"/>
+      </w:pPr>
+      <w:rPr>
+        <w:rFonts w:ascii="Wingdings" w:hAnsi="Wingdings" w:hint="default"/>
+        <w:sz w:val="20"/>
+      </w:rPr>
+    </w:lvl>
+    <w:lvl w:ilvl="4" w:tentative="1">
+      <w:start w:val="1"/>
+      <w:numFmt w:val="bullet"/>
+      <w:lvlText w:val=""/>
+      <w:lvlJc w:val="left"/>
+      <w:pPr>
+        <w:tabs>
+          <w:tab w:val="num" w:pos="3600"/>
+        </w:tabs>
+        <w:ind w:left="3600" w:hanging="360"/>
+      </w:pPr>
+      <w:rPr>
+        <w:rFonts w:ascii="Wingdings" w:hAnsi="Wingdings" w:hint="default"/>
+        <w:sz w:val="20"/>
+      </w:rPr>
+    </w:lvl>
+    <w:lvl w:ilvl="5" w:tentative="1">
+      <w:start w:val="1"/>
+      <w:numFmt w:val="bullet"/>
+      <w:lvlText w:val=""/>
+      <w:lvlJc w:val="left"/>
+      <w:pPr>
+        <w:tabs>
+          <w:tab w:val="num" w:pos="4320"/>
+        </w:tabs>
+        <w:ind w:left="4320" w:hanging="360"/>
+      </w:pPr>
+      <w:rPr>
+        <w:rFonts w:ascii="Wingdings" w:hAnsi="Wingdings" w:hint="default"/>
+        <w:sz w:val="20"/>
+      </w:rPr>
+    </w:lvl>
+    <w:lvl w:ilvl="6" w:tentative="1">
+      <w:start w:val="1"/>
+      <w:numFmt w:val="bullet"/>
+      <w:lvlText w:val=""/>
+      <w:lvlJc w:val="left"/>
+      <w:pPr>
+        <w:tabs>
+          <w:tab w:val="num" w:pos="5040"/>
+        </w:tabs>
+        <w:ind w:left="5040" w:hanging="360"/>
+      </w:pPr>
+      <w:rPr>
+        <w:rFonts w:ascii="Wingdings" w:hAnsi="Wingdings" w:hint="default"/>
+        <w:sz w:val="20"/>
+      </w:rPr>
+    </w:lvl>
+    <w:lvl w:ilvl="7" w:tentative="1">
+      <w:start w:val="1"/>
+      <w:numFmt w:val="bullet"/>
+      <w:lvlText w:val=""/>
+      <w:lvlJc w:val="left"/>
+      <w:pPr>
+        <w:tabs>
+          <w:tab w:val="num" w:pos="5760"/>
+        </w:tabs>
+        <w:ind w:left="5760" w:hanging="360"/>
+      </w:pPr>
+      <w:rPr>
+        <w:rFonts w:ascii="Wingdings" w:hAnsi="Wingdings" w:hint="default"/>
+        <w:sz w:val="20"/>
+      </w:rPr>
+    </w:lvl>
+    <w:lvl w:ilvl="8" w:tentative="1">
+      <w:start w:val="1"/>
+      <w:numFmt w:val="bullet"/>
+      <w:lvlText w:val=""/>
+      <w:lvlJc w:val="left"/>
+      <w:pPr>
+        <w:tabs>
+          <w:tab w:val="num" w:pos="6480"/>
+        </w:tabs>
+        <w:ind w:left="6480" w:hanging="360"/>
+      </w:pPr>
+      <w:rPr>
+        <w:rFonts w:ascii="Wingdings" w:hAnsi="Wingdings" w:hint="default"/>
+        <w:sz w:val="20"/>
+      </w:rPr>
+    </w:lvl>
+  </w:abstractNum>
+  <w:abstractNum w:abstractNumId="7" w15:restartNumberingAfterBreak="0">
+    <w:nsid w:val="33A9200E"/>
+    <w:multiLevelType w:val="multilevel"/>
+    <w:tmpl w:val="E12CEC30"/>
+    <w:lvl w:ilvl="0">
+      <w:start w:val="1"/>
+      <w:numFmt w:val="bullet"/>
+      <w:lvlText w:val=""/>
+      <w:lvlJc w:val="left"/>
+      <w:pPr>
+        <w:tabs>
+          <w:tab w:val="num" w:pos="720"/>
+        </w:tabs>
+        <w:ind w:left="720" w:hanging="360"/>
+      </w:pPr>
+      <w:rPr>
+        <w:rFonts w:ascii="Symbol" w:hAnsi="Symbol" w:hint="default"/>
+        <w:sz w:val="20"/>
+      </w:rPr>
+    </w:lvl>
+    <w:lvl w:ilvl="1" w:tentative="1">
+      <w:start w:val="1"/>
+      <w:numFmt w:val="bullet"/>
+      <w:lvlText w:val="o"/>
+      <w:lvlJc w:val="left"/>
+      <w:pPr>
+        <w:tabs>
+          <w:tab w:val="num" w:pos="1440"/>
+        </w:tabs>
+        <w:ind w:left="1440" w:hanging="360"/>
+      </w:pPr>
+      <w:rPr>
+        <w:rFonts w:ascii="Courier New" w:hAnsi="Courier New" w:hint="default"/>
+        <w:sz w:val="20"/>
+      </w:rPr>
+    </w:lvl>
+    <w:lvl w:ilvl="2" w:tentative="1">
+      <w:start w:val="1"/>
+      <w:numFmt w:val="bullet"/>
+      <w:lvlText w:val=""/>
+      <w:lvlJc w:val="left"/>
+      <w:pPr>
+        <w:tabs>
+          <w:tab w:val="num" w:pos="2160"/>
+        </w:tabs>
+        <w:ind w:left="2160" w:hanging="360"/>
+      </w:pPr>
+      <w:rPr>
+        <w:rFonts w:ascii="Wingdings" w:hAnsi="Wingdings" w:hint="default"/>
+        <w:sz w:val="20"/>
+      </w:rPr>
+    </w:lvl>
+    <w:lvl w:ilvl="3" w:tentative="1">
+      <w:start w:val="1"/>
+      <w:numFmt w:val="bullet"/>
+      <w:lvlText w:val=""/>
+      <w:lvlJc w:val="left"/>
+      <w:pPr>
+        <w:tabs>
+          <w:tab w:val="num" w:pos="2880"/>
+        </w:tabs>
+        <w:ind w:left="2880" w:hanging="360"/>
+      </w:pPr>
+      <w:rPr>
+        <w:rFonts w:ascii="Wingdings" w:hAnsi="Wingdings" w:hint="default"/>
+        <w:sz w:val="20"/>
+      </w:rPr>
+    </w:lvl>
+    <w:lvl w:ilvl="4" w:tentative="1">
+      <w:start w:val="1"/>
+      <w:numFmt w:val="bullet"/>
+      <w:lvlText w:val=""/>
+      <w:lvlJc w:val="left"/>
+      <w:pPr>
+        <w:tabs>
+          <w:tab w:val="num" w:pos="3600"/>
+        </w:tabs>
+        <w:ind w:left="3600" w:hanging="360"/>
+      </w:pPr>
+      <w:rPr>
+        <w:rFonts w:ascii="Wingdings" w:hAnsi="Wingdings" w:hint="default"/>
+        <w:sz w:val="20"/>
+      </w:rPr>
+    </w:lvl>
+    <w:lvl w:ilvl="5" w:tentative="1">
+      <w:start w:val="1"/>
+      <w:numFmt w:val="bullet"/>
+      <w:lvlText w:val=""/>
+      <w:lvlJc w:val="left"/>
+      <w:pPr>
+        <w:tabs>
+          <w:tab w:val="num" w:pos="4320"/>
+        </w:tabs>
+        <w:ind w:left="4320" w:hanging="360"/>
+      </w:pPr>
+      <w:rPr>
+        <w:rFonts w:ascii="Wingdings" w:hAnsi="Wingdings" w:hint="default"/>
+        <w:sz w:val="20"/>
+      </w:rPr>
+    </w:lvl>
+    <w:lvl w:ilvl="6" w:tentative="1">
+      <w:start w:val="1"/>
+      <w:numFmt w:val="bullet"/>
+      <w:lvlText w:val=""/>
+      <w:lvlJc w:val="left"/>
+      <w:pPr>
+        <w:tabs>
+          <w:tab w:val="num" w:pos="5040"/>
+        </w:tabs>
+        <w:ind w:left="5040" w:hanging="360"/>
+      </w:pPr>
+      <w:rPr>
+        <w:rFonts w:ascii="Wingdings" w:hAnsi="Wingdings" w:hint="default"/>
+        <w:sz w:val="20"/>
+      </w:rPr>
+    </w:lvl>
+    <w:lvl w:ilvl="7" w:tentative="1">
+      <w:start w:val="1"/>
+      <w:numFmt w:val="bullet"/>
+      <w:lvlText w:val=""/>
+      <w:lvlJc w:val="left"/>
+      <w:pPr>
+        <w:tabs>
+          <w:tab w:val="num" w:pos="5760"/>
+        </w:tabs>
+        <w:ind w:left="5760" w:hanging="360"/>
+      </w:pPr>
+      <w:rPr>
+        <w:rFonts w:ascii="Wingdings" w:hAnsi="Wingdings" w:hint="default"/>
+        <w:sz w:val="20"/>
+      </w:rPr>
+    </w:lvl>
+    <w:lvl w:ilvl="8" w:tentative="1">
+      <w:start w:val="1"/>
+      <w:numFmt w:val="bullet"/>
+      <w:lvlText w:val=""/>
+      <w:lvlJc w:val="left"/>
+      <w:pPr>
+        <w:tabs>
+          <w:tab w:val="num" w:pos="6480"/>
+        </w:tabs>
+        <w:ind w:left="6480" w:hanging="360"/>
+      </w:pPr>
+      <w:rPr>
+        <w:rFonts w:ascii="Wingdings" w:hAnsi="Wingdings" w:hint="default"/>
+        <w:sz w:val="20"/>
+      </w:rPr>
+    </w:lvl>
+  </w:abstractNum>
+  <w:abstractNum w:abstractNumId="8" w15:restartNumberingAfterBreak="0">
+    <w:nsid w:val="41E40670"/>
+    <w:multiLevelType w:val="multilevel"/>
+    <w:tmpl w:val="48123B28"/>
+    <w:lvl w:ilvl="0">
+      <w:start w:val="1"/>
+      <w:numFmt w:val="bullet"/>
+      <w:lvlText w:val=""/>
+      <w:lvlJc w:val="left"/>
+      <w:pPr>
+        <w:tabs>
+          <w:tab w:val="num" w:pos="720"/>
+        </w:tabs>
+        <w:ind w:left="720" w:hanging="360"/>
+      </w:pPr>
+      <w:rPr>
+        <w:rFonts w:ascii="Symbol" w:hAnsi="Symbol" w:hint="default"/>
+        <w:sz w:val="20"/>
+      </w:rPr>
+    </w:lvl>
+    <w:lvl w:ilvl="1" w:tentative="1">
+      <w:start w:val="1"/>
+      <w:numFmt w:val="bullet"/>
+      <w:lvlText w:val="o"/>
+      <w:lvlJc w:val="left"/>
+      <w:pPr>
+        <w:tabs>
+          <w:tab w:val="num" w:pos="1440"/>
+        </w:tabs>
+        <w:ind w:left="1440" w:hanging="360"/>
+      </w:pPr>
+      <w:rPr>
+        <w:rFonts w:ascii="Courier New" w:hAnsi="Courier New" w:hint="default"/>
+        <w:sz w:val="20"/>
+      </w:rPr>
+    </w:lvl>
+    <w:lvl w:ilvl="2" w:tentative="1">
+      <w:start w:val="1"/>
+      <w:numFmt w:val="bullet"/>
+      <w:lvlText w:val=""/>
+      <w:lvlJc w:val="left"/>
+      <w:pPr>
+        <w:tabs>
+          <w:tab w:val="num" w:pos="2160"/>
+        </w:tabs>
+        <w:ind w:left="2160" w:hanging="360"/>
+      </w:pPr>
+      <w:rPr>
+        <w:rFonts w:ascii="Wingdings" w:hAnsi="Wingdings" w:hint="default"/>
+        <w:sz w:val="20"/>
+      </w:rPr>
+    </w:lvl>
+    <w:lvl w:ilvl="3" w:tentative="1">
+      <w:start w:val="1"/>
+      <w:numFmt w:val="bullet"/>
+      <w:lvlText w:val=""/>
+      <w:lvlJc w:val="left"/>
+      <w:pPr>
+        <w:tabs>
+          <w:tab w:val="num" w:pos="2880"/>
+        </w:tabs>
+        <w:ind w:left="2880" w:hanging="360"/>
+      </w:pPr>
+      <w:rPr>
+        <w:rFonts w:ascii="Wingdings" w:hAnsi="Wingdings" w:hint="default"/>
+        <w:sz w:val="20"/>
+      </w:rPr>
+    </w:lvl>
+    <w:lvl w:ilvl="4" w:tentative="1">
+      <w:start w:val="1"/>
+      <w:numFmt w:val="bullet"/>
+      <w:lvlText w:val=""/>
+      <w:lvlJc w:val="left"/>
+      <w:pPr>
+        <w:tabs>
+          <w:tab w:val="num" w:pos="3600"/>
+        </w:tabs>
+        <w:ind w:left="3600" w:hanging="360"/>
+      </w:pPr>
+      <w:rPr>
+        <w:rFonts w:ascii="Wingdings" w:hAnsi="Wingdings" w:hint="default"/>
+        <w:sz w:val="20"/>
+      </w:rPr>
+    </w:lvl>
+    <w:lvl w:ilvl="5" w:tentative="1">
+      <w:start w:val="1"/>
+      <w:numFmt w:val="bullet"/>
+      <w:lvlText w:val=""/>
+      <w:lvlJc w:val="left"/>
+      <w:pPr>
+        <w:tabs>
+          <w:tab w:val="num" w:pos="4320"/>
+        </w:tabs>
+        <w:ind w:left="4320" w:hanging="360"/>
+      </w:pPr>
+      <w:rPr>
+        <w:rFonts w:ascii="Wingdings" w:hAnsi="Wingdings" w:hint="default"/>
+        <w:sz w:val="20"/>
+      </w:rPr>
+    </w:lvl>
+    <w:lvl w:ilvl="6" w:tentative="1">
+      <w:start w:val="1"/>
+      <w:numFmt w:val="bullet"/>
+      <w:lvlText w:val=""/>
+      <w:lvlJc w:val="left"/>
+      <w:pPr>
+        <w:tabs>
+          <w:tab w:val="num" w:pos="5040"/>
+        </w:tabs>
+        <w:ind w:left="5040" w:hanging="360"/>
+      </w:pPr>
+      <w:rPr>
+        <w:rFonts w:ascii="Wingdings" w:hAnsi="Wingdings" w:hint="default"/>
+        <w:sz w:val="20"/>
+      </w:rPr>
+    </w:lvl>
+    <w:lvl w:ilvl="7" w:tentative="1">
+      <w:start w:val="1"/>
+      <w:numFmt w:val="bullet"/>
+      <w:lvlText w:val=""/>
+      <w:lvlJc w:val="left"/>
+      <w:pPr>
+        <w:tabs>
+          <w:tab w:val="num" w:pos="5760"/>
+        </w:tabs>
+        <w:ind w:left="5760" w:hanging="360"/>
+      </w:pPr>
+      <w:rPr>
+        <w:rFonts w:ascii="Wingdings" w:hAnsi="Wingdings" w:hint="default"/>
+        <w:sz w:val="20"/>
+      </w:rPr>
+    </w:lvl>
+    <w:lvl w:ilvl="8" w:tentative="1">
+      <w:start w:val="1"/>
+      <w:numFmt w:val="bullet"/>
+      <w:lvlText w:val=""/>
+      <w:lvlJc w:val="left"/>
+      <w:pPr>
+        <w:tabs>
+          <w:tab w:val="num" w:pos="6480"/>
+        </w:tabs>
+        <w:ind w:left="6480" w:hanging="360"/>
+      </w:pPr>
+      <w:rPr>
+        <w:rFonts w:ascii="Wingdings" w:hAnsi="Wingdings" w:hint="default"/>
+        <w:sz w:val="20"/>
+      </w:rPr>
+    </w:lvl>
+  </w:abstractNum>
+  <w:abstractNum w:abstractNumId="9" w15:restartNumberingAfterBreak="0">
+    <w:nsid w:val="4331736C"/>
+    <w:multiLevelType w:val="multilevel"/>
+    <w:tmpl w:val="A798E7DA"/>
+    <w:lvl w:ilvl="0">
+      <w:start w:val="1"/>
+      <w:numFmt w:val="bullet"/>
+      <w:lvlText w:val=""/>
+      <w:lvlJc w:val="left"/>
+      <w:pPr>
+        <w:tabs>
+          <w:tab w:val="num" w:pos="720"/>
+        </w:tabs>
+        <w:ind w:left="720" w:hanging="360"/>
+      </w:pPr>
+      <w:rPr>
+        <w:rFonts w:ascii="Symbol" w:hAnsi="Symbol" w:hint="default"/>
+        <w:sz w:val="20"/>
+      </w:rPr>
+    </w:lvl>
+    <w:lvl w:ilvl="1" w:tentative="1">
+      <w:start w:val="1"/>
+      <w:numFmt w:val="bullet"/>
+      <w:lvlText w:val="o"/>
+      <w:lvlJc w:val="left"/>
+      <w:pPr>
+        <w:tabs>
+          <w:tab w:val="num" w:pos="1440"/>
+        </w:tabs>
+        <w:ind w:left="1440" w:hanging="360"/>
+      </w:pPr>
+      <w:rPr>
+        <w:rFonts w:ascii="Courier New" w:hAnsi="Courier New" w:hint="default"/>
+        <w:sz w:val="20"/>
+      </w:rPr>
+    </w:lvl>
+    <w:lvl w:ilvl="2" w:tentative="1">
+      <w:start w:val="1"/>
+      <w:numFmt w:val="bullet"/>
+      <w:lvlText w:val=""/>
+      <w:lvlJc w:val="left"/>
+      <w:pPr>
+        <w:tabs>
+          <w:tab w:val="num" w:pos="2160"/>
+        </w:tabs>
+        <w:ind w:left="2160" w:hanging="360"/>
+      </w:pPr>
+      <w:rPr>
+        <w:rFonts w:ascii="Wingdings" w:hAnsi="Wingdings" w:hint="default"/>
+        <w:sz w:val="20"/>
+      </w:rPr>
+    </w:lvl>
+    <w:lvl w:ilvl="3" w:tentative="1">
+      <w:start w:val="1"/>
+      <w:numFmt w:val="bullet"/>
+      <w:lvlText w:val=""/>
+      <w:lvlJc w:val="left"/>
+      <w:pPr>
+        <w:tabs>
+          <w:tab w:val="num" w:pos="2880"/>
+        </w:tabs>
+        <w:ind w:left="2880" w:hanging="360"/>
+      </w:pPr>
+      <w:rPr>
+        <w:rFonts w:ascii="Wingdings" w:hAnsi="Wingdings" w:hint="default"/>
+        <w:sz w:val="20"/>
+      </w:rPr>
+    </w:lvl>
+    <w:lvl w:ilvl="4" w:tentative="1">
+      <w:start w:val="1"/>
+      <w:numFmt w:val="bullet"/>
+      <w:lvlText w:val=""/>
+      <w:lvlJc w:val="left"/>
+      <w:pPr>
+        <w:tabs>
+          <w:tab w:val="num" w:pos="3600"/>
+        </w:tabs>
+        <w:ind w:left="3600" w:hanging="360"/>
+      </w:pPr>
+      <w:rPr>
+        <w:rFonts w:ascii="Wingdings" w:hAnsi="Wingdings" w:hint="default"/>
+        <w:sz w:val="20"/>
+      </w:rPr>
+    </w:lvl>
+    <w:lvl w:ilvl="5" w:tentative="1">
+      <w:start w:val="1"/>
+      <w:numFmt w:val="bullet"/>
+      <w:lvlText w:val=""/>
+      <w:lvlJc w:val="left"/>
+      <w:pPr>
+        <w:tabs>
+          <w:tab w:val="num" w:pos="4320"/>
+        </w:tabs>
+        <w:ind w:left="4320" w:hanging="360"/>
+      </w:pPr>
+      <w:rPr>
+        <w:rFonts w:ascii="Wingdings" w:hAnsi="Wingdings" w:hint="default"/>
+        <w:sz w:val="20"/>
+      </w:rPr>
+    </w:lvl>
+    <w:lvl w:ilvl="6" w:tentative="1">
+      <w:start w:val="1"/>
+      <w:numFmt w:val="bullet"/>
+      <w:lvlText w:val=""/>
+      <w:lvlJc w:val="left"/>
+      <w:pPr>
+        <w:tabs>
+          <w:tab w:val="num" w:pos="5040"/>
+        </w:tabs>
+        <w:ind w:left="5040" w:hanging="360"/>
+      </w:pPr>
+      <w:rPr>
+        <w:rFonts w:ascii="Wingdings" w:hAnsi="Wingdings" w:hint="default"/>
+        <w:sz w:val="20"/>
+      </w:rPr>
+    </w:lvl>
+    <w:lvl w:ilvl="7" w:tentative="1">
+      <w:start w:val="1"/>
+      <w:numFmt w:val="bullet"/>
+      <w:lvlText w:val=""/>
+      <w:lvlJc w:val="left"/>
+      <w:pPr>
+        <w:tabs>
+          <w:tab w:val="num" w:pos="5760"/>
+        </w:tabs>
+        <w:ind w:left="5760" w:hanging="360"/>
+      </w:pPr>
+      <w:rPr>
+        <w:rFonts w:ascii="Wingdings" w:hAnsi="Wingdings" w:hint="default"/>
+        <w:sz w:val="20"/>
+      </w:rPr>
+    </w:lvl>
+    <w:lvl w:ilvl="8" w:tentative="1">
+      <w:start w:val="1"/>
+      <w:numFmt w:val="bullet"/>
+      <w:lvlText w:val=""/>
+      <w:lvlJc w:val="left"/>
+      <w:pPr>
+        <w:tabs>
+          <w:tab w:val="num" w:pos="6480"/>
+        </w:tabs>
+        <w:ind w:left="6480" w:hanging="360"/>
+      </w:pPr>
+      <w:rPr>
+        <w:rFonts w:ascii="Wingdings" w:hAnsi="Wingdings" w:hint="default"/>
+        <w:sz w:val="20"/>
+      </w:rPr>
+    </w:lvl>
+  </w:abstractNum>
+  <w:abstractNum w:abstractNumId="10" w15:restartNumberingAfterBreak="0">
+    <w:nsid w:val="4E834DA3"/>
+    <w:multiLevelType w:val="multilevel"/>
+    <w:tmpl w:val="4A72738A"/>
+    <w:lvl w:ilvl="0">
+      <w:start w:val="1"/>
+      <w:numFmt w:val="decimal"/>
+      <w:lvlText w:val="%1."/>
+      <w:lvlJc w:val="left"/>
+      <w:pPr>
+        <w:tabs>
+          <w:tab w:val="num" w:pos="720"/>
+        </w:tabs>
+        <w:ind w:left="720" w:hanging="360"/>
+      </w:pPr>
+    </w:lvl>
+    <w:lvl w:ilvl="1" w:tentative="1">
+      <w:start w:val="1"/>
+      <w:numFmt w:val="decimal"/>
+      <w:lvlText w:val="%2."/>
+      <w:lvlJc w:val="left"/>
+      <w:pPr>
+        <w:tabs>
+          <w:tab w:val="num" w:pos="1440"/>
+        </w:tabs>
+        <w:ind w:left="1440" w:hanging="360"/>
+      </w:pPr>
+    </w:lvl>
+    <w:lvl w:ilvl="2" w:tentative="1">
+      <w:start w:val="1"/>
+      <w:numFmt w:val="decimal"/>
+      <w:lvlText w:val="%3."/>
+      <w:lvlJc w:val="left"/>
+      <w:pPr>
+        <w:tabs>
+          <w:tab w:val="num" w:pos="2160"/>
+        </w:tabs>
+        <w:ind w:left="2160" w:hanging="360"/>
+      </w:pPr>
+    </w:lvl>
+    <w:lvl w:ilvl="3" w:tentative="1">
+      <w:start w:val="1"/>
+      <w:numFmt w:val="decimal"/>
+      <w:lvlText w:val="%4."/>
+      <w:lvlJc w:val="left"/>
+      <w:pPr>
+        <w:tabs>
+          <w:tab w:val="num" w:pos="2880"/>
+        </w:tabs>
+        <w:ind w:left="2880" w:hanging="360"/>
+      </w:pPr>
+    </w:lvl>
+    <w:lvl w:ilvl="4" w:tentative="1">
+      <w:start w:val="1"/>
+      <w:numFmt w:val="decimal"/>
+      <w:lvlText w:val="%5."/>
+      <w:lvlJc w:val="left"/>
+      <w:pPr>
+        <w:tabs>
+          <w:tab w:val="num" w:pos="3600"/>
+        </w:tabs>
+        <w:ind w:left="3600" w:hanging="360"/>
+      </w:pPr>
+    </w:lvl>
+    <w:lvl w:ilvl="5" w:tentative="1">
+      <w:start w:val="1"/>
+      <w:numFmt w:val="decimal"/>
+      <w:lvlText w:val="%6."/>
+      <w:lvlJc w:val="left"/>
+      <w:pPr>
+        <w:tabs>
+          <w:tab w:val="num" w:pos="4320"/>
+        </w:tabs>
+        <w:ind w:left="4320" w:hanging="360"/>
+      </w:pPr>
+    </w:lvl>
+    <w:lvl w:ilvl="6" w:tentative="1">
+      <w:start w:val="1"/>
+      <w:numFmt w:val="decimal"/>
+      <w:lvlText w:val="%7."/>
+      <w:lvlJc w:val="left"/>
+      <w:pPr>
+        <w:tabs>
+          <w:tab w:val="num" w:pos="5040"/>
+        </w:tabs>
+        <w:ind w:left="5040" w:hanging="360"/>
+      </w:pPr>
+    </w:lvl>
+    <w:lvl w:ilvl="7" w:tentative="1">
+      <w:start w:val="1"/>
+      <w:numFmt w:val="decimal"/>
+      <w:lvlText w:val="%8."/>
+      <w:lvlJc w:val="left"/>
+      <w:pPr>
+        <w:tabs>
+          <w:tab w:val="num" w:pos="5760"/>
+        </w:tabs>
+        <w:ind w:left="5760" w:hanging="360"/>
+      </w:pPr>
+    </w:lvl>
+    <w:lvl w:ilvl="8" w:tentative="1">
+      <w:start w:val="1"/>
+      <w:numFmt w:val="decimal"/>
+      <w:lvlText w:val="%9."/>
+      <w:lvlJc w:val="left"/>
+      <w:pPr>
+        <w:tabs>
+          <w:tab w:val="num" w:pos="6480"/>
+        </w:tabs>
+        <w:ind w:left="6480" w:hanging="360"/>
+      </w:pPr>
+    </w:lvl>
+  </w:abstractNum>
+  <w:abstractNum w:abstractNumId="11" w15:restartNumberingAfterBreak="0">
+    <w:nsid w:val="6F2B0B76"/>
+    <w:multiLevelType w:val="multilevel"/>
+    <w:tmpl w:val="9BF44D98"/>
+    <w:lvl w:ilvl="0">
+      <w:start w:val="1"/>
+      <w:numFmt w:val="bullet"/>
+      <w:lvlText w:val=""/>
+      <w:lvlJc w:val="left"/>
+      <w:pPr>
+        <w:tabs>
+          <w:tab w:val="num" w:pos="720"/>
+        </w:tabs>
+        <w:ind w:left="720" w:hanging="360"/>
+      </w:pPr>
+      <w:rPr>
+        <w:rFonts w:ascii="Symbol" w:hAnsi="Symbol" w:hint="default"/>
+        <w:sz w:val="20"/>
+      </w:rPr>
+    </w:lvl>
+    <w:lvl w:ilvl="1" w:tentative="1">
+      <w:start w:val="1"/>
+      <w:numFmt w:val="bullet"/>
+      <w:lvlText w:val="o"/>
+      <w:lvlJc w:val="left"/>
+      <w:pPr>
+        <w:tabs>
+          <w:tab w:val="num" w:pos="1440"/>
+        </w:tabs>
+        <w:ind w:left="1440" w:hanging="360"/>
+      </w:pPr>
+      <w:rPr>
+        <w:rFonts w:ascii="Courier New" w:hAnsi="Courier New" w:hint="default"/>
+        <w:sz w:val="20"/>
+      </w:rPr>
+    </w:lvl>
+    <w:lvl w:ilvl="2" w:tentative="1">
+      <w:start w:val="1"/>
+      <w:numFmt w:val="bullet"/>
+      <w:lvlText w:val=""/>
+      <w:lvlJc w:val="left"/>
+      <w:pPr>
+        <w:tabs>
+          <w:tab w:val="num" w:pos="2160"/>
+        </w:tabs>
+        <w:ind w:left="2160" w:hanging="360"/>
+      </w:pPr>
+      <w:rPr>
+        <w:rFonts w:ascii="Wingdings" w:hAnsi="Wingdings" w:hint="default"/>
+        <w:sz w:val="20"/>
+      </w:rPr>
+    </w:lvl>
+    <w:lvl w:ilvl="3" w:tentative="1">
+      <w:start w:val="1"/>
+      <w:numFmt w:val="bullet"/>
+      <w:lvlText w:val=""/>
+      <w:lvlJc w:val="left"/>
+      <w:pPr>
+        <w:tabs>
+          <w:tab w:val="num" w:pos="2880"/>
+        </w:tabs>
+        <w:ind w:left="2880" w:hanging="360"/>
+      </w:pPr>
+      <w:rPr>
+        <w:rFonts w:ascii="Wingdings" w:hAnsi="Wingdings" w:hint="default"/>
+        <w:sz w:val="20"/>
+      </w:rPr>
+    </w:lvl>
+    <w:lvl w:ilvl="4" w:tentative="1">
+      <w:start w:val="1"/>
+      <w:numFmt w:val="bullet"/>
+      <w:lvlText w:val=""/>
+      <w:lvlJc w:val="left"/>
+      <w:pPr>
+        <w:tabs>
+          <w:tab w:val="num" w:pos="3600"/>
+        </w:tabs>
+        <w:ind w:left="3600" w:hanging="360"/>
+      </w:pPr>
+      <w:rPr>
+        <w:rFonts w:ascii="Wingdings" w:hAnsi="Wingdings" w:hint="default"/>
+        <w:sz w:val="20"/>
+      </w:rPr>
+    </w:lvl>
+    <w:lvl w:ilvl="5" w:tentative="1">
+      <w:start w:val="1"/>
+      <w:numFmt w:val="bullet"/>
+      <w:lvlText w:val=""/>
+      <w:lvlJc w:val="left"/>
+      <w:pPr>
+        <w:tabs>
+          <w:tab w:val="num" w:pos="4320"/>
+        </w:tabs>
+        <w:ind w:left="4320" w:hanging="360"/>
+      </w:pPr>
+      <w:rPr>
+        <w:rFonts w:ascii="Wingdings" w:hAnsi="Wingdings" w:hint="default"/>
+        <w:sz w:val="20"/>
+      </w:rPr>
+    </w:lvl>
+    <w:lvl w:ilvl="6" w:tentative="1">
+      <w:start w:val="1"/>
+      <w:numFmt w:val="bullet"/>
+      <w:lvlText w:val=""/>
+      <w:lvlJc w:val="left"/>
+      <w:pPr>
+        <w:tabs>
+          <w:tab w:val="num" w:pos="5040"/>
+        </w:tabs>
+        <w:ind w:left="5040" w:hanging="360"/>
+      </w:pPr>
+      <w:rPr>
+        <w:rFonts w:ascii="Wingdings" w:hAnsi="Wingdings" w:hint="default"/>
+        <w:sz w:val="20"/>
+      </w:rPr>
+    </w:lvl>
+    <w:lvl w:ilvl="7" w:tentative="1">
+      <w:start w:val="1"/>
+      <w:numFmt w:val="bullet"/>
+      <w:lvlText w:val=""/>
+      <w:lvlJc w:val="left"/>
+      <w:pPr>
+        <w:tabs>
+          <w:tab w:val="num" w:pos="5760"/>
+        </w:tabs>
+        <w:ind w:left="5760" w:hanging="360"/>
+      </w:pPr>
+      <w:rPr>
+        <w:rFonts w:ascii="Wingdings" w:hAnsi="Wingdings" w:hint="default"/>
+        <w:sz w:val="20"/>
+      </w:rPr>
+    </w:lvl>
+    <w:lvl w:ilvl="8" w:tentative="1">
+      <w:start w:val="1"/>
+      <w:numFmt w:val="bullet"/>
+      <w:lvlText w:val=""/>
+      <w:lvlJc w:val="left"/>
+      <w:pPr>
+        <w:tabs>
+          <w:tab w:val="num" w:pos="6480"/>
+        </w:tabs>
+        <w:ind w:left="6480" w:hanging="360"/>
+      </w:pPr>
+      <w:rPr>
+        <w:rFonts w:ascii="Wingdings" w:hAnsi="Wingdings" w:hint="default"/>
+        <w:sz w:val="20"/>
+      </w:rPr>
+    </w:lvl>
+  </w:abstractNum>
+  <w:abstractNum w:abstractNumId="12" w15:restartNumberingAfterBreak="0">
+    <w:nsid w:val="7E060CC6"/>
+    <w:multiLevelType w:val="multilevel"/>
+    <w:tmpl w:val="8B56FAC6"/>
+    <w:lvl w:ilvl="0">
+      <w:start w:val="1"/>
+      <w:numFmt w:val="bullet"/>
+      <w:lvlText w:val=""/>
+      <w:lvlJc w:val="left"/>
+      <w:pPr>
+        <w:tabs>
+          <w:tab w:val="num" w:pos="720"/>
+        </w:tabs>
+        <w:ind w:left="720" w:hanging="360"/>
+      </w:pPr>
+      <w:rPr>
+        <w:rFonts w:ascii="Symbol" w:hAnsi="Symbol" w:hint="default"/>
+        <w:sz w:val="20"/>
+      </w:rPr>
+    </w:lvl>
+    <w:lvl w:ilvl="1">
+      <w:start w:val="1"/>
+      <w:numFmt w:val="bullet"/>
+      <w:lvlText w:val="o"/>
+      <w:lvlJc w:val="left"/>
+      <w:pPr>
+        <w:tabs>
+          <w:tab w:val="num" w:pos="1440"/>
+        </w:tabs>
+        <w:ind w:left="1440" w:hanging="360"/>
+      </w:pPr>
+      <w:rPr>
+        <w:rFonts w:ascii="Courier New" w:hAnsi="Courier New" w:hint="default"/>
+        <w:sz w:val="20"/>
+      </w:rPr>
+    </w:lvl>
+    <w:lvl w:ilvl="2" w:tentative="1">
+      <w:start w:val="1"/>
+      <w:numFmt w:val="bullet"/>
+      <w:lvlText w:val=""/>
+      <w:lvlJc w:val="left"/>
+      <w:pPr>
+        <w:tabs>
+          <w:tab w:val="num" w:pos="2160"/>
+        </w:tabs>
+        <w:ind w:left="2160" w:hanging="360"/>
+      </w:pPr>
+      <w:rPr>
+        <w:rFonts w:ascii="Wingdings" w:hAnsi="Wingdings" w:hint="default"/>
+        <w:sz w:val="20"/>
+      </w:rPr>
+    </w:lvl>
+    <w:lvl w:ilvl="3" w:tentative="1">
+      <w:start w:val="1"/>
+      <w:numFmt w:val="bullet"/>
+      <w:lvlText w:val=""/>
+      <w:lvlJc w:val="left"/>
+      <w:pPr>
+        <w:tabs>
+          <w:tab w:val="num" w:pos="2880"/>
+        </w:tabs>
+        <w:ind w:left="2880" w:hanging="360"/>
+      </w:pPr>
+      <w:rPr>
+        <w:rFonts w:ascii="Wingdings" w:hAnsi="Wingdings" w:hint="default"/>
+        <w:sz w:val="20"/>
+      </w:rPr>
+    </w:lvl>
+    <w:lvl w:ilvl="4" w:tentative="1">
+      <w:start w:val="1"/>
+      <w:numFmt w:val="bullet"/>
+      <w:lvlText w:val=""/>
+      <w:lvlJc w:val="left"/>
+      <w:pPr>
+        <w:tabs>
+          <w:tab w:val="num" w:pos="3600"/>
+        </w:tabs>
+        <w:ind w:left="3600" w:hanging="360"/>
+      </w:pPr>
+      <w:rPr>
+        <w:rFonts w:ascii="Wingdings" w:hAnsi="Wingdings" w:hint="default"/>
+        <w:sz w:val="20"/>
+      </w:rPr>
+    </w:lvl>
+    <w:lvl w:ilvl="5" w:tentative="1">
+      <w:start w:val="1"/>
+      <w:numFmt w:val="bullet"/>
+      <w:lvlText w:val=""/>
+      <w:lvlJc w:val="left"/>
+      <w:pPr>
+        <w:tabs>
+          <w:tab w:val="num" w:pos="4320"/>
+        </w:tabs>
+        <w:ind w:left="4320" w:hanging="360"/>
+      </w:pPr>
+      <w:rPr>
+        <w:rFonts w:ascii="Wingdings" w:hAnsi="Wingdings" w:hint="default"/>
+        <w:sz w:val="20"/>
+      </w:rPr>
+    </w:lvl>
+    <w:lvl w:ilvl="6" w:tentative="1">
+      <w:start w:val="1"/>
+      <w:numFmt w:val="bullet"/>
+      <w:lvlText w:val=""/>
+      <w:lvlJc w:val="left"/>
+      <w:pPr>
+        <w:tabs>
+          <w:tab w:val="num" w:pos="5040"/>
+        </w:tabs>
+        <w:ind w:left="5040" w:hanging="360"/>
+      </w:pPr>
+      <w:rPr>
+        <w:rFonts w:ascii="Wingdings" w:hAnsi="Wingdings" w:hint="default"/>
+        <w:sz w:val="20"/>
+      </w:rPr>
+    </w:lvl>
+    <w:lvl w:ilvl="7" w:tentative="1">
+      <w:start w:val="1"/>
+      <w:numFmt w:val="bullet"/>
+      <w:lvlText w:val=""/>
+      <w:lvlJc w:val="left"/>
+      <w:pPr>
+        <w:tabs>
+          <w:tab w:val="num" w:pos="5760"/>
+        </w:tabs>
+        <w:ind w:left="5760" w:hanging="360"/>
+      </w:pPr>
+      <w:rPr>
+        <w:rFonts w:ascii="Wingdings" w:hAnsi="Wingdings" w:hint="default"/>
+        <w:sz w:val="20"/>
+      </w:rPr>
+    </w:lvl>
+    <w:lvl w:ilvl="8" w:tentative="1">
+      <w:start w:val="1"/>
+      <w:numFmt w:val="bullet"/>
+      <w:lvlText w:val=""/>
+      <w:lvlJc w:val="left"/>
+      <w:pPr>
+        <w:tabs>
+          <w:tab w:val="num" w:pos="6480"/>
+        </w:tabs>
+        <w:ind w:left="6480" w:hanging="360"/>
+      </w:pPr>
+      <w:rPr>
+        <w:rFonts w:ascii="Wingdings" w:hAnsi="Wingdings" w:hint="default"/>
+        <w:sz w:val="20"/>
+      </w:rPr>
+    </w:lvl>
+  </w:abstractNum>
+  <w:num w:numId="1">
+    <w:abstractNumId w:val="7"/>
+  </w:num>
+  <w:num w:numId="2">
+    <w:abstractNumId w:val="8"/>
+  </w:num>
+  <w:num w:numId="3">
+    <w:abstractNumId w:val="0"/>
+  </w:num>
+  <w:num w:numId="4">
+    <w:abstractNumId w:val="9"/>
+  </w:num>
+  <w:num w:numId="5">
+    <w:abstractNumId w:val="6"/>
+  </w:num>
+  <w:num w:numId="6">
+    <w:abstractNumId w:val="11"/>
+  </w:num>
+  <w:num w:numId="7">
+    <w:abstractNumId w:val="2"/>
+  </w:num>
+  <w:num w:numId="8">
+    <w:abstractNumId w:val="12"/>
+  </w:num>
+  <w:num w:numId="9">
+    <w:abstractNumId w:val="4"/>
+  </w:num>
+  <w:num w:numId="10">
+    <w:abstractNumId w:val="5"/>
+  </w:num>
+  <w:num w:numId="11">
+    <w:abstractNumId w:val="3"/>
+  </w:num>
+  <w:num w:numId="12">
+    <w:abstractNumId w:val="1"/>
+  </w:num>
+  <w:num w:numId="13">
+    <w:abstractNumId w:val="10"/>
+  </w:num>
+</w:numbering>
 </file>
 
 <file path=word/styles.xml><?xml version="1.0" encoding="utf-8"?>
@@ -441,6 +5373,68 @@
     <w:name w:val="Normal"/>
     <w:qFormat/>
   </w:style>
+  <w:style w:type="paragraph" w:styleId="Titre1">
+    <w:name w:val="heading 1"/>
+    <w:basedOn w:val="Normal"/>
+    <w:next w:val="Normal"/>
+    <w:link w:val="Titre1Car"/>
+    <w:uiPriority w:val="9"/>
+    <w:qFormat/>
+    <w:rsid w:val="007D7A3D"/>
+    <w:pPr>
+      <w:keepNext/>
+      <w:keepLines/>
+      <w:spacing w:before="240" w:after="0"/>
+      <w:outlineLvl w:val="0"/>
+    </w:pPr>
+    <w:rPr>
+      <w:rFonts w:asciiTheme="majorHAnsi" w:eastAsiaTheme="majorEastAsia" w:hAnsiTheme="majorHAnsi" w:cstheme="majorBidi"/>
+      <w:color w:val="2E74B5" w:themeColor="accent1" w:themeShade="BF"/>
+      <w:sz w:val="32"/>
+      <w:szCs w:val="32"/>
+    </w:rPr>
+  </w:style>
+  <w:style w:type="paragraph" w:styleId="Titre2">
+    <w:name w:val="heading 2"/>
+    <w:basedOn w:val="Normal"/>
+    <w:link w:val="Titre2Car"/>
+    <w:uiPriority w:val="9"/>
+    <w:qFormat/>
+    <w:rsid w:val="0085779E"/>
+    <w:pPr>
+      <w:spacing w:before="100" w:beforeAutospacing="1" w:after="100" w:afterAutospacing="1" w:line="240" w:lineRule="auto"/>
+      <w:outlineLvl w:val="1"/>
+    </w:pPr>
+    <w:rPr>
+      <w:rFonts w:ascii="Times New Roman" w:eastAsia="Times New Roman" w:hAnsi="Times New Roman" w:cs="Times New Roman"/>
+      <w:b/>
+      <w:bCs/>
+      <w:sz w:val="36"/>
+      <w:szCs w:val="36"/>
+    </w:rPr>
+  </w:style>
+  <w:style w:type="paragraph" w:styleId="Titre3">
+    <w:name w:val="heading 3"/>
+    <w:basedOn w:val="Normal"/>
+    <w:next w:val="Normal"/>
+    <w:link w:val="Titre3Car"/>
+    <w:uiPriority w:val="9"/>
+    <w:unhideWhenUsed/>
+    <w:qFormat/>
+    <w:rsid w:val="007D7A3D"/>
+    <w:pPr>
+      <w:keepNext/>
+      <w:keepLines/>
+      <w:spacing w:before="40" w:after="0"/>
+      <w:outlineLvl w:val="2"/>
+    </w:pPr>
+    <w:rPr>
+      <w:rFonts w:asciiTheme="majorHAnsi" w:eastAsiaTheme="majorEastAsia" w:hAnsiTheme="majorHAnsi" w:cstheme="majorBidi"/>
+      <w:color w:val="1F4D78" w:themeColor="accent1" w:themeShade="7F"/>
+      <w:sz w:val="24"/>
+      <w:szCs w:val="24"/>
+    </w:rPr>
+  </w:style>
   <w:style w:type="character" w:default="1" w:styleId="Policepardfaut">
     <w:name w:val="Default Paragraph Font"/>
     <w:uiPriority w:val="1"/>
@@ -467,6 +5461,189 @@
     <w:uiPriority w:val="99"/>
     <w:semiHidden/>
     <w:unhideWhenUsed/>
+  </w:style>
+  <w:style w:type="character" w:styleId="Lienhypertexte">
+    <w:name w:val="Hyperlink"/>
+    <w:basedOn w:val="Policepardfaut"/>
+    <w:uiPriority w:val="99"/>
+    <w:semiHidden/>
+    <w:unhideWhenUsed/>
+    <w:rsid w:val="00B764E4"/>
+    <w:rPr>
+      <w:color w:val="0000FF"/>
+      <w:u w:val="single"/>
+    </w:rPr>
+  </w:style>
+  <w:style w:type="character" w:customStyle="1" w:styleId="Titre2Car">
+    <w:name w:val="Titre 2 Car"/>
+    <w:basedOn w:val="Policepardfaut"/>
+    <w:link w:val="Titre2"/>
+    <w:uiPriority w:val="9"/>
+    <w:rsid w:val="0085779E"/>
+    <w:rPr>
+      <w:rFonts w:ascii="Times New Roman" w:eastAsia="Times New Roman" w:hAnsi="Times New Roman" w:cs="Times New Roman"/>
+      <w:b/>
+      <w:bCs/>
+      <w:sz w:val="36"/>
+      <w:szCs w:val="36"/>
+    </w:rPr>
+  </w:style>
+  <w:style w:type="paragraph" w:styleId="NormalWeb">
+    <w:name w:val="Normal (Web)"/>
+    <w:basedOn w:val="Normal"/>
+    <w:uiPriority w:val="99"/>
+    <w:unhideWhenUsed/>
+    <w:rsid w:val="0085779E"/>
+    <w:pPr>
+      <w:spacing w:before="100" w:beforeAutospacing="1" w:after="100" w:afterAutospacing="1" w:line="240" w:lineRule="auto"/>
+    </w:pPr>
+    <w:rPr>
+      <w:rFonts w:ascii="Times New Roman" w:eastAsia="Times New Roman" w:hAnsi="Times New Roman" w:cs="Times New Roman"/>
+      <w:sz w:val="24"/>
+      <w:szCs w:val="24"/>
+    </w:rPr>
+  </w:style>
+  <w:style w:type="character" w:customStyle="1" w:styleId="Titre1Car">
+    <w:name w:val="Titre 1 Car"/>
+    <w:basedOn w:val="Policepardfaut"/>
+    <w:link w:val="Titre1"/>
+    <w:uiPriority w:val="9"/>
+    <w:rsid w:val="007D7A3D"/>
+    <w:rPr>
+      <w:rFonts w:asciiTheme="majorHAnsi" w:eastAsiaTheme="majorEastAsia" w:hAnsiTheme="majorHAnsi" w:cstheme="majorBidi"/>
+      <w:color w:val="2E74B5" w:themeColor="accent1" w:themeShade="BF"/>
+      <w:sz w:val="32"/>
+      <w:szCs w:val="32"/>
+    </w:rPr>
+  </w:style>
+  <w:style w:type="character" w:customStyle="1" w:styleId="Titre3Car">
+    <w:name w:val="Titre 3 Car"/>
+    <w:basedOn w:val="Policepardfaut"/>
+    <w:link w:val="Titre3"/>
+    <w:uiPriority w:val="9"/>
+    <w:rsid w:val="007D7A3D"/>
+    <w:rPr>
+      <w:rFonts w:asciiTheme="majorHAnsi" w:eastAsiaTheme="majorEastAsia" w:hAnsiTheme="majorHAnsi" w:cstheme="majorBidi"/>
+      <w:color w:val="1F4D78" w:themeColor="accent1" w:themeShade="7F"/>
+      <w:sz w:val="24"/>
+      <w:szCs w:val="24"/>
+    </w:rPr>
+  </w:style>
+  <w:style w:type="character" w:styleId="lev">
+    <w:name w:val="Strong"/>
+    <w:basedOn w:val="Policepardfaut"/>
+    <w:uiPriority w:val="22"/>
+    <w:qFormat/>
+    <w:rsid w:val="007D7A3D"/>
+    <w:rPr>
+      <w:b/>
+      <w:bCs/>
+    </w:rPr>
+  </w:style>
+  <w:style w:type="character" w:styleId="CodeHTML">
+    <w:name w:val="HTML Code"/>
+    <w:basedOn w:val="Policepardfaut"/>
+    <w:uiPriority w:val="99"/>
+    <w:semiHidden/>
+    <w:unhideWhenUsed/>
+    <w:rsid w:val="007D7A3D"/>
+    <w:rPr>
+      <w:rFonts w:ascii="Courier New" w:eastAsia="Times New Roman" w:hAnsi="Courier New" w:cs="Courier New"/>
+      <w:sz w:val="20"/>
+      <w:szCs w:val="20"/>
+    </w:rPr>
+  </w:style>
+  <w:style w:type="paragraph" w:styleId="PrformatHTML">
+    <w:name w:val="HTML Preformatted"/>
+    <w:basedOn w:val="Normal"/>
+    <w:link w:val="PrformatHTMLCar"/>
+    <w:uiPriority w:val="99"/>
+    <w:semiHidden/>
+    <w:unhideWhenUsed/>
+    <w:rsid w:val="007D7A3D"/>
+    <w:pPr>
+      <w:tabs>
+        <w:tab w:val="left" w:pos="916"/>
+        <w:tab w:val="left" w:pos="1832"/>
+        <w:tab w:val="left" w:pos="2748"/>
+        <w:tab w:val="left" w:pos="3664"/>
+        <w:tab w:val="left" w:pos="4580"/>
+        <w:tab w:val="left" w:pos="5496"/>
+        <w:tab w:val="left" w:pos="6412"/>
+        <w:tab w:val="left" w:pos="7328"/>
+        <w:tab w:val="left" w:pos="8244"/>
+        <w:tab w:val="left" w:pos="9160"/>
+        <w:tab w:val="left" w:pos="10076"/>
+        <w:tab w:val="left" w:pos="10992"/>
+        <w:tab w:val="left" w:pos="11908"/>
+        <w:tab w:val="left" w:pos="12824"/>
+        <w:tab w:val="left" w:pos="13740"/>
+        <w:tab w:val="left" w:pos="14656"/>
+      </w:tabs>
+      <w:spacing w:after="0" w:line="240" w:lineRule="auto"/>
+    </w:pPr>
+    <w:rPr>
+      <w:rFonts w:ascii="Courier New" w:eastAsia="Times New Roman" w:hAnsi="Courier New" w:cs="Courier New"/>
+      <w:sz w:val="20"/>
+      <w:szCs w:val="20"/>
+    </w:rPr>
+  </w:style>
+  <w:style w:type="character" w:customStyle="1" w:styleId="PrformatHTMLCar">
+    <w:name w:val="Préformaté HTML Car"/>
+    <w:basedOn w:val="Policepardfaut"/>
+    <w:link w:val="PrformatHTML"/>
+    <w:uiPriority w:val="99"/>
+    <w:semiHidden/>
+    <w:rsid w:val="007D7A3D"/>
+    <w:rPr>
+      <w:rFonts w:ascii="Courier New" w:eastAsia="Times New Roman" w:hAnsi="Courier New" w:cs="Courier New"/>
+      <w:sz w:val="20"/>
+      <w:szCs w:val="20"/>
+    </w:rPr>
+  </w:style>
+  <w:style w:type="paragraph" w:styleId="En-tte">
+    <w:name w:val="header"/>
+    <w:basedOn w:val="Normal"/>
+    <w:link w:val="En-tteCar"/>
+    <w:uiPriority w:val="99"/>
+    <w:unhideWhenUsed/>
+    <w:rsid w:val="00E0048E"/>
+    <w:pPr>
+      <w:tabs>
+        <w:tab w:val="center" w:pos="4703"/>
+        <w:tab w:val="right" w:pos="9406"/>
+      </w:tabs>
+      <w:spacing w:after="0" w:line="240" w:lineRule="auto"/>
+    </w:pPr>
+  </w:style>
+  <w:style w:type="character" w:customStyle="1" w:styleId="En-tteCar">
+    <w:name w:val="En-tête Car"/>
+    <w:basedOn w:val="Policepardfaut"/>
+    <w:link w:val="En-tte"/>
+    <w:uiPriority w:val="99"/>
+    <w:rsid w:val="00E0048E"/>
+  </w:style>
+  <w:style w:type="paragraph" w:styleId="Pieddepage">
+    <w:name w:val="footer"/>
+    <w:basedOn w:val="Normal"/>
+    <w:link w:val="PieddepageCar"/>
+    <w:uiPriority w:val="99"/>
+    <w:unhideWhenUsed/>
+    <w:rsid w:val="00E0048E"/>
+    <w:pPr>
+      <w:tabs>
+        <w:tab w:val="center" w:pos="4703"/>
+        <w:tab w:val="right" w:pos="9406"/>
+      </w:tabs>
+      <w:spacing w:after="0" w:line="240" w:lineRule="auto"/>
+    </w:pPr>
+  </w:style>
+  <w:style w:type="character" w:customStyle="1" w:styleId="PieddepageCar">
+    <w:name w:val="Pied de page Car"/>
+    <w:basedOn w:val="Policepardfaut"/>
+    <w:link w:val="Pieddepage"/>
+    <w:uiPriority w:val="99"/>
+    <w:rsid w:val="00E0048E"/>
   </w:style>
 </w:styles>
 </file>
